--- a/fuentes/CF_07_291201086_ValorarMuestrasAnalisisQuimico.docx
+++ b/fuentes/CF_07_291201086_ValorarMuestrasAnalisisQuimico.docx
@@ -1,6 +1,6 @@
 
 <file path=word/document.xml><?xml version="1.0" encoding="utf-8"?>
-<w:document xmlns:wpc="http://schemas.microsoft.com/office/word/2010/wordprocessingCanvas" xmlns:cx="http://schemas.microsoft.com/office/drawing/2014/chartex" xmlns:cx1="http://schemas.microsoft.com/office/drawing/2015/9/8/chartex" xmlns:cx2="http://schemas.microsoft.com/office/drawing/2015/10/21/chartex" xmlns:cx3="http://schemas.microsoft.com/office/drawing/2016/5/9/chartex" xmlns:cx4="http://schemas.microsoft.com/office/drawing/2016/5/10/chartex" xmlns:cx5="http://schemas.microsoft.com/office/drawing/2016/5/11/chartex" xmlns:cx6="http://schemas.microsoft.com/office/drawing/2016/5/12/chartex" xmlns:cx7="http://schemas.microsoft.com/office/drawing/2016/5/13/chartex" xmlns:cx8="http://schemas.microsoft.com/office/drawing/2016/5/14/chartex" xmlns:mc="http://schemas.openxmlformats.org/markup-compatibility/2006" xmlns:aink="http://schemas.microsoft.com/office/drawing/2016/ink" xmlns:am3d="http://schemas.microsoft.com/office/drawing/2017/model3d" xmlns:o="urn:schemas-microsoft-com:office:office" xmlns:oel="http://schemas.microsoft.com/office/2019/extlst" xmlns:r="http://schemas.openxmlformats.org/officeDocument/2006/relationships" xmlns:m="http://schemas.openxmlformats.org/officeDocument/2006/math" xmlns:v="urn:schemas-microsoft-com:vml" xmlns:wp14="http://schemas.microsoft.com/office/word/2010/wordprocessingDrawing" xmlns:wp="http://schemas.openxmlformats.org/drawingml/2006/wordprocessingDrawing" xmlns:w10="urn:schemas-microsoft-com:office:word" xmlns:w="http://schemas.openxmlformats.org/wordprocessingml/2006/main" xmlns:w14="http://schemas.microsoft.com/office/word/2010/wordml" xmlns:w15="http://schemas.microsoft.com/office/word/2012/wordml" xmlns:w16cex="http://schemas.microsoft.com/office/word/2018/wordml/cex" xmlns:w16cid="http://schemas.microsoft.com/office/word/2016/wordml/cid" xmlns:w16="http://schemas.microsoft.com/office/word/2018/wordml" xmlns:w16du="http://schemas.microsoft.com/office/word/2023/wordml/word16du" xmlns:w16sdtdh="http://schemas.microsoft.com/office/word/2020/wordml/sdtdatahash" xmlns:w16se="http://schemas.microsoft.com/office/word/2015/wordml/symex" xmlns:wpg="http://schemas.microsoft.com/office/word/2010/wordprocessingGroup" xmlns:wpi="http://schemas.microsoft.com/office/word/2010/wordprocessingInk" xmlns:wne="http://schemas.microsoft.com/office/word/2006/wordml" xmlns:wps="http://schemas.microsoft.com/office/word/2010/wordprocessingShape" xmlns:a="http://schemas.openxmlformats.org/drawingml/2006/main" xmlns:pic="http://schemas.openxmlformats.org/drawingml/2006/picture" mc:Ignorable="w14 w15 w16se w16cid w16 w16cex w16sdtdh wp14">
+<w:document xmlns:wpc="http://schemas.microsoft.com/office/word/2010/wordprocessingCanvas" xmlns:cx="http://schemas.microsoft.com/office/drawing/2014/chartex" xmlns:cx1="http://schemas.microsoft.com/office/drawing/2015/9/8/chartex" xmlns:cx2="http://schemas.microsoft.com/office/drawing/2015/10/21/chartex" xmlns:cx3="http://schemas.microsoft.com/office/drawing/2016/5/9/chartex" xmlns:cx4="http://schemas.microsoft.com/office/drawing/2016/5/10/chartex" xmlns:cx5="http://schemas.microsoft.com/office/drawing/2016/5/11/chartex" xmlns:cx6="http://schemas.microsoft.com/office/drawing/2016/5/12/chartex" xmlns:cx7="http://schemas.microsoft.com/office/drawing/2016/5/13/chartex" xmlns:cx8="http://schemas.microsoft.com/office/drawing/2016/5/14/chartex" xmlns:mc="http://schemas.openxmlformats.org/markup-compatibility/2006" xmlns:aink="http://schemas.microsoft.com/office/drawing/2016/ink" xmlns:am3d="http://schemas.microsoft.com/office/drawing/2017/model3d" xmlns:o="urn:schemas-microsoft-com:office:office" xmlns:r="http://schemas.openxmlformats.org/officeDocument/2006/relationships" xmlns:m="http://schemas.openxmlformats.org/officeDocument/2006/math" xmlns:v="urn:schemas-microsoft-com:vml" xmlns:wp14="http://schemas.microsoft.com/office/word/2010/wordprocessingDrawing" xmlns:wp="http://schemas.openxmlformats.org/drawingml/2006/wordprocessingDrawing" xmlns:w10="urn:schemas-microsoft-com:office:word" xmlns:w="http://schemas.openxmlformats.org/wordprocessingml/2006/main" xmlns:w14="http://schemas.microsoft.com/office/word/2010/wordml" xmlns:w15="http://schemas.microsoft.com/office/word/2012/wordml" xmlns:w16cex="http://schemas.microsoft.com/office/word/2018/wordml/cex" xmlns:w16cid="http://schemas.microsoft.com/office/word/2016/wordml/cid" xmlns:w16="http://schemas.microsoft.com/office/word/2018/wordml" xmlns:w16se="http://schemas.microsoft.com/office/word/2015/wordml/symex" xmlns:wpg="http://schemas.microsoft.com/office/word/2010/wordprocessingGroup" xmlns:wpi="http://schemas.microsoft.com/office/word/2010/wordprocessingInk" xmlns:wne="http://schemas.microsoft.com/office/word/2006/wordml" xmlns:wps="http://schemas.microsoft.com/office/word/2010/wordprocessingShape" mc:Ignorable="w14 w15 w16se w16cid w16 w16cex wp14">
   <w:body>
     <w:p>
       <w:pPr>
@@ -41,12 +41,12 @@
         <w:tblW w:w="9962" w:type="dxa"/>
         <w:tblInd w:w="-115" w:type="dxa"/>
         <w:tblBorders>
-          <w:top w:val="single" w:color="000000" w:sz="4" w:space="0"/>
-          <w:left w:val="single" w:color="000000" w:sz="4" w:space="0"/>
-          <w:bottom w:val="single" w:color="000000" w:sz="4" w:space="0"/>
-          <w:right w:val="single" w:color="000000" w:sz="4" w:space="0"/>
-          <w:insideH w:val="single" w:color="000000" w:sz="4" w:space="0"/>
-          <w:insideV w:val="single" w:color="000000" w:sz="4" w:space="0"/>
+          <w:top w:val="single" w:sz="4" w:space="0" w:color="000000"/>
+          <w:left w:val="single" w:sz="4" w:space="0" w:color="000000"/>
+          <w:bottom w:val="single" w:sz="4" w:space="0" w:color="000000"/>
+          <w:right w:val="single" w:sz="4" w:space="0" w:color="000000"/>
+          <w:insideH w:val="single" w:sz="4" w:space="0" w:color="000000"/>
+          <w:insideV w:val="single" w:sz="4" w:space="0" w:color="000000"/>
         </w:tblBorders>
         <w:tblLayout w:type="fixed"/>
         <w:tblLook w:val="0400" w:firstRow="0" w:lastRow="0" w:firstColumn="0" w:lastColumn="0" w:noHBand="0" w:noVBand="1"/>
@@ -124,12 +124,12 @@
         <w:tblW w:w="9962" w:type="dxa"/>
         <w:tblInd w:w="-115" w:type="dxa"/>
         <w:tblBorders>
-          <w:top w:val="single" w:color="000000" w:sz="4" w:space="0"/>
-          <w:left w:val="single" w:color="000000" w:sz="4" w:space="0"/>
-          <w:bottom w:val="single" w:color="000000" w:sz="4" w:space="0"/>
-          <w:right w:val="single" w:color="000000" w:sz="4" w:space="0"/>
-          <w:insideH w:val="single" w:color="000000" w:sz="4" w:space="0"/>
-          <w:insideV w:val="single" w:color="000000" w:sz="4" w:space="0"/>
+          <w:top w:val="single" w:sz="4" w:space="0" w:color="000000"/>
+          <w:left w:val="single" w:sz="4" w:space="0" w:color="000000"/>
+          <w:bottom w:val="single" w:sz="4" w:space="0" w:color="000000"/>
+          <w:right w:val="single" w:sz="4" w:space="0" w:color="000000"/>
+          <w:insideH w:val="single" w:sz="4" w:space="0" w:color="000000"/>
+          <w:insideV w:val="single" w:sz="4" w:space="0" w:color="000000"/>
         </w:tblBorders>
         <w:tblLayout w:type="fixed"/>
         <w:tblLook w:val="0400" w:firstRow="0" w:lastRow="0" w:firstColumn="0" w:lastColumn="0" w:noHBand="0" w:noVBand="1"/>
@@ -308,12 +308,12 @@
         <w:tblW w:w="9962" w:type="dxa"/>
         <w:tblInd w:w="-115" w:type="dxa"/>
         <w:tblBorders>
-          <w:top w:val="single" w:color="000000" w:sz="4" w:space="0"/>
-          <w:left w:val="single" w:color="000000" w:sz="4" w:space="0"/>
-          <w:bottom w:val="single" w:color="000000" w:sz="4" w:space="0"/>
-          <w:right w:val="single" w:color="000000" w:sz="4" w:space="0"/>
-          <w:insideH w:val="single" w:color="000000" w:sz="4" w:space="0"/>
-          <w:insideV w:val="single" w:color="000000" w:sz="4" w:space="0"/>
+          <w:top w:val="single" w:sz="4" w:space="0" w:color="000000"/>
+          <w:left w:val="single" w:sz="4" w:space="0" w:color="000000"/>
+          <w:bottom w:val="single" w:sz="4" w:space="0" w:color="000000"/>
+          <w:right w:val="single" w:sz="4" w:space="0" w:color="000000"/>
+          <w:insideH w:val="single" w:sz="4" w:space="0" w:color="000000"/>
+          <w:insideV w:val="single" w:sz="4" w:space="0" w:color="000000"/>
         </w:tblBorders>
         <w:tblLayout w:type="fixed"/>
         <w:tblLook w:val="0400" w:firstRow="0" w:lastRow="0" w:firstColumn="0" w:lastColumn="0" w:noHBand="0" w:noVBand="1"/>
@@ -555,12 +555,12 @@
         <w:tblW w:w="9962" w:type="dxa"/>
         <w:tblInd w:w="-115" w:type="dxa"/>
         <w:tblBorders>
-          <w:top w:val="single" w:color="000000" w:sz="4" w:space="0"/>
-          <w:left w:val="single" w:color="000000" w:sz="4" w:space="0"/>
-          <w:bottom w:val="single" w:color="000000" w:sz="4" w:space="0"/>
-          <w:right w:val="single" w:color="000000" w:sz="4" w:space="0"/>
-          <w:insideH w:val="single" w:color="000000" w:sz="4" w:space="0"/>
-          <w:insideV w:val="single" w:color="000000" w:sz="4" w:space="0"/>
+          <w:top w:val="single" w:sz="4" w:space="0" w:color="000000"/>
+          <w:left w:val="single" w:sz="4" w:space="0" w:color="000000"/>
+          <w:bottom w:val="single" w:sz="4" w:space="0" w:color="000000"/>
+          <w:right w:val="single" w:sz="4" w:space="0" w:color="000000"/>
+          <w:insideH w:val="single" w:sz="4" w:space="0" w:color="000000"/>
+          <w:insideV w:val="single" w:sz="4" w:space="0" w:color="000000"/>
         </w:tblBorders>
         <w:tblLayout w:type="fixed"/>
         <w:tblLook w:val="0400" w:firstRow="0" w:lastRow="0" w:firstColumn="0" w:lastColumn="0" w:noHBand="0" w:noVBand="1"/>
@@ -789,6 +789,7 @@
           <w:sz w:val="20"/>
           <w:szCs w:val="20"/>
         </w:rPr>
+        <w:lastRenderedPageBreak/>
         <w:t xml:space="preserve">1.   Aplicación de protocolos de análisis de muestras </w:t>
       </w:r>
     </w:p>
@@ -1299,7 +1300,7 @@
         </w:rPr>
         <w:sectPr>
           <w:footerReference w:type="default" r:id="rId11"/>
-          <w:pgSz w:w="12240" w:h="15840" w:orient="portrait"/>
+          <w:pgSz w:w="12240" w:h="15840"/>
           <w:pgMar w:top="1701" w:right="1134" w:bottom="1134" w:left="1134" w:header="720" w:footer="0" w:gutter="0"/>
           <w:pgNumType w:start="1"/>
           <w:cols w:space="720"/>
@@ -1334,7 +1335,7 @@
         <w:t>ducción</w:t>
       </w:r>
     </w:p>
-    <w:p w14:noSpellErr="1">
+    <w:p>
       <w:pPr>
         <w:pStyle w:val="Normal0"/>
         <w:adjustRightInd w:val="0"/>
@@ -1359,14 +1360,7 @@
           <w:sz w:val="20"/>
           <w:szCs w:val="20"/>
         </w:rPr>
-        <w:t xml:space="preserve">la valoración de </w:t>
-      </w:r>
-      <w:r>
-        <w:rPr>
-          <w:sz w:val="20"/>
-          <w:szCs w:val="20"/>
-        </w:rPr>
-        <w:t>muestras según técnicas de análisis químico</w:t>
+        <w:t>la valoración de muestras según técnicas de análisis químico</w:t>
       </w:r>
       <w:r>
         <w:rPr>
@@ -1376,7 +1370,7 @@
         </w:rPr>
         <w:t>. En el siguiente video conocerá, de forma general, la temática que se estudiará a lo largo del componente formativo</w:t>
       </w:r>
-      <w:commentRangeStart w:id="812966090"/>
+      <w:commentRangeStart w:id="0"/>
       <w:r>
         <w:rPr>
           <w:sz w:val="20"/>
@@ -1411,7 +1405,7 @@
         </w:rPr>
       </w:pPr>
     </w:p>
-    <w:p w14:noSpellErr="1">
+    <w:p>
       <w:pPr>
         <w:pStyle w:val="Normal0"/>
         <w:spacing w:line="240" w:lineRule="auto"/>
@@ -1502,7 +1496,7 @@
               </wp:inline>
             </w:drawing>
           </mc:Choice>
-          <mc:Fallback xmlns:pic="http://schemas.openxmlformats.org/drawingml/2006/picture" xmlns:a="http://schemas.openxmlformats.org/drawingml/2006/main">
+          <mc:Fallback xmlns:a="http://schemas.openxmlformats.org/drawingml/2006/main" xmlns:pic="http://schemas.openxmlformats.org/drawingml/2006/picture" xmlns:w16sdtdh="http://schemas.microsoft.com/office/word/2020/wordml/sdtdatahash" xmlns:w16du="http://schemas.microsoft.com/office/word/2023/wordml/word16du" xmlns:oel="http://schemas.microsoft.com/office/2019/extlst">
             <w:pict w14:anchorId="70828B28">
               <v:rect id="Rectangle 21" style="width:497.35pt;height:37.45pt;visibility:visible;mso-wrap-style:square;mso-left-percent:-10001;mso-top-percent:-10001;mso-position-horizontal:absolute;mso-position-horizontal-relative:char;mso-position-vertical:absolute;mso-position-vertical-relative:line;mso-left-percent:-10001;mso-top-percent:-10001;v-text-anchor:middle" o:spid="_x0000_s1026" fillcolor="#f79646 [3209]" strokecolor="#42719b" strokeweight="1pt" w14:anchorId="4ED33CFE" o:gfxdata="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">
                 <v:stroke miterlimit="5243f" startarrowwidth="narrow" startarrowlength="short" endarrowwidth="narrow" endarrowlength="short"/>
@@ -1545,12 +1539,9 @@
           </mc:Fallback>
         </mc:AlternateContent>
       </w:r>
-      <w:commentRangeEnd w:id="812966090"/>
-      <w:r>
-        <w:rPr>
-          <w:rStyle w:val="CommentReference"/>
-        </w:rPr>
-        <w:commentReference w:id="812966090"/>
+      <w:commentRangeEnd w:id="0"/>
+      <w:r>
+        <w:commentReference w:id="0"/>
       </w:r>
     </w:p>
     <w:p>
@@ -1697,6 +1688,7 @@
           <w:sz w:val="20"/>
           <w:szCs w:val="20"/>
         </w:rPr>
+        <w:lastRenderedPageBreak/>
         <w:t>Los ámbitos de aplicación</w:t>
       </w:r>
       <w:r>
@@ -1737,7 +1729,7 @@
                     <pic:cNvPicPr preferRelativeResize="0"/>
                   </pic:nvPicPr>
                   <pic:blipFill>
-                    <a:blip r:embed="rId12"/>
+                    <a:blip r:embed="rId16"/>
                     <a:srcRect/>
                     <a:stretch>
                       <a:fillRect/>
@@ -1851,7 +1843,7 @@
                     <pic:cNvPicPr preferRelativeResize="0"/>
                   </pic:nvPicPr>
                   <pic:blipFill>
-                    <a:blip r:embed="rId13"/>
+                    <a:blip r:embed="rId17"/>
                     <a:srcRect/>
                     <a:stretch>
                       <a:fillRect/>
@@ -1965,7 +1957,7 @@
         </w:rPr>
         <w:sectPr>
           <w:type w:val="continuous"/>
-          <w:pgSz w:w="12240" w:h="15840" w:orient="portrait"/>
+          <w:pgSz w:w="12240" w:h="15840"/>
           <w:pgMar w:top="1701" w:right="1134" w:bottom="1134" w:left="1134" w:header="720" w:footer="0" w:gutter="0"/>
           <w:pgNumType w:start="1"/>
           <w:cols w:space="720"/>
@@ -2080,7 +2072,7 @@
               </wp:inline>
             </w:drawing>
           </mc:Choice>
-          <mc:Fallback xmlns:pic="http://schemas.openxmlformats.org/drawingml/2006/picture" xmlns:a="http://schemas.openxmlformats.org/drawingml/2006/main">
+          <mc:Fallback xmlns:a="http://schemas.openxmlformats.org/drawingml/2006/main" xmlns:pic="http://schemas.openxmlformats.org/drawingml/2006/picture" xmlns:w16sdtdh="http://schemas.microsoft.com/office/word/2020/wordml/sdtdatahash" xmlns:w16du="http://schemas.microsoft.com/office/word/2023/wordml/word16du" xmlns:oel="http://schemas.microsoft.com/office/2019/extlst">
             <w:pict w14:anchorId="3EE1318C">
               <v:rect id="Rectangle 7599" style="width:411.25pt;height:34.5pt;visibility:visible;mso-wrap-style:square;mso-left-percent:-10001;mso-top-percent:-10001;mso-position-horizontal:absolute;mso-position-horizontal-relative:char;mso-position-vertical:absolute;mso-position-vertical-relative:line;mso-left-percent:-10001;mso-top-percent:-10001;v-text-anchor:middle" o:spid="_x0000_s1027" fillcolor="#f79646 [3209]" strokecolor="#42719b" strokeweight="1pt" w14:anchorId="578643B2" o:gfxdata="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">
                 <v:stroke miterlimit="5243f" startarrowwidth="narrow" startarrowlength="short" endarrowwidth="narrow" endarrowlength="short"/>
@@ -2185,8 +2177,8 @@
           <w:szCs w:val="20"/>
         </w:rPr>
       </w:pPr>
-      <w:bookmarkStart w:name="_heading=h.gjdgxs" w:colFirst="0" w:colLast="0" w:id="0"/>
-      <w:bookmarkEnd w:id="0"/>
+      <w:bookmarkStart w:id="1" w:name="_heading=h.gjdgxs" w:colFirst="0" w:colLast="0"/>
+      <w:bookmarkEnd w:id="1"/>
       <w:r>
         <w:rPr>
           <w:sz w:val="20"/>
@@ -2248,6 +2240,7 @@
           <w:sz w:val="20"/>
           <w:szCs w:val="20"/>
         </w:rPr>
+        <w:lastRenderedPageBreak/>
         <w:t>Poder determinar la efectividad de los sistemas de control de contaminación de los gases de escape de los automóviles (determinar óxido de nitrógeno y monóxido de carbono)</w:t>
       </w:r>
     </w:p>
@@ -2638,7 +2631,7 @@
                     <pic:cNvPicPr preferRelativeResize="0"/>
                   </pic:nvPicPr>
                   <pic:blipFill>
-                    <a:blip r:embed="rId14"/>
+                    <a:blip r:embed="rId18"/>
                     <a:srcRect/>
                     <a:stretch>
                       <a:fillRect/>
@@ -2768,6 +2761,7 @@
           <w:sz w:val="20"/>
           <w:szCs w:val="20"/>
         </w:rPr>
+        <w:lastRenderedPageBreak/>
         <w:t>Reacciones de precipitación: son aquellas en las que además de haber un intercambio de iones o de moléculas tiene lugar la aparición de una fase sólida. La aparición de una fase sólida en el seno de un líquido, bien por adición de un reactivo que forme un producto insoluble con alguno de los iones de la solución, o bien por concentración del mismo líquido hasta sobrepasar la saturación, recibe el nombre de precipitación, y se llama precipitado al producto sólido que se ha formado.</w:t>
       </w:r>
     </w:p>
@@ -2815,7 +2809,7 @@
         </w:rPr>
         <w:sectPr>
           <w:type w:val="continuous"/>
-          <w:pgSz w:w="12240" w:h="15840" w:orient="portrait"/>
+          <w:pgSz w:w="12240" w:h="15840"/>
           <w:pgMar w:top="1701" w:right="1134" w:bottom="1134" w:left="1134" w:header="720" w:footer="0" w:gutter="0"/>
           <w:pgNumType w:start="1"/>
           <w:cols w:space="720"/>
@@ -2897,7 +2891,7 @@
                     <pic:cNvPicPr preferRelativeResize="0"/>
                   </pic:nvPicPr>
                   <pic:blipFill>
-                    <a:blip r:embed="rId15"/>
+                    <a:blip r:embed="rId19"/>
                     <a:srcRect/>
                     <a:stretch>
                       <a:fillRect/>
@@ -2988,7 +2982,7 @@
         </w:rPr>
         <w:sectPr>
           <w:type w:val="continuous"/>
-          <w:pgSz w:w="12240" w:h="15840" w:orient="portrait"/>
+          <w:pgSz w:w="12240" w:h="15840"/>
           <w:pgMar w:top="1701" w:right="1134" w:bottom="1134" w:left="1134" w:header="720" w:footer="0" w:gutter="0"/>
           <w:pgNumType w:start="1"/>
           <w:cols w:space="720"/>
@@ -3013,7 +3007,7 @@
         </w:rPr>
         <w:sectPr>
           <w:type w:val="continuous"/>
-          <w:pgSz w:w="12240" w:h="15840" w:orient="portrait"/>
+          <w:pgSz w:w="12240" w:h="15840"/>
           <w:pgMar w:top="1701" w:right="1134" w:bottom="1134" w:left="1134" w:header="720" w:footer="0" w:gutter="0"/>
           <w:pgNumType w:start="1"/>
           <w:cols w:space="720"/>
@@ -3086,8 +3080,8 @@
           <w:szCs w:val="20"/>
         </w:rPr>
       </w:pPr>
-      <w:bookmarkStart w:name="_heading=h.3znysh7" w:colFirst="0" w:colLast="0" w:id="1"/>
-      <w:bookmarkEnd w:id="1"/>
+      <w:bookmarkStart w:id="2" w:name="_heading=h.3znysh7" w:colFirst="0" w:colLast="0"/>
+      <w:bookmarkEnd w:id="2"/>
       <w:r>
         <w:rPr>
           <w:bCs/>
@@ -3312,6 +3306,7 @@
           <w:sz w:val="20"/>
           <w:szCs w:val="20"/>
         </w:rPr>
+        <w:lastRenderedPageBreak/>
         <w:t>El patrón primario que se utiliza para la estandarización de soluciones NaOH es el biftalato de potasio.</w:t>
       </w:r>
     </w:p>
@@ -3421,8 +3416,8 @@
           <w:szCs w:val="20"/>
         </w:rPr>
       </w:pPr>
-      <w:bookmarkStart w:name="_heading=h.2et92p0" w:colFirst="0" w:colLast="0" w:id="2"/>
-      <w:bookmarkEnd w:id="2"/>
+      <w:bookmarkStart w:id="3" w:name="_heading=h.2et92p0" w:colFirst="0" w:colLast="0"/>
+      <w:bookmarkEnd w:id="3"/>
       <w:r>
         <w:rPr>
           <w:sz w:val="20"/>
@@ -3550,7 +3545,7 @@
     </w:p>
     <w:p>
       <w:pPr>
-        <w:pStyle w:val="Prrafodelista"/>
+        <w:pStyle w:val="ListParagraph"/>
         <w:numPr>
           <w:ilvl w:val="0"/>
           <w:numId w:val="29"/>
@@ -3595,7 +3590,7 @@
         </w:rPr>
         <w:sectPr>
           <w:type w:val="continuous"/>
-          <w:pgSz w:w="12240" w:h="15840" w:orient="portrait"/>
+          <w:pgSz w:w="12240" w:h="15840"/>
           <w:pgMar w:top="1701" w:right="1134" w:bottom="1134" w:left="1134" w:header="720" w:footer="0" w:gutter="0"/>
           <w:pgNumType w:start="1"/>
           <w:cols w:space="720"/>
@@ -3629,7 +3624,7 @@
                     <pic:cNvPicPr preferRelativeResize="0"/>
                   </pic:nvPicPr>
                   <pic:blipFill>
-                    <a:blip r:embed="rId16"/>
+                    <a:blip r:embed="rId20"/>
                     <a:srcRect/>
                     <a:stretch>
                       <a:fillRect/>
@@ -3747,7 +3742,7 @@
         </w:rPr>
         <w:t xml:space="preserve">Nota. </w:t>
       </w:r>
-      <w:hyperlink r:id="rId17">
+      <w:hyperlink r:id="rId21">
         <w:r>
           <w:rPr>
             <w:sz w:val="20"/>
@@ -3785,7 +3780,15 @@
           <w:sz w:val="20"/>
           <w:szCs w:val="20"/>
         </w:rPr>
-        <w:t xml:space="preserve">La importancia que representa la calidad del agua, el suelo y la reducción de los malos olores emitidos por distintos tipos de fuentes es asegurado por los protocolos de análisis químicos, físicos y microbiológicos donde se identifica la información necesaria de los analitos en cuestión; para obtener datos de forma precisa y exacta de las características de la muestra analizada. Estos datos deben provenir de muestras representativas y análisis de acuerdo con protocolos que sigan estrictas normas técnicas y legales de control de calidad. Los análisis clásicos (volumétricos y gravimétricos) y las técnicas instrumentales de análisis cobran gran relevancia en el control y caracterización medioambiental; ofreciendo alternativas de solución a diversas  problemáticas que surgen de los las prácticas de uso del agua y el suelo y de los procesos industriales de los diversos sectores  de </w:t>
+        <w:t xml:space="preserve">La importancia que representa la calidad del agua, el suelo y la reducción de los malos olores emitidos por distintos tipos de fuentes es asegurado por los protocolos de análisis químicos, físicos y microbiológicos donde se identifica la información necesaria de los analitos en cuestión; para obtener datos de forma precisa y exacta de las características de la muestra analizada. Estos datos deben provenir de muestras representativas y análisis de acuerdo con protocolos que sigan estrictas normas técnicas y legales de control de calidad. Los análisis clásicos (volumétricos y gravimétricos) y las técnicas instrumentales de análisis cobran gran relevancia en el control y caracterización medioambiental; ofreciendo alternativas de solución a diversas  problemáticas que </w:t>
+      </w:r>
+      <w:r>
+        <w:rPr>
+          <w:sz w:val="20"/>
+          <w:szCs w:val="20"/>
+        </w:rPr>
+        <w:lastRenderedPageBreak/>
+        <w:t xml:space="preserve">surgen de los las prácticas de uso del agua y el suelo y de los procesos industriales de los diversos sectores  de </w:t>
       </w:r>
       <w:sdt>
         <w:sdtPr>
@@ -3798,7 +3801,7 @@
         </w:sdtPr>
         <w:sdtEndPr/>
         <w:sdtContent>
-          <w:commentRangeStart w:id="3"/>
+          <w:commentRangeStart w:id="4"/>
         </w:sdtContent>
       </w:sdt>
       <w:r>
@@ -3808,13 +3811,13 @@
         </w:rPr>
         <w:t xml:space="preserve"> </w:t>
       </w:r>
-      <w:commentRangeEnd w:id="3"/>
-      <w:r>
-        <w:rPr>
-          <w:sz w:val="20"/>
-          <w:szCs w:val="20"/>
-        </w:rPr>
-        <w:commentReference w:id="3"/>
+      <w:commentRangeEnd w:id="4"/>
+      <w:r>
+        <w:rPr>
+          <w:sz w:val="20"/>
+          <w:szCs w:val="20"/>
+        </w:rPr>
+        <w:commentReference w:id="4"/>
       </w:r>
       <w:r>
         <w:rPr>
@@ -3872,7 +3875,7 @@
         </w:rPr>
         <w:sectPr>
           <w:type w:val="continuous"/>
-          <w:pgSz w:w="12240" w:h="15840" w:orient="portrait"/>
+          <w:pgSz w:w="12240" w:h="15840"/>
           <w:pgMar w:top="1701" w:right="1134" w:bottom="1134" w:left="1134" w:header="720" w:footer="0" w:gutter="0"/>
           <w:pgNumType w:start="1"/>
           <w:cols w:space="720"/>
@@ -3906,7 +3909,7 @@
                     <pic:cNvPicPr preferRelativeResize="0"/>
                   </pic:nvPicPr>
                   <pic:blipFill>
-                    <a:blip r:embed="rId21"/>
+                    <a:blip r:embed="rId22"/>
                     <a:srcRect/>
                     <a:stretch>
                       <a:fillRect/>
@@ -4070,7 +4073,7 @@
         </w:rPr>
         <w:sectPr>
           <w:type w:val="continuous"/>
-          <w:pgSz w:w="12240" w:h="15840" w:orient="portrait"/>
+          <w:pgSz w:w="12240" w:h="15840"/>
           <w:pgMar w:top="1701" w:right="1134" w:bottom="1134" w:left="1134" w:header="720" w:footer="0" w:gutter="0"/>
           <w:pgNumType w:start="1"/>
           <w:cols w:space="720"/>
@@ -4170,7 +4173,7 @@
               </wp:inline>
             </w:drawing>
           </mc:Choice>
-          <mc:Fallback xmlns:pic="http://schemas.openxmlformats.org/drawingml/2006/picture" xmlns:a="http://schemas.openxmlformats.org/drawingml/2006/main">
+          <mc:Fallback xmlns:a="http://schemas.openxmlformats.org/drawingml/2006/main" xmlns:pic="http://schemas.openxmlformats.org/drawingml/2006/picture" xmlns:w16sdtdh="http://schemas.microsoft.com/office/word/2020/wordml/sdtdatahash" xmlns:w16du="http://schemas.microsoft.com/office/word/2023/wordml/word16du" xmlns:oel="http://schemas.microsoft.com/office/2019/extlst">
             <w:pict w14:anchorId="66209B27">
               <v:roundrect id="Rounded Rectangle 7598" style="width:499.35pt;height:40.95pt;visibility:visible;mso-wrap-style:square;mso-left-percent:-10001;mso-top-percent:-10001;mso-position-horizontal:absolute;mso-position-horizontal-relative:char;mso-position-vertical:absolute;mso-position-vertical-relative:line;mso-left-percent:-10001;mso-top-percent:-10001;v-text-anchor:middle" o:spid="_x0000_s1028" fillcolor="#3e7fcd" strokecolor="#4a7dba" arcsize="10923f" w14:anchorId="68D28425" o:gfxdata="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">
                 <v:fill type="gradient" color2="#96c0ff" angle="180" focus="100%">
@@ -4286,7 +4289,7 @@
                     <pic:cNvPicPr preferRelativeResize="0"/>
                   </pic:nvPicPr>
                   <pic:blipFill>
-                    <a:blip r:embed="rId22"/>
+                    <a:blip r:embed="rId23"/>
                     <a:srcRect/>
                     <a:stretch>
                       <a:fillRect/>
@@ -4361,6 +4364,7 @@
           <w:sz w:val="20"/>
           <w:szCs w:val="20"/>
         </w:rPr>
+        <w:lastRenderedPageBreak/>
         <mc:AlternateContent>
           <mc:Choice Requires="wps">
             <w:drawing>
@@ -4429,7 +4433,7 @@
               </wp:inline>
             </w:drawing>
           </mc:Choice>
-          <mc:Fallback xmlns:pic="http://schemas.openxmlformats.org/drawingml/2006/picture" xmlns:a="http://schemas.openxmlformats.org/drawingml/2006/main">
+          <mc:Fallback xmlns:a="http://schemas.openxmlformats.org/drawingml/2006/main" xmlns:pic="http://schemas.openxmlformats.org/drawingml/2006/picture" xmlns:w16sdtdh="http://schemas.microsoft.com/office/word/2020/wordml/sdtdatahash" xmlns:w16du="http://schemas.microsoft.com/office/word/2023/wordml/word16du" xmlns:oel="http://schemas.microsoft.com/office/2019/extlst">
             <w:pict w14:anchorId="51DCC089">
               <v:roundrect id="Rounded Rectangle 7601" style="width:499.35pt;height:38.4pt;visibility:visible;mso-wrap-style:square;mso-left-percent:-10001;mso-top-percent:-10001;mso-position-horizontal:absolute;mso-position-horizontal-relative:char;mso-position-vertical:absolute;mso-position-vertical-relative:line;mso-left-percent:-10001;mso-top-percent:-10001;v-text-anchor:middle" o:spid="_x0000_s1029" fillcolor="#3e7fcd" strokecolor="#4a7dba" arcsize="10923f" w14:anchorId="61971088" o:gfxdata="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">
                 <v:fill type="gradient" color2="#96c0ff" angle="180" focus="100%">
@@ -4556,7 +4560,7 @@
         </w:sdtPr>
         <w:sdtEndPr/>
         <w:sdtContent>
-          <w:commentRangeStart w:id="4"/>
+          <w:commentRangeStart w:id="5"/>
         </w:sdtContent>
       </w:sdt>
       <w:r>
@@ -4624,7 +4628,7 @@
               </wp:inline>
             </w:drawing>
           </mc:Choice>
-          <mc:Fallback xmlns:pic="http://schemas.openxmlformats.org/drawingml/2006/picture" xmlns:a="http://schemas.openxmlformats.org/drawingml/2006/main">
+          <mc:Fallback xmlns:a="http://schemas.openxmlformats.org/drawingml/2006/main" xmlns:pic="http://schemas.openxmlformats.org/drawingml/2006/picture" xmlns:w16sdtdh="http://schemas.microsoft.com/office/word/2020/wordml/sdtdatahash" xmlns:w16du="http://schemas.microsoft.com/office/word/2023/wordml/word16du" xmlns:oel="http://schemas.microsoft.com/office/2019/extlst">
             <w:pict w14:anchorId="78D4EBD1">
               <v:rect id="Rectangle 7600" style="width:396.5pt;height:30.45pt;visibility:visible;mso-wrap-style:square;mso-left-percent:-10001;mso-top-percent:-10001;mso-position-horizontal:absolute;mso-position-horizontal-relative:char;mso-position-vertical:absolute;mso-position-vertical-relative:line;mso-left-percent:-10001;mso-top-percent:-10001;v-text-anchor:middle" o:spid="_x0000_s1030" fillcolor="#f79646 [3209]" strokecolor="#395e89" strokeweight="2pt" w14:anchorId="7C13F905" o:gfxdata="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">
                 <v:stroke joinstyle="round" startarrowwidth="narrow" startarrowlength="short" endarrowwidth="narrow" endarrowlength="short"/>
@@ -4651,13 +4655,13 @@
           </mc:Fallback>
         </mc:AlternateContent>
       </w:r>
-      <w:commentRangeEnd w:id="4"/>
-      <w:r>
-        <w:rPr>
-          <w:sz w:val="20"/>
-          <w:szCs w:val="20"/>
-        </w:rPr>
-        <w:commentReference w:id="4"/>
+      <w:commentRangeEnd w:id="5"/>
+      <w:r>
+        <w:rPr>
+          <w:sz w:val="20"/>
+          <w:szCs w:val="20"/>
+        </w:rPr>
+        <w:commentReference w:id="5"/>
       </w:r>
     </w:p>
     <w:p>
@@ -4721,7 +4725,7 @@
         </w:sdtPr>
         <w:sdtEndPr/>
         <w:sdtContent>
-          <w:commentRangeStart w:id="5"/>
+          <w:commentRangeStart w:id="6"/>
         </w:sdtContent>
       </w:sdt>
       <w:r>
@@ -4789,7 +4793,7 @@
               </wp:inline>
             </w:drawing>
           </mc:Choice>
-          <mc:Fallback xmlns:pic="http://schemas.openxmlformats.org/drawingml/2006/picture" xmlns:a="http://schemas.openxmlformats.org/drawingml/2006/main">
+          <mc:Fallback xmlns:a="http://schemas.openxmlformats.org/drawingml/2006/main" xmlns:pic="http://schemas.openxmlformats.org/drawingml/2006/picture" xmlns:w16sdtdh="http://schemas.microsoft.com/office/word/2020/wordml/sdtdatahash" xmlns:w16du="http://schemas.microsoft.com/office/word/2023/wordml/word16du" xmlns:oel="http://schemas.microsoft.com/office/2019/extlst">
             <w:pict w14:anchorId="6BB36B62">
               <v:rect id="Rectangle 7603" style="width:396.5pt;height:28.8pt;visibility:visible;mso-wrap-style:square;mso-left-percent:-10001;mso-top-percent:-10001;mso-position-horizontal:absolute;mso-position-horizontal-relative:char;mso-position-vertical:absolute;mso-position-vertical-relative:line;mso-left-percent:-10001;mso-top-percent:-10001;v-text-anchor:middle" o:spid="_x0000_s1031" fillcolor="#f79646 [3209]" strokecolor="#395e89" strokeweight="2pt" w14:anchorId="6A7A5949" o:gfxdata="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">
                 <v:stroke joinstyle="round" startarrowwidth="narrow" startarrowlength="short" endarrowwidth="narrow" endarrowlength="short"/>
@@ -4816,13 +4820,13 @@
           </mc:Fallback>
         </mc:AlternateContent>
       </w:r>
-      <w:commentRangeEnd w:id="5"/>
-      <w:r>
-        <w:rPr>
-          <w:sz w:val="20"/>
-          <w:szCs w:val="20"/>
-        </w:rPr>
-        <w:commentReference w:id="5"/>
+      <w:commentRangeEnd w:id="6"/>
+      <w:r>
+        <w:rPr>
+          <w:sz w:val="20"/>
+          <w:szCs w:val="20"/>
+        </w:rPr>
+        <w:commentReference w:id="6"/>
       </w:r>
     </w:p>
     <w:p>
@@ -4924,7 +4928,7 @@
         </w:rPr>
         <w:sectPr>
           <w:type w:val="continuous"/>
-          <w:pgSz w:w="12240" w:h="15840" w:orient="portrait"/>
+          <w:pgSz w:w="12240" w:h="15840"/>
           <w:pgMar w:top="1701" w:right="1134" w:bottom="1134" w:left="1134" w:header="720" w:footer="0" w:gutter="0"/>
           <w:pgNumType w:start="1"/>
           <w:cols w:space="720"/>
@@ -4987,7 +4991,7 @@
                     <pic:cNvPicPr preferRelativeResize="0"/>
                   </pic:nvPicPr>
                   <pic:blipFill>
-                    <a:blip r:embed="rId23"/>
+                    <a:blip r:embed="rId24"/>
                     <a:srcRect/>
                     <a:stretch>
                       <a:fillRect/>
@@ -5088,7 +5092,7 @@
         </w:rPr>
         <w:sectPr>
           <w:type w:val="continuous"/>
-          <w:pgSz w:w="12240" w:h="15840" w:orient="portrait"/>
+          <w:pgSz w:w="12240" w:h="15840"/>
           <w:pgMar w:top="1701" w:right="1134" w:bottom="1134" w:left="1134" w:header="720" w:footer="0" w:gutter="0"/>
           <w:pgNumType w:start="1"/>
           <w:cols w:space="720"/>
@@ -5113,7 +5117,7 @@
         </w:rPr>
         <w:sectPr>
           <w:type w:val="continuous"/>
-          <w:pgSz w:w="12240" w:h="15840" w:orient="portrait"/>
+          <w:pgSz w:w="12240" w:h="15840"/>
           <w:pgMar w:top="1701" w:right="1134" w:bottom="1134" w:left="1134" w:header="720" w:footer="0" w:gutter="0"/>
           <w:pgNumType w:start="1"/>
           <w:cols w:space="720"/>
@@ -5164,7 +5168,7 @@
           <w:u w:val="single"/>
         </w:rPr>
       </w:pPr>
-      <w:commentRangeStart w:id="6"/>
+      <w:commentRangeStart w:id="7"/>
       <w:r>
         <w:rPr>
           <w:bCs/>
@@ -5172,6 +5176,7 @@
           <w:szCs w:val="20"/>
           <w:u w:val="single"/>
         </w:rPr>
+        <w:lastRenderedPageBreak/>
         <w:t>Mapeo triangular</w:t>
       </w:r>
     </w:p>
@@ -5357,14 +5362,14 @@
         </w:rPr>
         <w:t>El objetivo primordial de un estudio olfatométricos es evaluar si las emisiones de una determinada instalación pueden ser responsables o no de quejas en la población vecina. A esta conclusión se llega con la interpretación de los valores de concentración de inmisión, habitualmente denominados mapas de olores. (pp.51-52)</w:t>
       </w:r>
-      <w:commentRangeEnd w:id="6"/>
-      <w:r>
-        <w:rPr>
-          <w:rStyle w:val="Refdecomentario"/>
-          <w:sz w:val="20"/>
-          <w:szCs w:val="20"/>
-        </w:rPr>
-        <w:commentReference w:id="6"/>
+      <w:commentRangeEnd w:id="7"/>
+      <w:r>
+        <w:rPr>
+          <w:rStyle w:val="CommentReference"/>
+          <w:sz w:val="20"/>
+          <w:szCs w:val="20"/>
+        </w:rPr>
+        <w:commentReference w:id="7"/>
       </w:r>
     </w:p>
     <w:p>
@@ -5435,7 +5440,7 @@
         </w:rPr>
         <w:sectPr>
           <w:type w:val="continuous"/>
-          <w:pgSz w:w="12240" w:h="15840" w:orient="portrait"/>
+          <w:pgSz w:w="12240" w:h="15840"/>
           <w:pgMar w:top="1701" w:right="1134" w:bottom="1134" w:left="1134" w:header="720" w:footer="0" w:gutter="0"/>
           <w:pgNumType w:start="1"/>
           <w:cols w:space="720"/>
@@ -5617,7 +5622,7 @@
         </w:rPr>
         <w:sectPr>
           <w:type w:val="continuous"/>
-          <w:pgSz w:w="12240" w:h="15840" w:orient="portrait"/>
+          <w:pgSz w:w="12240" w:h="15840"/>
           <w:pgMar w:top="1701" w:right="1134" w:bottom="1134" w:left="1134" w:header="720" w:footer="0" w:gutter="0"/>
           <w:pgNumType w:start="1"/>
           <w:cols w:space="720"/>
@@ -5628,6 +5633,7 @@
           <w:sz w:val="20"/>
           <w:szCs w:val="20"/>
         </w:rPr>
+        <w:lastRenderedPageBreak/>
         <w:t>Las técnicas analíticas para caracterización de olores son relativamente fáciles de aplicar e identificar cuantitativamente las especies químicas presentes en un olor. La desventaja de la técnica es que no provee información alguna referente a la molestia que puede generar un olor.</w:t>
       </w:r>
     </w:p>
@@ -5691,7 +5697,7 @@
         </w:rPr>
         <w:sectPr>
           <w:type w:val="continuous"/>
-          <w:pgSz w:w="12240" w:h="15840" w:orient="portrait"/>
+          <w:pgSz w:w="12240" w:h="15840"/>
           <w:pgMar w:top="1701" w:right="1134" w:bottom="1134" w:left="1134" w:header="720" w:footer="0" w:gutter="0"/>
           <w:pgNumType w:start="1"/>
           <w:cols w:space="720"/>
@@ -5872,7 +5878,7 @@
         </w:rPr>
         <w:sectPr>
           <w:type w:val="continuous"/>
-          <w:pgSz w:w="12240" w:h="15840" w:orient="portrait"/>
+          <w:pgSz w:w="12240" w:h="15840"/>
           <w:pgMar w:top="1701" w:right="1134" w:bottom="1134" w:left="1134" w:header="720" w:footer="0" w:gutter="0"/>
           <w:pgNumType w:start="1"/>
           <w:cols w:space="720"/>
@@ -6011,6 +6017,7 @@
           <w:sz w:val="20"/>
           <w:szCs w:val="20"/>
         </w:rPr>
+        <w:lastRenderedPageBreak/>
         <w:drawing>
           <wp:inline distT="0" distB="0" distL="0" distR="0" wp14:anchorId="22D60D82" wp14:editId="08D0EEC0">
             <wp:extent cx="1826690" cy="1088456"/>
@@ -6101,7 +6108,7 @@
       </w:r>
       <w:r>
         <w:rPr>
-          <w:rFonts w:ascii="Cambria Math" w:hAnsi="Cambria Math" w:eastAsia="Cambria Math" w:cs="Cambria Math"/>
+          <w:rFonts w:ascii="Cambria Math" w:eastAsia="Cambria Math" w:hAnsi="Cambria Math" w:cs="Cambria Math"/>
           <w:bCs/>
           <w:sz w:val="20"/>
           <w:szCs w:val="20"/>
@@ -6138,7 +6145,7 @@
       </w:r>
       <w:r>
         <w:rPr>
-          <w:rFonts w:ascii="Cambria Math" w:hAnsi="Cambria Math" w:eastAsia="Cambria Math" w:cs="Cambria Math"/>
+          <w:rFonts w:ascii="Cambria Math" w:eastAsia="Cambria Math" w:hAnsi="Cambria Math" w:cs="Cambria Math"/>
           <w:sz w:val="20"/>
           <w:szCs w:val="20"/>
         </w:rPr>
@@ -6202,7 +6209,7 @@
         </w:sdtPr>
         <w:sdtEndPr/>
         <w:sdtContent>
-          <w:commentRangeStart w:id="7"/>
+          <w:commentRangeStart w:id="8"/>
         </w:sdtContent>
       </w:sdt>
       <w:r>
@@ -6254,7 +6261,7 @@
                             </w:pPr>
                             <w:r>
                               <w:rPr>
-                                <w:rFonts w:ascii="Cambria" w:hAnsi="Cambria" w:eastAsia="Cambria" w:cs="Cambria"/>
+                                <w:rFonts w:ascii="Cambria" w:eastAsia="Cambria" w:hAnsi="Cambria" w:cs="Cambria"/>
                                 <w:color w:val="000000"/>
                                 <w:sz w:val="28"/>
                               </w:rPr>
@@ -6272,7 +6279,7 @@
               </wp:inline>
             </w:drawing>
           </mc:Choice>
-          <mc:Fallback xmlns:pic="http://schemas.openxmlformats.org/drawingml/2006/picture" xmlns:a="http://schemas.openxmlformats.org/drawingml/2006/main">
+          <mc:Fallback xmlns:a="http://schemas.openxmlformats.org/drawingml/2006/main" xmlns:pic="http://schemas.openxmlformats.org/drawingml/2006/picture" xmlns:w16sdtdh="http://schemas.microsoft.com/office/word/2020/wordml/sdtdatahash" xmlns:w16du="http://schemas.microsoft.com/office/word/2023/wordml/word16du" xmlns:oel="http://schemas.microsoft.com/office/2019/extlst">
             <w:pict w14:anchorId="07743F2C">
               <v:rect id="Rectangle 7602" style="width:507.05pt;height:27.25pt;visibility:visible;mso-wrap-style:square;mso-left-percent:-10001;mso-top-percent:-10001;mso-position-horizontal:absolute;mso-position-horizontal-relative:char;mso-position-vertical:absolute;mso-position-vertical-relative:line;mso-left-percent:-10001;mso-top-percent:-10001;v-text-anchor:middle" o:spid="_x0000_s1032" fillcolor="#f79646 [3209]" strokecolor="#42719b" strokeweight="1pt" w14:anchorId="5263E9E8" o:gfxdata="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">
                 <v:stroke miterlimit="5243f" startarrowwidth="narrow" startarrowlength="short" endarrowwidth="narrow" endarrowlength="short"/>
@@ -6301,13 +6308,13 @@
           </mc:Fallback>
         </mc:AlternateContent>
       </w:r>
-      <w:commentRangeEnd w:id="7"/>
-      <w:r>
-        <w:rPr>
-          <w:sz w:val="20"/>
-          <w:szCs w:val="20"/>
-        </w:rPr>
-        <w:commentReference w:id="7"/>
+      <w:commentRangeEnd w:id="8"/>
+      <w:r>
+        <w:rPr>
+          <w:sz w:val="20"/>
+          <w:szCs w:val="20"/>
+        </w:rPr>
+        <w:commentReference w:id="8"/>
       </w:r>
     </w:p>
     <w:p>
@@ -6413,7 +6420,7 @@
           <w:u w:val="single"/>
         </w:rPr>
       </w:pPr>
-      <w:commentRangeStart w:id="8"/>
+      <w:commentRangeStart w:id="9"/>
       <w:r>
         <w:rPr>
           <w:bCs/>
@@ -7035,6 +7042,7 @@
           <w:sz w:val="20"/>
           <w:szCs w:val="20"/>
         </w:rPr>
+        <w:lastRenderedPageBreak/>
         <w:t xml:space="preserve">La capacidad de campo de los residuos sólidos es la cantidad total de humedad que puede ser retenida por una muestra de residuo sometida a la acción de la gravedad. La capacidad de campo de los residuos es de una importancia crítica para determinar la formación de la lixiviación en los vertederos. El exceso de agua sobre la capacidad de campo se emitirá en forma de lixiviación. La capacidad de campo varía con el grado de presión aplicada y el estado de descomposición del residuo. Una capacidad de campo de un 30 por 100 en volumen se corresponde con 76,2 cm/256 cm. La capacidad de campo de los residuos no seleccionados y no compactados de orígenes domésticos y comerciales está en la gama del 50 al 60 por 100. </w:t>
       </w:r>
     </w:p>
@@ -7412,12 +7420,12 @@
         <w:jc w:val="center"/>
         <w:tblInd w:w="0" w:type="dxa"/>
         <w:tblBorders>
-          <w:top w:val="single" w:color="B4CC82" w:sz="8" w:space="0"/>
-          <w:left w:val="single" w:color="B4CC82" w:sz="8" w:space="0"/>
-          <w:bottom w:val="single" w:color="B4CC82" w:sz="8" w:space="0"/>
-          <w:right w:val="single" w:color="B4CC82" w:sz="8" w:space="0"/>
-          <w:insideH w:val="single" w:color="B4CC82" w:sz="8" w:space="0"/>
-          <w:insideV w:val="single" w:color="000000" w:sz="4" w:space="0"/>
+          <w:top w:val="single" w:sz="8" w:space="0" w:color="B4CC82"/>
+          <w:left w:val="single" w:sz="8" w:space="0" w:color="B4CC82"/>
+          <w:bottom w:val="single" w:sz="8" w:space="0" w:color="B4CC82"/>
+          <w:right w:val="single" w:sz="8" w:space="0" w:color="B4CC82"/>
+          <w:insideH w:val="single" w:sz="8" w:space="0" w:color="B4CC82"/>
+          <w:insideV w:val="single" w:sz="4" w:space="0" w:color="000000"/>
         </w:tblBorders>
         <w:tblLayout w:type="fixed"/>
         <w:tblLook w:val="0400" w:firstRow="0" w:lastRow="0" w:firstColumn="0" w:lastColumn="0" w:noHBand="0" w:noVBand="1"/>
@@ -7564,12 +7572,14 @@
                 <w:sz w:val="20"/>
                 <w:szCs w:val="20"/>
               </w:rPr>
+              <w:lastRenderedPageBreak/>
               <w:t xml:space="preserve">Ceniza (peso del rechazo después de la incineración en un crisol abierto). </w:t>
             </w:r>
           </w:p>
         </w:tc>
       </w:tr>
     </w:tbl>
+    <w:commentRangeEnd w:id="9"/>
     <w:p>
       <w:pPr>
         <w:snapToGrid w:val="0"/>
@@ -7582,19 +7592,19 @@
           <w:highlight w:val="white"/>
         </w:rPr>
       </w:pPr>
-      <w:commentRangeEnd w:id="8"/>
-      <w:r>
-        <w:rPr>
-          <w:rStyle w:val="Refdecomentario"/>
-          <w:sz w:val="20"/>
-          <w:szCs w:val="20"/>
-        </w:rPr>
-        <w:commentReference w:id="8"/>
-      </w:r>
-    </w:p>
-    <w:p>
-      <w:pPr>
-        <w:pStyle w:val="Prrafodelista"/>
+      <w:r>
+        <w:rPr>
+          <w:rStyle w:val="CommentReference"/>
+          <w:sz w:val="20"/>
+          <w:szCs w:val="20"/>
+        </w:rPr>
+        <w:lastRenderedPageBreak/>
+        <w:commentReference w:id="9"/>
+      </w:r>
+    </w:p>
+    <w:p>
+      <w:pPr>
+        <w:pStyle w:val="ListParagraph"/>
         <w:numPr>
           <w:ilvl w:val="0"/>
           <w:numId w:val="30"/>
@@ -7659,7 +7669,7 @@
         </w:rPr>
         <w:sectPr>
           <w:type w:val="continuous"/>
-          <w:pgSz w:w="12240" w:h="15840" w:orient="portrait"/>
+          <w:pgSz w:w="12240" w:h="15840"/>
           <w:pgMar w:top="1701" w:right="1134" w:bottom="1134" w:left="1134" w:header="720" w:footer="0" w:gutter="0"/>
           <w:pgNumType w:start="1"/>
           <w:cols w:space="720"/>
@@ -7976,6 +7986,7 @@
           <w:sz w:val="20"/>
           <w:szCs w:val="20"/>
         </w:rPr>
+        <w:lastRenderedPageBreak/>
         <w:t xml:space="preserve"> </w:t>
       </w:r>
       <w:r>
@@ -8468,6 +8479,7 @@
           <w:sz w:val="20"/>
           <w:szCs w:val="20"/>
         </w:rPr>
+        <w:lastRenderedPageBreak/>
         <w:t>Nota. https://shutr.bz/35y4Ixi</w:t>
       </w:r>
     </w:p>
@@ -9073,6 +9085,7 @@
           <w:sz w:val="20"/>
           <w:szCs w:val="20"/>
         </w:rPr>
+        <w:lastRenderedPageBreak/>
         <w:drawing>
           <wp:inline distT="114300" distB="114300" distL="114300" distR="114300" wp14:anchorId="3AF37DFB" wp14:editId="2A34E38C">
             <wp:extent cx="1443285" cy="1229465"/>
@@ -9530,6 +9543,7 @@
           <w:sz w:val="20"/>
           <w:szCs w:val="20"/>
         </w:rPr>
+        <w:lastRenderedPageBreak/>
         <w:t xml:space="preserve">La turbiedad en el agua es causada por materia suspendida y coloidal tal como arcilla, sedimento, materia orgánica e inorgánica dividida finamente, plancton y otros microorganismos microscópicos. </w:t>
       </w:r>
     </w:p>
@@ -10269,6 +10283,7 @@
           <w:sz w:val="20"/>
           <w:szCs w:val="20"/>
         </w:rPr>
+        <w:lastRenderedPageBreak/>
         <w:t>Son las propiedades organolépticas que se evalúan a través de los sentidos. No se evalúan  de forma  experimental a nivel de contaminación, pero  su presencia es una señal de que la depuración de un efluente no está siendo correcta. Son de gran relevancia en aguas potabilizadas, por el rechazo que puede darse en el consumidor al detectar colores, olores o sabores que no asocie con agua apta para el consumo humano.</w:t>
       </w:r>
     </w:p>
@@ -10956,6 +10971,7 @@
           <w:sz w:val="20"/>
           <w:szCs w:val="20"/>
         </w:rPr>
+        <w:lastRenderedPageBreak/>
         <w:t>La muestra obtenida se trata con sulfato mangan</w:t>
       </w:r>
       <w:r>
@@ -11106,7 +11122,7 @@
         </w:rPr>
         <w:sectPr>
           <w:type w:val="continuous"/>
-          <w:pgSz w:w="12240" w:h="15840" w:orient="portrait"/>
+          <w:pgSz w:w="12240" w:h="15840"/>
           <w:pgMar w:top="1701" w:right="1134" w:bottom="1134" w:left="1134" w:header="720" w:footer="0" w:gutter="0"/>
           <w:pgNumType w:start="1"/>
           <w:cols w:space="720"/>
@@ -11160,8 +11176,8 @@
           <w:szCs w:val="20"/>
         </w:rPr>
       </w:pPr>
-      <w:bookmarkStart w:name="_heading=h.30j0zll" w:colFirst="0" w:colLast="0" w:id="9"/>
-      <w:bookmarkEnd w:id="9"/>
+      <w:bookmarkStart w:id="10" w:name="_heading=h.30j0zll" w:colFirst="0" w:colLast="0"/>
+      <w:bookmarkEnd w:id="10"/>
       <w:r>
         <w:rPr>
           <w:sz w:val="20"/>
@@ -11185,8 +11201,8 @@
           <w:szCs w:val="20"/>
         </w:rPr>
       </w:pPr>
-      <w:bookmarkStart w:name="_heading=h.rodmdfylxncv" w:colFirst="0" w:colLast="0" w:id="10"/>
-      <w:bookmarkEnd w:id="10"/>
+      <w:bookmarkStart w:id="11" w:name="_heading=h.rodmdfylxncv" w:colFirst="0" w:colLast="0"/>
+      <w:bookmarkEnd w:id="11"/>
       <w:r>
         <w:rPr>
           <w:sz w:val="20"/>
@@ -11273,10 +11289,10 @@
         </w:rPr>
         <w:sectPr>
           <w:type w:val="continuous"/>
-          <w:pgSz w:w="12240" w:h="15840" w:orient="portrait"/>
+          <w:pgSz w:w="12240" w:h="15840"/>
           <w:pgMar w:top="1701" w:right="1134" w:bottom="1134" w:left="1134" w:header="720" w:footer="0" w:gutter="0"/>
           <w:pgNumType w:start="1"/>
-          <w:cols w:equalWidth="0" w:space="720" w:num="2">
+          <w:cols w:num="2" w:space="720" w:equalWidth="0">
             <w:col w:w="4626" w:space="720"/>
             <w:col w:w="4626"/>
           </w:cols>
@@ -11351,6 +11367,7 @@
           <w:szCs w:val="20"/>
           <w:highlight w:val="white"/>
         </w:rPr>
+        <w:lastRenderedPageBreak/>
         <w:drawing>
           <wp:inline distT="114300" distB="114300" distL="114300" distR="114300" wp14:anchorId="01F1F7F1" wp14:editId="3AC1838F">
             <wp:extent cx="2008823" cy="1552272"/>
@@ -11645,7 +11662,15 @@
           <w:sz w:val="20"/>
           <w:szCs w:val="20"/>
         </w:rPr>
-        <w:t>Es también necesario que exista una población de organismos suficiente en cantidad y en variedad de especies, llamada “Cepa” o “semilla”, durante la realización del ensayo, para la degradación de la materia orgánica. El método se aplica en este laboratorio para la matriz aguas naturales superficiales y residuales industriales. Es empleado para el intervalo de 2 a 5000 mg/L. Es un método electrométrico, en el que se determina el oxígeno disuelto consumido, en sus procesos metabólicos, por los microorganismos, en la degradación de la materia orgánica, incubando la muestra en la oscuridad a 20 ± 30C, por cinco días. (P.2)</w:t>
+        <w:t xml:space="preserve">Es también necesario que exista una población de organismos suficiente en cantidad y en variedad de especies, llamada “Cepa” o “semilla”, durante la realización del ensayo, para la degradación de la materia </w:t>
+      </w:r>
+      <w:r>
+        <w:rPr>
+          <w:sz w:val="20"/>
+          <w:szCs w:val="20"/>
+        </w:rPr>
+        <w:lastRenderedPageBreak/>
+        <w:t>orgánica. El método se aplica en este laboratorio para la matriz aguas naturales superficiales y residuales industriales. Es empleado para el intervalo de 2 a 5000 mg/L. Es un método electrométrico, en el que se determina el oxígeno disuelto consumido, en sus procesos metabólicos, por los microorganismos, en la degradación de la materia orgánica, incubando la muestra en la oscuridad a 20 ± 30C, por cinco días. (P.2)</w:t>
       </w:r>
     </w:p>
     <w:p>
@@ -12022,7 +12047,16 @@
           <w:szCs w:val="20"/>
           <w:highlight w:val="white"/>
         </w:rPr>
-        <w:t>En la titulación de especies básicas simples, como en la estandarización de reactivos, el punto final más exacto se obtiene del punto de inflexión de una curva de titulación. Debido a que la identificación exacta de puntos de inflexión puede ser difícil o imposible en mezclas tamponadas o complejas, la titulación en tales casos se lleva a cabo hasta un punto final de pH arbitrario basado en consideraciones prácticas.</w:t>
+        <w:t xml:space="preserve">En la titulación de especies básicas simples, como en la estandarización de reactivos, el punto final más exacto se obtiene del punto de inflexión de una curva de titulación. Debido a que la identificación exacta de puntos de </w:t>
+      </w:r>
+      <w:r>
+        <w:rPr>
+          <w:sz w:val="20"/>
+          <w:szCs w:val="20"/>
+          <w:highlight w:val="white"/>
+        </w:rPr>
+        <w:lastRenderedPageBreak/>
+        <w:t>inflexión puede ser difícil o imposible en mezclas tamponadas o complejas, la titulación en tales casos se lleva a cabo hasta un punto final de pH arbitrario basado en consideraciones prácticas.</w:t>
       </w:r>
     </w:p>
     <w:p>
@@ -12411,12 +12445,12 @@
         <w:tblW w:w="2445" w:type="dxa"/>
         <w:tblInd w:w="1550" w:type="dxa"/>
         <w:tblBorders>
-          <w:top w:val="single" w:color="000000" w:sz="8" w:space="0"/>
-          <w:left w:val="single" w:color="000000" w:sz="8" w:space="0"/>
-          <w:bottom w:val="single" w:color="000000" w:sz="8" w:space="0"/>
-          <w:right w:val="single" w:color="000000" w:sz="8" w:space="0"/>
-          <w:insideH w:val="single" w:color="000000" w:sz="8" w:space="0"/>
-          <w:insideV w:val="single" w:color="000000" w:sz="8" w:space="0"/>
+          <w:top w:val="single" w:sz="8" w:space="0" w:color="000000"/>
+          <w:left w:val="single" w:sz="8" w:space="0" w:color="000000"/>
+          <w:bottom w:val="single" w:sz="8" w:space="0" w:color="000000"/>
+          <w:right w:val="single" w:sz="8" w:space="0" w:color="000000"/>
+          <w:insideH w:val="single" w:sz="8" w:space="0" w:color="000000"/>
+          <w:insideV w:val="single" w:sz="8" w:space="0" w:color="000000"/>
         </w:tblBorders>
         <w:tblLayout w:type="fixed"/>
         <w:tblLook w:val="0600" w:firstRow="0" w:lastRow="0" w:firstColumn="0" w:lastColumn="0" w:noHBand="1" w:noVBand="1"/>
@@ -12696,6 +12730,7 @@
                 <w:szCs w:val="20"/>
                 <w:highlight w:val="white"/>
               </w:rPr>
+              <w:lastRenderedPageBreak/>
               <w:t xml:space="preserve"> Sr++</w:t>
             </w:r>
           </w:p>
@@ -13442,7 +13477,7 @@
         </w:sdtPr>
         <w:sdtEndPr/>
         <w:sdtContent>
-          <w:commentRangeStart w:id="11"/>
+          <w:commentRangeStart w:id="12"/>
         </w:sdtContent>
       </w:sdt>
       <w:r>
@@ -13512,7 +13547,7 @@
               </wp:inline>
             </w:drawing>
           </mc:Choice>
-          <mc:Fallback xmlns:pic="http://schemas.openxmlformats.org/drawingml/2006/picture" xmlns:a="http://schemas.openxmlformats.org/drawingml/2006/main">
+          <mc:Fallback xmlns:a="http://schemas.openxmlformats.org/drawingml/2006/main" xmlns:pic="http://schemas.openxmlformats.org/drawingml/2006/picture" xmlns:w16sdtdh="http://schemas.microsoft.com/office/word/2020/wordml/sdtdatahash" xmlns:w16du="http://schemas.microsoft.com/office/word/2023/wordml/word16du" xmlns:oel="http://schemas.microsoft.com/office/2019/extlst">
             <w:pict w14:anchorId="45D17769">
               <v:rect id="Rectangle 7605" style="width:399.25pt;height:25.3pt;visibility:visible;mso-wrap-style:square;mso-left-percent:-10001;mso-top-percent:-10001;mso-position-horizontal:absolute;mso-position-horizontal-relative:char;mso-position-vertical:absolute;mso-position-vertical-relative:line;mso-left-percent:-10001;mso-top-percent:-10001;v-text-anchor:middle" o:spid="_x0000_s1033" fillcolor="#f79646 [3209]" strokecolor="#42719b" strokeweight="1pt" w14:anchorId="2F3A5087" o:gfxdata="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">
                 <v:stroke miterlimit="5243f" startarrowwidth="narrow" startarrowlength="short" endarrowwidth="narrow" endarrowlength="short"/>
@@ -13540,13 +13575,13 @@
           </mc:Fallback>
         </mc:AlternateContent>
       </w:r>
-      <w:commentRangeEnd w:id="11"/>
-      <w:r>
-        <w:rPr>
-          <w:sz w:val="20"/>
-          <w:szCs w:val="20"/>
-        </w:rPr>
-        <w:commentReference w:id="11"/>
+      <w:commentRangeEnd w:id="12"/>
+      <w:r>
+        <w:rPr>
+          <w:sz w:val="20"/>
+          <w:szCs w:val="20"/>
+        </w:rPr>
+        <w:commentReference w:id="12"/>
       </w:r>
     </w:p>
     <w:p>
@@ -13655,7 +13690,7 @@
               </wp:inline>
             </w:drawing>
           </mc:Choice>
-          <mc:Fallback xmlns:pic="http://schemas.openxmlformats.org/drawingml/2006/picture" xmlns:a="http://schemas.openxmlformats.org/drawingml/2006/main">
+          <mc:Fallback xmlns:a="http://schemas.openxmlformats.org/drawingml/2006/main" xmlns:pic="http://schemas.openxmlformats.org/drawingml/2006/picture" xmlns:w16sdtdh="http://schemas.microsoft.com/office/word/2020/wordml/sdtdatahash" xmlns:w16du="http://schemas.microsoft.com/office/word/2023/wordml/word16du" xmlns:oel="http://schemas.microsoft.com/office/2019/extlst">
             <w:pict w14:anchorId="1FD6ADA9">
               <v:rect id="Rectangle 7604" style="width:412.75pt;height:26.1pt;visibility:visible;mso-wrap-style:square;mso-left-percent:-10001;mso-top-percent:-10001;mso-position-horizontal:absolute;mso-position-horizontal-relative:char;mso-position-vertical:absolute;mso-position-vertical-relative:line;mso-left-percent:-10001;mso-top-percent:-10001;v-text-anchor:middle" o:spid="_x0000_s1034" fillcolor="#f79646 [3209]" strokecolor="#42719b" strokeweight="1pt" w14:anchorId="2EFB7B2F" o:gfxdata="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">
                 <v:stroke miterlimit="5243f" startarrowwidth="narrow" startarrowlength="short" endarrowwidth="narrow" endarrowlength="short"/>
@@ -14418,7 +14453,7 @@
         </w:sdtPr>
         <w:sdtEndPr/>
         <w:sdtContent>
-          <w:commentRangeStart w:id="12"/>
+          <w:commentRangeStart w:id="13"/>
         </w:sdtContent>
       </w:sdt>
       <w:r>
@@ -14489,7 +14524,7 @@
               </wp:inline>
             </w:drawing>
           </mc:Choice>
-          <mc:Fallback xmlns:pic="http://schemas.openxmlformats.org/drawingml/2006/picture" xmlns:a="http://schemas.openxmlformats.org/drawingml/2006/main">
+          <mc:Fallback xmlns:a="http://schemas.openxmlformats.org/drawingml/2006/main" xmlns:pic="http://schemas.openxmlformats.org/drawingml/2006/picture" xmlns:w16sdtdh="http://schemas.microsoft.com/office/word/2020/wordml/sdtdatahash" xmlns:w16du="http://schemas.microsoft.com/office/word/2023/wordml/word16du" xmlns:oel="http://schemas.microsoft.com/office/2019/extlst">
             <w:pict w14:anchorId="1C2E780F">
               <v:rect id="Rectangle 7607" style="width:406.75pt;height:28.65pt;visibility:visible;mso-wrap-style:square;mso-left-percent:-10001;mso-top-percent:-10001;mso-position-horizontal:absolute;mso-position-horizontal-relative:char;mso-position-vertical:absolute;mso-position-vertical-relative:line;mso-left-percent:-10001;mso-top-percent:-10001;v-text-anchor:middle" o:spid="_x0000_s1035" fillcolor="#f79646 [3209]" strokecolor="#42719b" strokeweight="1pt" w14:anchorId="3442AF2F" o:gfxdata="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">
                 <v:stroke miterlimit="5243f" startarrowwidth="narrow" startarrowlength="short" endarrowwidth="narrow" endarrowlength="short"/>
@@ -14517,13 +14552,13 @@
           </mc:Fallback>
         </mc:AlternateContent>
       </w:r>
-      <w:commentRangeEnd w:id="12"/>
-      <w:r>
-        <w:rPr>
-          <w:sz w:val="20"/>
-          <w:szCs w:val="20"/>
-        </w:rPr>
-        <w:commentReference w:id="12"/>
+      <w:commentRangeEnd w:id="13"/>
+      <w:r>
+        <w:rPr>
+          <w:sz w:val="20"/>
+          <w:szCs w:val="20"/>
+        </w:rPr>
+        <w:commentReference w:id="13"/>
       </w:r>
       <w:r>
         <w:rPr>
@@ -14922,6 +14957,7 @@
           <w:sz w:val="20"/>
           <w:szCs w:val="20"/>
         </w:rPr>
+        <w:lastRenderedPageBreak/>
         <w:drawing>
           <wp:inline distT="0" distB="0" distL="0" distR="0" wp14:anchorId="577BED38" wp14:editId="484852E9">
             <wp:extent cx="1627823" cy="831605"/>
@@ -15392,7 +15428,16 @@
           <w:szCs w:val="20"/>
           <w:highlight w:val="white"/>
         </w:rPr>
-        <w:t xml:space="preserve">La filtración por membrana es el mecanismo mediante el cual se atrapan en la superficie de la membrana microorganismos cuyo tamaño es mayor que el tamaño del poro 0.45 um, esto gracias a que una bomba eléctrica ejerce una presión diferencial sobre la muestra de agua haciendo que se filtre. </w:t>
+        <w:t xml:space="preserve">La filtración por membrana es el mecanismo mediante el cual se atrapan en la superficie de la membrana microorganismos cuyo tamaño es mayor que el tamaño del poro 0.45 um, esto </w:t>
+      </w:r>
+      <w:r>
+        <w:rPr>
+          <w:sz w:val="20"/>
+          <w:szCs w:val="20"/>
+          <w:highlight w:val="white"/>
+        </w:rPr>
+        <w:lastRenderedPageBreak/>
+        <w:t xml:space="preserve">gracias a que una bomba eléctrica ejerce una presión diferencial sobre la muestra de agua haciendo que se filtre. </w:t>
       </w:r>
     </w:p>
     <w:p>
@@ -15729,7 +15774,7 @@
     </w:p>
     <w:p>
       <w:pPr>
-        <w:pStyle w:val="Prrafodelista"/>
+        <w:pStyle w:val="ListParagraph"/>
         <w:numPr>
           <w:ilvl w:val="0"/>
           <w:numId w:val="31"/>
@@ -15759,7 +15804,7 @@
     </w:p>
     <w:p>
       <w:pPr>
-        <w:pStyle w:val="Prrafodelista"/>
+        <w:pStyle w:val="ListParagraph"/>
         <w:numPr>
           <w:ilvl w:val="0"/>
           <w:numId w:val="31"/>
@@ -15882,7 +15927,7 @@
         </w:sdtPr>
         <w:sdtEndPr/>
         <w:sdtContent>
-          <w:commentRangeStart w:id="13"/>
+          <w:commentRangeStart w:id="14"/>
         </w:sdtContent>
       </w:sdt>
       <w:r>
@@ -15951,7 +15996,7 @@
               </wp:inline>
             </w:drawing>
           </mc:Choice>
-          <mc:Fallback xmlns:pic="http://schemas.openxmlformats.org/drawingml/2006/picture" xmlns:a="http://schemas.openxmlformats.org/drawingml/2006/main">
+          <mc:Fallback xmlns:a="http://schemas.openxmlformats.org/drawingml/2006/main" xmlns:pic="http://schemas.openxmlformats.org/drawingml/2006/picture" xmlns:w16sdtdh="http://schemas.microsoft.com/office/word/2020/wordml/sdtdatahash" xmlns:w16du="http://schemas.microsoft.com/office/word/2023/wordml/word16du" xmlns:oel="http://schemas.microsoft.com/office/2019/extlst">
             <w:pict w14:anchorId="11D00F13">
               <v:rect id="Rectangle 7606" style="width:393.25pt;height:26.95pt;visibility:visible;mso-wrap-style:square;mso-left-percent:-10001;mso-top-percent:-10001;mso-position-horizontal:absolute;mso-position-horizontal-relative:char;mso-position-vertical:absolute;mso-position-vertical-relative:line;mso-left-percent:-10001;mso-top-percent:-10001;v-text-anchor:middle" o:spid="_x0000_s1036" fillcolor="#f79646 [3209]" strokecolor="#42719b" strokeweight="1pt" w14:anchorId="0A894788" o:gfxdata="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">
                 <v:stroke miterlimit="5243f" startarrowwidth="narrow" startarrowlength="short" endarrowwidth="narrow" endarrowlength="short"/>
@@ -15979,13 +16024,13 @@
           </mc:Fallback>
         </mc:AlternateContent>
       </w:r>
-      <w:commentRangeEnd w:id="13"/>
-      <w:r>
-        <w:rPr>
-          <w:sz w:val="20"/>
-          <w:szCs w:val="20"/>
-        </w:rPr>
-        <w:commentReference w:id="13"/>
+      <w:commentRangeEnd w:id="14"/>
+      <w:r>
+        <w:rPr>
+          <w:sz w:val="20"/>
+          <w:szCs w:val="20"/>
+        </w:rPr>
+        <w:commentReference w:id="14"/>
       </w:r>
     </w:p>
     <w:p>
@@ -16066,7 +16111,79 @@
           <w:szCs w:val="20"/>
           <w:highlight w:val="white"/>
         </w:rPr>
-        <w:t>Los residuos de laboratorios de análisis de agua se clasifican en diversas categorías en función de su naturaleza, peligrosidad y destino final. Le invitamos a revisar la Tabla 5 del Anexo 6 para que afiance su comprensión al respecto del Manejo</w:t>
+        <w:t xml:space="preserve">Los residuos de laboratorios de análisis de agua se clasifican en diversas categorías en función de su naturaleza, peligrosidad y destino final. </w:t>
+      </w:r>
+    </w:p>
+    <w:p>
+      <w:pPr>
+        <w:tabs>
+          <w:tab w:val="left" w:pos="4320"/>
+          <w:tab w:val="left" w:pos="4485"/>
+          <w:tab w:val="left" w:pos="5445"/>
+        </w:tabs>
+        <w:snapToGrid w:val="0"/>
+        <w:spacing w:after="120"/>
+        <w:jc w:val="both"/>
+        <w:rPr>
+          <w:sz w:val="20"/>
+          <w:szCs w:val="20"/>
+          <w:highlight w:val="white"/>
+        </w:rPr>
+      </w:pPr>
+    </w:p>
+    <w:p>
+      <w:pPr>
+        <w:tabs>
+          <w:tab w:val="left" w:pos="4320"/>
+          <w:tab w:val="left" w:pos="4485"/>
+          <w:tab w:val="left" w:pos="5445"/>
+        </w:tabs>
+        <w:snapToGrid w:val="0"/>
+        <w:spacing w:after="120"/>
+        <w:jc w:val="both"/>
+        <w:rPr>
+          <w:b/>
+          <w:bCs/>
+          <w:sz w:val="20"/>
+          <w:szCs w:val="20"/>
+          <w:highlight w:val="white"/>
+        </w:rPr>
+      </w:pPr>
+      <w:r>
+        <w:rPr>
+          <w:b/>
+          <w:bCs/>
+          <w:sz w:val="20"/>
+          <w:szCs w:val="20"/>
+          <w:highlight w:val="white"/>
+        </w:rPr>
+        <w:t>Llamado a la acción</w:t>
+      </w:r>
+    </w:p>
+    <w:p>
+      <w:pPr>
+        <w:tabs>
+          <w:tab w:val="left" w:pos="4320"/>
+          <w:tab w:val="left" w:pos="4485"/>
+          <w:tab w:val="left" w:pos="5445"/>
+        </w:tabs>
+        <w:snapToGrid w:val="0"/>
+        <w:spacing w:after="120"/>
+        <w:jc w:val="both"/>
+        <w:rPr>
+          <w:sz w:val="20"/>
+          <w:szCs w:val="20"/>
+          <w:highlight w:val="white"/>
+        </w:rPr>
+      </w:pPr>
+      <w:commentRangeStart w:id="15"/>
+      <w:r>
+        <w:rPr>
+          <w:sz w:val="20"/>
+          <w:szCs w:val="20"/>
+          <w:highlight w:val="white"/>
+        </w:rPr>
+        <w:t>Le invitamos a revisar la Tabla 5 del Anexo 6 para que afiance su comprensión al respecto del Manejo</w:t>
       </w:r>
       <w:r>
         <w:rPr>
@@ -16084,6 +16201,13 @@
           <w:highlight w:val="white"/>
         </w:rPr>
         <w:t xml:space="preserve">. </w:t>
+      </w:r>
+      <w:commentRangeEnd w:id="15"/>
+      <w:r>
+        <w:rPr>
+          <w:rStyle w:val="CommentReference"/>
+        </w:rPr>
+        <w:commentReference w:id="15"/>
       </w:r>
     </w:p>
     <w:p>
@@ -16175,10 +16299,10 @@
         </w:rPr>
         <w:t xml:space="preserve">Nota. </w:t>
       </w:r>
-      <w:hyperlink w:history="1" r:id="rId56">
+      <w:hyperlink r:id="rId56" w:history="1">
         <w:r>
           <w:rPr>
-            <w:rStyle w:val="Hipervnculo"/>
+            <w:rStyle w:val="Hyperlink"/>
             <w:sz w:val="20"/>
             <w:szCs w:val="20"/>
             <w:highlight w:val="white"/>
@@ -16453,7 +16577,7 @@
         </w:rPr>
         <w:t xml:space="preserve"> por ejemplo, indica las vías fluviales más limpias y se les da un puntaje de tolerancia de 10. </w:t>
       </w:r>
-      <w:hyperlink w:anchor="cite_note-2" r:id="rId65">
+      <w:hyperlink r:id="rId65" w:anchor="cite_note-2">
         <w:r>
           <w:rPr>
             <w:color w:val="000000"/>
@@ -16605,6 +16729,7 @@
           <w:sz w:val="20"/>
           <w:szCs w:val="20"/>
         </w:rPr>
+        <w:lastRenderedPageBreak/>
         <w:drawing>
           <wp:inline distT="0" distB="0" distL="0" distR="0" wp14:anchorId="74B7716E" wp14:editId="3C877934">
             <wp:extent cx="1322663" cy="1013330"/>
@@ -16944,7 +17069,7 @@
     </w:p>
     <w:p>
       <w:pPr>
-        <w:pStyle w:val="Prrafodelista"/>
+        <w:pStyle w:val="ListParagraph"/>
         <w:numPr>
           <w:ilvl w:val="0"/>
           <w:numId w:val="30"/>
@@ -17018,7 +17143,7 @@
     </w:p>
     <w:p>
       <w:pPr>
-        <w:pStyle w:val="Prrafodelista"/>
+        <w:pStyle w:val="ListParagraph"/>
         <w:numPr>
           <w:ilvl w:val="0"/>
           <w:numId w:val="32"/>
@@ -17046,7 +17171,7 @@
     </w:p>
     <w:p>
       <w:pPr>
-        <w:pStyle w:val="Prrafodelista"/>
+        <w:pStyle w:val="ListParagraph"/>
         <w:numPr>
           <w:ilvl w:val="0"/>
           <w:numId w:val="32"/>
@@ -17078,12 +17203,13 @@
           <w:sz w:val="20"/>
           <w:szCs w:val="20"/>
         </w:rPr>
+        <w:lastRenderedPageBreak/>
         <w:t>El suelo y los microorganismos mantienen los sistemas ecológicos, ya que le aportan componentes químicos y minerales (como resultado de la biodegradación) y complejos orgánicos como ácidos húmicos y fúlvicos, enzimas, vitaminas, hormonas y antibióticos; además, albergan una rica reserva genética.</w:t>
       </w:r>
     </w:p>
     <w:p>
       <w:pPr>
-        <w:pStyle w:val="Prrafodelista"/>
+        <w:pStyle w:val="ListParagraph"/>
         <w:numPr>
           <w:ilvl w:val="0"/>
           <w:numId w:val="32"/>
@@ -17120,7 +17246,7 @@
     </w:p>
     <w:p>
       <w:pPr>
-        <w:pStyle w:val="Prrafodelista"/>
+        <w:pStyle w:val="ListParagraph"/>
         <w:numPr>
           <w:ilvl w:val="0"/>
           <w:numId w:val="32"/>
@@ -17164,7 +17290,7 @@
     </w:p>
     <w:p>
       <w:pPr>
-        <w:pStyle w:val="Prrafodelista"/>
+        <w:pStyle w:val="ListParagraph"/>
         <w:pBdr>
           <w:top w:val="nil"/>
           <w:left w:val="nil"/>
@@ -17288,7 +17414,7 @@
               </wp:anchor>
             </w:drawing>
           </mc:Choice>
-          <mc:Fallback xmlns:pic="http://schemas.openxmlformats.org/drawingml/2006/picture" xmlns:a="http://schemas.openxmlformats.org/drawingml/2006/main">
+          <mc:Fallback xmlns:a="http://schemas.openxmlformats.org/drawingml/2006/main" xmlns:pic="http://schemas.openxmlformats.org/drawingml/2006/picture" xmlns:w16sdtdh="http://schemas.microsoft.com/office/word/2020/wordml/sdtdatahash" xmlns:w16du="http://schemas.microsoft.com/office/word/2023/wordml/word16du" xmlns:oel="http://schemas.microsoft.com/office/2019/extlst">
             <w:pict w14:anchorId="1A899E6A">
               <v:roundrect id="Rounded Rectangle 7608" style="position:absolute;margin-left:0;margin-top:1pt;width:520.35pt;height:50.2pt;z-index:251671552;visibility:visible;mso-wrap-style:square;mso-wrap-distance-left:9pt;mso-wrap-distance-top:0;mso-wrap-distance-right:9pt;mso-wrap-distance-bottom:0;mso-position-horizontal:absolute;mso-position-horizontal-relative:text;mso-position-vertical:absolute;mso-position-vertical-relative:text;v-text-anchor:middle" o:spid="_x0000_s1037" fillcolor="#3e7fcd" strokecolor="#4a7dba" arcsize="10923f" w14:anchorId="0BA7D204" o:gfxdata="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">
                 <v:fill type="gradient" color2="#96c0ff" angle="180" focus="100%">
@@ -17596,6 +17722,7 @@
           <w:sz w:val="20"/>
           <w:szCs w:val="20"/>
         </w:rPr>
+        <w:lastRenderedPageBreak/>
         <w:t xml:space="preserve">La calidad del suelo, entonces, es cada vez más aceptada como un indicador integral de la calidad ambiental, seguridad alimentaria y viabilidad económica. </w:t>
       </w:r>
     </w:p>
@@ -17842,7 +17969,7 @@
               </wp:inline>
             </w:drawing>
           </mc:Choice>
-          <mc:Fallback xmlns:pic="http://schemas.openxmlformats.org/drawingml/2006/picture" xmlns:a="http://schemas.openxmlformats.org/drawingml/2006/main">
+          <mc:Fallback xmlns:a="http://schemas.openxmlformats.org/drawingml/2006/main" xmlns:pic="http://schemas.openxmlformats.org/drawingml/2006/picture" xmlns:w16sdtdh="http://schemas.microsoft.com/office/word/2020/wordml/sdtdatahash" xmlns:w16du="http://schemas.microsoft.com/office/word/2023/wordml/word16du" xmlns:oel="http://schemas.microsoft.com/office/2019/extlst">
             <w:pict w14:anchorId="0078DD13">
               <v:roundrect id="Rounded Rectangle 7613" style="width:499.35pt;height:48.15pt;visibility:visible;mso-wrap-style:square;mso-left-percent:-10001;mso-top-percent:-10001;mso-position-horizontal:absolute;mso-position-horizontal-relative:char;mso-position-vertical:absolute;mso-position-vertical-relative:line;mso-left-percent:-10001;mso-top-percent:-10001;v-text-anchor:middle" o:spid="_x0000_s1038" fillcolor="#3e7fcd" strokecolor="#4a7dba" arcsize="10923f" w14:anchorId="75810389" o:gfxdata="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">
                 <v:fill type="gradient" color2="#96c0ff" angle="180" focus="100%">
@@ -17894,7 +18021,7 @@
     </w:p>
     <w:p>
       <w:pPr>
-        <w:pStyle w:val="Prrafodelista"/>
+        <w:pStyle w:val="ListParagraph"/>
         <w:numPr>
           <w:ilvl w:val="0"/>
           <w:numId w:val="30"/>
@@ -17980,7 +18107,7 @@
         </w:sdtPr>
         <w:sdtEndPr/>
         <w:sdtContent>
-          <w:commentRangeStart w:id="14"/>
+          <w:commentRangeStart w:id="16"/>
         </w:sdtContent>
       </w:sdt>
       <w:r>
@@ -18050,7 +18177,7 @@
               </wp:inline>
             </w:drawing>
           </mc:Choice>
-          <mc:Fallback xmlns:pic="http://schemas.openxmlformats.org/drawingml/2006/picture" xmlns:a="http://schemas.openxmlformats.org/drawingml/2006/main">
+          <mc:Fallback xmlns:a="http://schemas.openxmlformats.org/drawingml/2006/main" xmlns:pic="http://schemas.openxmlformats.org/drawingml/2006/picture" xmlns:w16sdtdh="http://schemas.microsoft.com/office/word/2020/wordml/sdtdatahash" xmlns:w16du="http://schemas.microsoft.com/office/word/2023/wordml/word16du" xmlns:oel="http://schemas.microsoft.com/office/2019/extlst">
             <w:pict w14:anchorId="426013AD">
               <v:rect id="Rectangle 7614" style="width:359pt;height:26.3pt;visibility:visible;mso-wrap-style:square;mso-left-percent:-10001;mso-top-percent:-10001;mso-position-horizontal:absolute;mso-position-horizontal-relative:char;mso-position-vertical:absolute;mso-position-vertical-relative:line;mso-left-percent:-10001;mso-top-percent:-10001;v-text-anchor:middle" o:spid="_x0000_s1039" fillcolor="#f79646 [3209]" strokecolor="#395e89" strokeweight="2pt" w14:anchorId="2EE3E885" o:gfxdata="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">
                 <v:stroke joinstyle="round" startarrowwidth="narrow" startarrowlength="short" endarrowwidth="narrow" endarrowlength="short"/>
@@ -18078,13 +18205,13 @@
           </mc:Fallback>
         </mc:AlternateContent>
       </w:r>
-      <w:commentRangeEnd w:id="14"/>
-      <w:r>
-        <w:rPr>
-          <w:sz w:val="20"/>
-          <w:szCs w:val="20"/>
-        </w:rPr>
-        <w:commentReference w:id="14"/>
+      <w:commentRangeEnd w:id="16"/>
+      <w:r>
+        <w:rPr>
+          <w:sz w:val="20"/>
+          <w:szCs w:val="20"/>
+        </w:rPr>
+        <w:commentReference w:id="16"/>
       </w:r>
     </w:p>
     <w:p>
@@ -18148,7 +18275,7 @@
         </w:sdtPr>
         <w:sdtEndPr/>
         <w:sdtContent>
-          <w:commentRangeStart w:id="15"/>
+          <w:commentRangeStart w:id="17"/>
         </w:sdtContent>
       </w:sdt>
       <w:r>
@@ -18216,7 +18343,7 @@
               </wp:inline>
             </w:drawing>
           </mc:Choice>
-          <mc:Fallback xmlns:pic="http://schemas.openxmlformats.org/drawingml/2006/picture" xmlns:a="http://schemas.openxmlformats.org/drawingml/2006/main">
+          <mc:Fallback xmlns:a="http://schemas.openxmlformats.org/drawingml/2006/main" xmlns:pic="http://schemas.openxmlformats.org/drawingml/2006/picture" xmlns:w16sdtdh="http://schemas.microsoft.com/office/word/2020/wordml/sdtdatahash" xmlns:w16du="http://schemas.microsoft.com/office/word/2023/wordml/word16du" xmlns:oel="http://schemas.microsoft.com/office/2019/extlst">
             <w:pict w14:anchorId="79163F55">
               <v:rect id="Rectangle 7611" style="width:360.5pt;height:23.75pt;visibility:visible;mso-wrap-style:square;mso-left-percent:-10001;mso-top-percent:-10001;mso-position-horizontal:absolute;mso-position-horizontal-relative:char;mso-position-vertical:absolute;mso-position-vertical-relative:line;mso-left-percent:-10001;mso-top-percent:-10001;v-text-anchor:middle" o:spid="_x0000_s1040" fillcolor="#f79646 [3209]" strokecolor="#395e89" strokeweight="2pt" w14:anchorId="7AF0CDB9" o:gfxdata="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">
                 <v:stroke joinstyle="round" startarrowwidth="narrow" startarrowlength="short" endarrowwidth="narrow" endarrowlength="short"/>
@@ -18243,13 +18370,13 @@
           </mc:Fallback>
         </mc:AlternateContent>
       </w:r>
-      <w:commentRangeEnd w:id="15"/>
-      <w:r>
-        <w:rPr>
-          <w:sz w:val="20"/>
-          <w:szCs w:val="20"/>
-        </w:rPr>
-        <w:commentReference w:id="15"/>
+      <w:commentRangeEnd w:id="17"/>
+      <w:r>
+        <w:rPr>
+          <w:sz w:val="20"/>
+          <w:szCs w:val="20"/>
+        </w:rPr>
+        <w:commentReference w:id="17"/>
       </w:r>
     </w:p>
     <w:p>
@@ -18284,7 +18411,7 @@
     </w:p>
     <w:p>
       <w:pPr>
-        <w:pStyle w:val="Prrafodelista"/>
+        <w:pStyle w:val="ListParagraph"/>
         <w:numPr>
           <w:ilvl w:val="1"/>
           <w:numId w:val="33"/>
@@ -18330,7 +18457,15 @@
           <w:sz w:val="20"/>
           <w:szCs w:val="20"/>
         </w:rPr>
-        <w:t>Una característica para realizar el muestreo de los sólidos en el laboratorio, es hacer un trabajo específico, con la colaboración de los técnicos o encargados de los mismos, para determinar las características de los residuos sólidos producidos en cada uno de estos espacios o lugares, determinando el número de personas y el aforo de los residuos generados.</w:t>
+        <w:t xml:space="preserve">Una característica para realizar el muestreo de los sólidos en el laboratorio, es hacer un trabajo específico, con la colaboración de los técnicos o encargados de los mismos, para determinar las características de los residuos </w:t>
+      </w:r>
+      <w:r>
+        <w:rPr>
+          <w:sz w:val="20"/>
+          <w:szCs w:val="20"/>
+        </w:rPr>
+        <w:lastRenderedPageBreak/>
+        <w:t>sólidos producidos en cada uno de estos espacios o lugares, determinando el número de personas y el aforo de los residuos generados.</w:t>
       </w:r>
     </w:p>
     <w:p>
@@ -18760,6 +18895,7 @@
           <w:sz w:val="20"/>
           <w:szCs w:val="20"/>
         </w:rPr>
+        <w:lastRenderedPageBreak/>
         <w:t>Con la materia orgánica encontrada se conforma un montículo, que se homogeniza mezclándolo con una pala, formando luego un círculo en el piso. Posteriormente se procede a dividirlo en cuatro partes y se seleccionan dos opuestas para formar otra muestra representativa más pequeña.</w:t>
       </w:r>
     </w:p>
@@ -19087,6 +19223,7 @@
           <w:sz w:val="20"/>
           <w:szCs w:val="20"/>
         </w:rPr>
+        <w:lastRenderedPageBreak/>
         <w:t xml:space="preserve">Después de picar la muestra y obtener los 100g de residuos homogenizado, se procede de la siguiente manera: </w:t>
       </w:r>
     </w:p>
@@ -19626,6 +19763,7 @@
           <w:sz w:val="20"/>
           <w:szCs w:val="20"/>
         </w:rPr>
+        <w:lastRenderedPageBreak/>
         <w:t xml:space="preserve">Se procede a aforar el crisol con la muestra húmeda y se anota el valor con 2 cifras significativas en peso crisol + muestra. </w:t>
       </w:r>
     </w:p>
@@ -20082,7 +20220,15 @@
           <w:sz w:val="20"/>
           <w:szCs w:val="20"/>
         </w:rPr>
-        <w:t>El pH puede definirse como una medida que expresa el grado de acidez o basicidad. El valor de pH representa el menos logaritmo en base diez de la concentración (actividad) de iones hidrógeno [H+ ]. Como la escala es logarítmica, la caída en una unidad de pH es equivalente a un aumento de 10 veces en la concentración de H+ . Entonces, una muestra de agua con un pH de 5 tiene 10 veces más H+ que una de pH 6 y 100 veces más que una de pH 7</w:t>
+        <w:t xml:space="preserve">El pH puede definirse como una medida que expresa el grado de acidez o basicidad. El valor de pH representa el menos logaritmo en base diez de la concentración (actividad) de iones hidrógeno [H+ ]. Como la escala es logarítmica, la caída en una unidad de pH es equivalente a un aumento de 10 veces en la concentración de H+ . </w:t>
+      </w:r>
+      <w:r>
+        <w:rPr>
+          <w:sz w:val="20"/>
+          <w:szCs w:val="20"/>
+        </w:rPr>
+        <w:lastRenderedPageBreak/>
+        <w:t>Entonces, una muestra de agua con un pH de 5 tiene 10 veces más H+ que una de pH 6 y 100 veces más que una de pH 7</w:t>
       </w:r>
     </w:p>
     <w:p>
@@ -20487,6 +20633,7 @@
           <w:sz w:val="20"/>
           <w:szCs w:val="20"/>
         </w:rPr>
+        <w:lastRenderedPageBreak/>
         <w:t>La densidad hace referencia a la cantidad de masa ocupada en un volumen determinado y su relación es referenciada al peso: g/mL; kg/m</w:t>
       </w:r>
       <w:r>
@@ -21012,6 +21159,7 @@
           <w:sz w:val="20"/>
           <w:szCs w:val="20"/>
         </w:rPr>
+        <w:lastRenderedPageBreak/>
         <w:t>Es la capacidad que tienen los microorganismos de soportar los efectos de biocidas con la finalidad de eliminarlas o controlarlas.</w:t>
       </w:r>
     </w:p>
@@ -21372,6 +21520,7 @@
           <w:sz w:val="20"/>
           <w:szCs w:val="20"/>
         </w:rPr>
+        <w:lastRenderedPageBreak/>
         <w:t xml:space="preserve">De otra parte, la importancia del nitrógeno, se debe a que es un elemento importante en la estructura de las proteínas y se relaciona con la generación de </w:t>
       </w:r>
       <w:r>
@@ -21813,6 +21962,7 @@
           <w:sz w:val="20"/>
           <w:szCs w:val="20"/>
         </w:rPr>
+        <w:lastRenderedPageBreak/>
         <w:drawing>
           <wp:inline distT="0" distB="0" distL="0" distR="0" wp14:anchorId="1B51AEB2" wp14:editId="27A7AD25">
             <wp:extent cx="1313059" cy="896723"/>
@@ -22136,7 +22286,7 @@
         </w:rPr>
         <w:sectPr>
           <w:type w:val="continuous"/>
-          <w:pgSz w:w="12240" w:h="15840" w:orient="portrait"/>
+          <w:pgSz w:w="12240" w:h="15840"/>
           <w:pgMar w:top="1701" w:right="1134" w:bottom="1134" w:left="1134" w:header="720" w:footer="0" w:gutter="0"/>
           <w:pgNumType w:start="1"/>
           <w:cols w:space="720"/>
@@ -22158,6 +22308,7 @@
           <w:sz w:val="20"/>
           <w:szCs w:val="20"/>
         </w:rPr>
+        <w:lastRenderedPageBreak/>
         <w:drawing>
           <wp:inline distT="0" distB="0" distL="0" distR="0" wp14:anchorId="6DEF788D" wp14:editId="16F0A45F">
             <wp:extent cx="1914370" cy="1122955"/>
@@ -22319,10 +22470,10 @@
         </w:rPr>
         <w:sectPr>
           <w:type w:val="continuous"/>
-          <w:pgSz w:w="12240" w:h="15840" w:orient="portrait"/>
+          <w:pgSz w:w="12240" w:h="15840"/>
           <w:pgMar w:top="1701" w:right="1134" w:bottom="1134" w:left="1134" w:header="720" w:footer="0" w:gutter="0"/>
           <w:pgNumType w:start="1"/>
-          <w:cols w:equalWidth="0" w:space="720" w:num="2">
+          <w:cols w:num="2" w:space="720" w:equalWidth="0">
             <w:col w:w="4626" w:space="720"/>
             <w:col w:w="4626"/>
           </w:cols>
@@ -22625,6 +22776,7 @@
           <w:sz w:val="20"/>
           <w:szCs w:val="20"/>
         </w:rPr>
+        <w:lastRenderedPageBreak/>
         <w:drawing>
           <wp:inline distT="0" distB="0" distL="0" distR="0" wp14:anchorId="2C7EC8D1" wp14:editId="16EAB832">
             <wp:extent cx="1415647" cy="1201123"/>
@@ -22679,7 +22831,7 @@
         </w:rPr>
         <w:sectPr>
           <w:type w:val="continuous"/>
-          <w:pgSz w:w="12240" w:h="15840" w:orient="portrait"/>
+          <w:pgSz w:w="12240" w:h="15840"/>
           <w:pgMar w:top="1701" w:right="1134" w:bottom="1134" w:left="1134" w:header="720" w:footer="0" w:gutter="0"/>
           <w:pgNumType w:start="1"/>
           <w:cols w:space="720"/>
@@ -22754,7 +22906,7 @@
         </w:rPr>
         <w:sectPr>
           <w:type w:val="continuous"/>
-          <w:pgSz w:w="12240" w:h="15840" w:orient="portrait"/>
+          <w:pgSz w:w="12240" w:h="15840"/>
           <w:pgMar w:top="1701" w:right="1134" w:bottom="1134" w:left="1134" w:header="720" w:footer="0" w:gutter="0"/>
           <w:pgNumType w:start="1"/>
           <w:cols w:space="720"/>
@@ -22875,7 +23027,7 @@
               </wp:inline>
             </w:drawing>
           </mc:Choice>
-          <mc:Fallback xmlns:pic="http://schemas.openxmlformats.org/drawingml/2006/picture" xmlns:a="http://schemas.openxmlformats.org/drawingml/2006/main">
+          <mc:Fallback xmlns:a="http://schemas.openxmlformats.org/drawingml/2006/main" xmlns:pic="http://schemas.openxmlformats.org/drawingml/2006/picture" xmlns:w16sdtdh="http://schemas.microsoft.com/office/word/2020/wordml/sdtdatahash" xmlns:w16du="http://schemas.microsoft.com/office/word/2023/wordml/word16du" xmlns:oel="http://schemas.microsoft.com/office/2019/extlst">
             <w:pict w14:anchorId="0F393571">
               <v:roundrect id="Rounded Rectangle 7612" style="width:520.35pt;height:38.4pt;visibility:visible;mso-wrap-style:square;mso-left-percent:-10001;mso-top-percent:-10001;mso-position-horizontal:absolute;mso-position-horizontal-relative:char;mso-position-vertical:absolute;mso-position-vertical-relative:line;mso-left-percent:-10001;mso-top-percent:-10001;v-text-anchor:middle" o:spid="_x0000_s1041" fillcolor="#3e7fcd" strokecolor="#4a7dba" arcsize="10923f" w14:anchorId="45A90778" o:gfxdata="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">
                 <v:fill type="gradient" color2="#96c0ff" angle="180" focus="100%">
@@ -23140,6 +23292,7 @@
           <w:sz w:val="20"/>
           <w:szCs w:val="20"/>
         </w:rPr>
+        <w:lastRenderedPageBreak/>
         <w:t>“Las cifras significativas son los dígitos significativos en una cantidad medida o calculada”) y se sobreentiende que el último dígito es incierto o inexacto. En el caso mostrado en la siguiente imagen, con la pipeta A (4 mL) se está reportando una sola cifra significativa; con la pipeta B (4,0 mL) se están reportando dos cifras significativas.</w:t>
       </w:r>
     </w:p>
@@ -23259,12 +23412,6 @@
           <w:szCs w:val="20"/>
         </w:rPr>
         <w:tab/>
-      </w:r>
-      <w:r>
-        <w:rPr>
-          <w:sz w:val="20"/>
-          <w:szCs w:val="20"/>
-        </w:rPr>
         <w:t>Pipeta B</w:t>
       </w:r>
     </w:p>
@@ -23643,7 +23790,7 @@
               </wp:inline>
             </w:drawing>
           </mc:Choice>
-          <mc:Fallback xmlns:pic="http://schemas.openxmlformats.org/drawingml/2006/picture" xmlns:a="http://schemas.openxmlformats.org/drawingml/2006/main">
+          <mc:Fallback xmlns:a="http://schemas.openxmlformats.org/drawingml/2006/main" xmlns:pic="http://schemas.openxmlformats.org/drawingml/2006/picture" xmlns:w16sdtdh="http://schemas.microsoft.com/office/word/2020/wordml/sdtdatahash" xmlns:w16du="http://schemas.microsoft.com/office/word/2023/wordml/word16du" xmlns:oel="http://schemas.microsoft.com/office/2019/extlst">
             <w:pict w14:anchorId="20143198">
               <v:group id="Group 7609" style="width:423.5pt;height:1pt;mso-position-horizontal-relative:char;mso-position-vertical-relative:line" coordsize="53784,174" coordorigin="26567,37688" o:spid="_x0000_s1042" w14:anchorId="7A19BE0D" o:gfxdata="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">
                 <v:group id="Group 1" style="position:absolute;left:26567;top:37736;width:53785;height:127" coordsize="53784,127" coordorigin="26567,37736" o:spid="_x0000_s1043" o:gfxdata="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">
@@ -23969,12 +24116,12 @@
         <w:tblW w:w="3371" w:type="dxa"/>
         <w:tblInd w:w="-115" w:type="dxa"/>
         <w:tblBorders>
-          <w:top w:val="single" w:color="000000" w:sz="4" w:space="0"/>
-          <w:left w:val="single" w:color="000000" w:sz="4" w:space="0"/>
-          <w:bottom w:val="single" w:color="000000" w:sz="4" w:space="0"/>
-          <w:right w:val="single" w:color="000000" w:sz="4" w:space="0"/>
-          <w:insideH w:val="single" w:color="000000" w:sz="4" w:space="0"/>
-          <w:insideV w:val="single" w:color="000000" w:sz="4" w:space="0"/>
+          <w:top w:val="single" w:sz="4" w:space="0" w:color="000000"/>
+          <w:left w:val="single" w:sz="4" w:space="0" w:color="000000"/>
+          <w:bottom w:val="single" w:sz="4" w:space="0" w:color="000000"/>
+          <w:right w:val="single" w:sz="4" w:space="0" w:color="000000"/>
+          <w:insideH w:val="single" w:sz="4" w:space="0" w:color="000000"/>
+          <w:insideV w:val="single" w:sz="4" w:space="0" w:color="000000"/>
         </w:tblBorders>
         <w:tblLayout w:type="fixed"/>
         <w:tblLook w:val="0000" w:firstRow="0" w:lastRow="0" w:firstColumn="0" w:lastColumn="0" w:noHBand="0" w:noVBand="0"/>
@@ -24248,6 +24395,7 @@
                 <w:sz w:val="20"/>
                 <w:szCs w:val="20"/>
               </w:rPr>
+              <w:lastRenderedPageBreak/>
               <w:t>0,00001004</w:t>
             </w:r>
           </w:p>
@@ -24912,7 +25060,15 @@
           <w:sz w:val="20"/>
           <w:szCs w:val="20"/>
         </w:rPr>
-        <w:t xml:space="preserve"> a la cercanía de un resultado al valor considerado como verdadero. Una medida será más exacta mientras más cerca del valor verdadero se encuentre. Para determinar la exactitud de un resultado es necesario conocer previamente el valor verdadero (valor real) de la medida.Se denomina precisión de un grupo de medidas a la dispersión o separación de las mismas. Un grupo de medidas tendrá mayor precisión cuanto más cercanas se encuentren unas de otras. Se puede determinar la precisión sin necesidad de conocer el valor verdadero o real.</w:t>
+        <w:t xml:space="preserve"> a la cercanía de un resultado al valor considerado como verdadero. Una medida será más exacta mientras más cerca del valor verdadero se encuentre. Para determinar la exactitud de un resultado es necesario conocer previamente el valor verdadero (valor real) de la medida.Se denomina precisión de un grupo de medidas a la dispersión o separación de las mismas. Un grupo de medidas tendrá mayor precisión </w:t>
+      </w:r>
+      <w:r>
+        <w:rPr>
+          <w:sz w:val="20"/>
+          <w:szCs w:val="20"/>
+        </w:rPr>
+        <w:lastRenderedPageBreak/>
+        <w:t>cuanto más cercanas se encuentren unas de otras. Se puede determinar la precisión sin necesidad de conocer el valor verdadero o real.</w:t>
       </w:r>
     </w:p>
     <w:p>
@@ -24992,7 +25148,7 @@
                             </w:pPr>
                             <w:r>
                               <w:rPr>
-                                <w:rFonts w:ascii="Calibri" w:hAnsi="Calibri" w:eastAsia="Calibri" w:cs="Calibri"/>
+                                <w:rFonts w:ascii="Calibri" w:eastAsia="Calibri" w:hAnsi="Calibri" w:cs="Calibri"/>
                                 <w:color w:val="000000"/>
                                 <w:sz w:val="18"/>
                               </w:rPr>
@@ -25000,7 +25156,7 @@
                             </w:r>
                             <w:r>
                               <w:rPr>
-                                <w:rFonts w:ascii="Calibri" w:hAnsi="Calibri" w:eastAsia="Calibri" w:cs="Calibri"/>
+                                <w:rFonts w:ascii="Calibri" w:eastAsia="Calibri" w:hAnsi="Calibri" w:cs="Calibri"/>
                                 <w:i/>
                                 <w:color w:val="000000"/>
                                 <w:sz w:val="18"/>
@@ -25019,7 +25175,7 @@
               </wp:inline>
             </w:drawing>
           </mc:Choice>
-          <mc:Fallback xmlns:pic="http://schemas.openxmlformats.org/drawingml/2006/picture" xmlns:a="http://schemas.openxmlformats.org/drawingml/2006/main">
+          <mc:Fallback xmlns:a="http://schemas.openxmlformats.org/drawingml/2006/main" xmlns:pic="http://schemas.openxmlformats.org/drawingml/2006/picture" xmlns:w16sdtdh="http://schemas.microsoft.com/office/word/2020/wordml/sdtdatahash" xmlns:w16du="http://schemas.microsoft.com/office/word/2023/wordml/word16du" xmlns:oel="http://schemas.microsoft.com/office/2019/extlst">
             <w:pict w14:anchorId="3187E6E5">
               <v:rect id="Rectangle 7610" style="width:233.4pt;height:52.55pt;visibility:visible;mso-wrap-style:square;mso-left-percent:-10001;mso-top-percent:-10001;mso-position-horizontal:absolute;mso-position-horizontal-relative:char;mso-position-vertical:absolute;mso-position-vertical-relative:line;mso-left-percent:-10001;mso-top-percent:-10001;v-text-anchor:top" o:spid="_x0000_s1052" fillcolor="#d9d9d9" strokecolor="#c2d59b" w14:anchorId="471DC3D4" o:gfxdata="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">
                 <v:stroke startarrowwidth="narrow" startarrowlength="short" endarrowwidth="narrow" endarrowlength="short"/>
@@ -25121,12 +25277,12 @@
         <w:tblW w:w="4990" w:type="dxa"/>
         <w:tblInd w:w="-115" w:type="dxa"/>
         <w:tblBorders>
-          <w:top w:val="single" w:color="000000" w:sz="4" w:space="0"/>
-          <w:left w:val="single" w:color="000000" w:sz="4" w:space="0"/>
-          <w:bottom w:val="single" w:color="000000" w:sz="4" w:space="0"/>
-          <w:right w:val="single" w:color="000000" w:sz="4" w:space="0"/>
-          <w:insideH w:val="single" w:color="000000" w:sz="4" w:space="0"/>
-          <w:insideV w:val="single" w:color="000000" w:sz="4" w:space="0"/>
+          <w:top w:val="single" w:sz="4" w:space="0" w:color="000000"/>
+          <w:left w:val="single" w:sz="4" w:space="0" w:color="000000"/>
+          <w:bottom w:val="single" w:sz="4" w:space="0" w:color="000000"/>
+          <w:right w:val="single" w:sz="4" w:space="0" w:color="000000"/>
+          <w:insideH w:val="single" w:sz="4" w:space="0" w:color="000000"/>
+          <w:insideV w:val="single" w:sz="4" w:space="0" w:color="000000"/>
         </w:tblBorders>
         <w:tblLayout w:type="fixed"/>
         <w:tblLook w:val="0000" w:firstRow="0" w:lastRow="0" w:firstColumn="0" w:lastColumn="0" w:noHBand="0" w:noVBand="0"/>
@@ -25462,6 +25618,7 @@
           <w:sz w:val="20"/>
           <w:szCs w:val="20"/>
         </w:rPr>
+        <w:lastRenderedPageBreak/>
         <w:t>En el siguiente ejercicio se muestra el tratamiento matemático de un análisis de una muestra de agua, en el cual se obtienen una serie de valores que deben ser estudiados y sometidos a un tratamiento estadístico, a fin de reportar un único resultado.</w:t>
       </w:r>
     </w:p>
@@ -25498,7 +25655,7 @@
         </w:sdtPr>
         <w:sdtEndPr/>
         <w:sdtContent>
-          <w:commentRangeStart w:id="16"/>
+          <w:commentRangeStart w:id="18"/>
         </w:sdtContent>
       </w:sdt>
       <w:r>
@@ -25568,7 +25725,7 @@
               </wp:inline>
             </w:drawing>
           </mc:Choice>
-          <mc:Fallback xmlns:pic="http://schemas.openxmlformats.org/drawingml/2006/picture" xmlns:a="http://schemas.openxmlformats.org/drawingml/2006/main">
+          <mc:Fallback xmlns:a="http://schemas.openxmlformats.org/drawingml/2006/main" xmlns:pic="http://schemas.openxmlformats.org/drawingml/2006/picture" xmlns:w16sdtdh="http://schemas.microsoft.com/office/word/2020/wordml/sdtdatahash" xmlns:w16du="http://schemas.microsoft.com/office/word/2023/wordml/word16du" xmlns:oel="http://schemas.microsoft.com/office/2019/extlst">
             <w:pict w14:anchorId="559BF627">
               <v:rect id="Rectangle 7615" style="width:413.75pt;height:26.75pt;visibility:visible;mso-wrap-style:square;mso-left-percent:-10001;mso-top-percent:-10001;mso-position-horizontal:absolute;mso-position-horizontal-relative:char;mso-position-vertical:absolute;mso-position-vertical-relative:line;mso-left-percent:-10001;mso-top-percent:-10001;v-text-anchor:middle" o:spid="_x0000_s1053" fillcolor="#f79646 [3209]" strokecolor="#395e89" strokeweight="2pt" w14:anchorId="2E4ADDB1" o:gfxdata="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">
                 <v:stroke joinstyle="round" startarrowwidth="narrow" startarrowlength="short" endarrowwidth="narrow" endarrowlength="short"/>
@@ -25596,28 +25753,28 @@
           </mc:Fallback>
         </mc:AlternateContent>
       </w:r>
-      <w:commentRangeEnd w:id="16"/>
-      <w:r>
-        <w:rPr>
-          <w:sz w:val="20"/>
-          <w:szCs w:val="20"/>
-        </w:rPr>
-        <w:commentReference w:id="16"/>
-      </w:r>
-    </w:p>
-    <w:p>
-      <w:pPr>
-        <w:snapToGrid w:val="0"/>
-        <w:spacing w:after="120"/>
-        <w:rPr>
-          <w:sz w:val="20"/>
-          <w:szCs w:val="20"/>
-        </w:rPr>
-      </w:pPr>
-    </w:p>
-    <w:p>
-      <w:pPr>
-        <w:pStyle w:val="Prrafodelista"/>
+      <w:commentRangeEnd w:id="18"/>
+      <w:r>
+        <w:rPr>
+          <w:sz w:val="20"/>
+          <w:szCs w:val="20"/>
+        </w:rPr>
+        <w:commentReference w:id="18"/>
+      </w:r>
+    </w:p>
+    <w:p>
+      <w:pPr>
+        <w:snapToGrid w:val="0"/>
+        <w:spacing w:after="120"/>
+        <w:rPr>
+          <w:sz w:val="20"/>
+          <w:szCs w:val="20"/>
+        </w:rPr>
+      </w:pPr>
+    </w:p>
+    <w:p>
+      <w:pPr>
+        <w:pStyle w:val="ListParagraph"/>
         <w:numPr>
           <w:ilvl w:val="0"/>
           <w:numId w:val="11"/>
@@ -25639,8 +25796,8 @@
           <w:szCs w:val="20"/>
         </w:rPr>
       </w:pPr>
-      <w:bookmarkStart w:name="bookmark=id.3rdcrjn" w:colFirst="0" w:colLast="0" w:id="17"/>
-      <w:bookmarkEnd w:id="17"/>
+      <w:bookmarkStart w:id="19" w:name="bookmark=id.3rdcrjn" w:colFirst="0" w:colLast="0"/>
+      <w:bookmarkEnd w:id="19"/>
       <w:r>
         <w:rPr>
           <w:b/>
@@ -25791,7 +25948,7 @@
               </wp:inline>
             </w:drawing>
           </mc:Choice>
-          <mc:Fallback xmlns:pic="http://schemas.openxmlformats.org/drawingml/2006/picture" xmlns:a="http://schemas.openxmlformats.org/drawingml/2006/main">
+          <mc:Fallback xmlns:a="http://schemas.openxmlformats.org/drawingml/2006/main" xmlns:pic="http://schemas.openxmlformats.org/drawingml/2006/picture" xmlns:w16sdtdh="http://schemas.microsoft.com/office/word/2020/wordml/sdtdatahash" xmlns:w16du="http://schemas.microsoft.com/office/word/2023/wordml/word16du" xmlns:oel="http://schemas.microsoft.com/office/2019/extlst">
             <w:pict w14:anchorId="437C7FC0">
               <v:rect id="Rectangle 24" style="width:497.35pt;height:37.45pt;visibility:visible;mso-wrap-style:square;mso-left-percent:-10001;mso-top-percent:-10001;mso-position-horizontal:absolute;mso-position-horizontal-relative:char;mso-position-vertical:absolute;mso-position-vertical-relative:line;mso-left-percent:-10001;mso-top-percent:-10001;v-text-anchor:middle" o:spid="_x0000_s1054" fillcolor="#f79646 [3209]" strokecolor="#42719b" strokeweight="1pt" w14:anchorId="7CC98BA7" o:gfxdata="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">
                 <v:stroke miterlimit="5243f" startarrowwidth="narrow" startarrowlength="short" endarrowwidth="narrow" endarrowlength="short"/>
@@ -25919,12 +26076,12 @@
         <w:tblW w:w="9541" w:type="dxa"/>
         <w:tblInd w:w="306" w:type="dxa"/>
         <w:tblBorders>
-          <w:top w:val="single" w:color="000000" w:sz="4" w:space="0"/>
-          <w:left w:val="single" w:color="000000" w:sz="4" w:space="0"/>
-          <w:bottom w:val="single" w:color="000000" w:sz="4" w:space="0"/>
-          <w:right w:val="single" w:color="000000" w:sz="4" w:space="0"/>
-          <w:insideH w:val="single" w:color="000000" w:sz="4" w:space="0"/>
-          <w:insideV w:val="single" w:color="000000" w:sz="4" w:space="0"/>
+          <w:top w:val="single" w:sz="4" w:space="0" w:color="000000"/>
+          <w:left w:val="single" w:sz="4" w:space="0" w:color="000000"/>
+          <w:bottom w:val="single" w:sz="4" w:space="0" w:color="000000"/>
+          <w:right w:val="single" w:sz="4" w:space="0" w:color="000000"/>
+          <w:insideH w:val="single" w:sz="4" w:space="0" w:color="000000"/>
+          <w:insideV w:val="single" w:sz="4" w:space="0" w:color="000000"/>
         </w:tblBorders>
         <w:tblLayout w:type="fixed"/>
         <w:tblLook w:val="0400" w:firstRow="0" w:lastRow="0" w:firstColumn="0" w:lastColumn="0" w:noHBand="0" w:noVBand="1"/>
@@ -26031,7 +26188,7 @@
             </w:pPr>
             <w:r>
               <w:rPr>
-                <w:rFonts w:ascii="Calibri" w:hAnsi="Calibri" w:eastAsia="Calibri" w:cs="Calibri"/>
+                <w:rFonts w:ascii="Calibri" w:eastAsia="Calibri" w:hAnsi="Calibri" w:cs="Calibri"/>
                 <w:b w:val="0"/>
                 <w:bCs/>
                 <w:i/>
@@ -26092,7 +26249,7 @@
             </w:pPr>
             <w:r>
               <w:rPr>
-                <w:rFonts w:ascii="Calibri" w:hAnsi="Calibri" w:eastAsia="Calibri" w:cs="Calibri"/>
+                <w:rFonts w:ascii="Calibri" w:eastAsia="Calibri" w:hAnsi="Calibri" w:cs="Calibri"/>
                 <w:b w:val="0"/>
                 <w:bCs/>
                 <w:i/>
@@ -26264,7 +26421,7 @@
     </w:p>
     <w:p>
       <w:pPr>
-        <w:pStyle w:val="Prrafodelista"/>
+        <w:pStyle w:val="ListParagraph"/>
         <w:numPr>
           <w:ilvl w:val="0"/>
           <w:numId w:val="34"/>
@@ -26321,12 +26478,12 @@
         <w:tblW w:w="9750" w:type="dxa"/>
         <w:tblInd w:w="0" w:type="dxa"/>
         <w:tblBorders>
-          <w:top w:val="single" w:color="000000" w:sz="6" w:space="0"/>
-          <w:left w:val="single" w:color="000000" w:sz="6" w:space="0"/>
-          <w:bottom w:val="single" w:color="000000" w:sz="6" w:space="0"/>
-          <w:right w:val="single" w:color="000000" w:sz="6" w:space="0"/>
-          <w:insideH w:val="single" w:color="000000" w:sz="6" w:space="0"/>
-          <w:insideV w:val="single" w:color="000000" w:sz="6" w:space="0"/>
+          <w:top w:val="single" w:sz="6" w:space="0" w:color="000000"/>
+          <w:left w:val="single" w:sz="6" w:space="0" w:color="000000"/>
+          <w:bottom w:val="single" w:sz="6" w:space="0" w:color="000000"/>
+          <w:right w:val="single" w:sz="6" w:space="0" w:color="000000"/>
+          <w:insideH w:val="single" w:sz="6" w:space="0" w:color="000000"/>
+          <w:insideV w:val="single" w:sz="6" w:space="0" w:color="000000"/>
         </w:tblBorders>
         <w:tblLayout w:type="fixed"/>
         <w:tblLook w:val="0600" w:firstRow="0" w:lastRow="0" w:firstColumn="0" w:lastColumn="0" w:noHBand="1" w:noVBand="1"/>
@@ -26345,10 +26502,10 @@
           <w:tcPr>
             <w:tcW w:w="1350" w:type="dxa"/>
             <w:tcBorders>
-              <w:top w:val="single" w:color="000000" w:sz="8" w:space="0"/>
-              <w:left w:val="single" w:color="000000" w:sz="8" w:space="0"/>
-              <w:bottom w:val="single" w:color="000000" w:sz="8" w:space="0"/>
-              <w:right w:val="single" w:color="000000" w:sz="8" w:space="0"/>
+              <w:top w:val="single" w:sz="8" w:space="0" w:color="000000"/>
+              <w:left w:val="single" w:sz="8" w:space="0" w:color="000000"/>
+              <w:bottom w:val="single" w:sz="8" w:space="0" w:color="000000"/>
+              <w:right w:val="single" w:sz="8" w:space="0" w:color="000000"/>
             </w:tcBorders>
             <w:shd w:val="clear" w:color="auto" w:fill="F9CB9C"/>
             <w:tcMar>
@@ -26375,6 +26532,7 @@
                 <w:sz w:val="20"/>
                 <w:szCs w:val="20"/>
               </w:rPr>
+              <w:lastRenderedPageBreak/>
               <w:t xml:space="preserve"> </w:t>
             </w:r>
           </w:p>
@@ -26403,9 +26561,9 @@
           <w:tcPr>
             <w:tcW w:w="3510" w:type="dxa"/>
             <w:tcBorders>
-              <w:top w:val="single" w:color="000000" w:sz="8" w:space="0"/>
-              <w:bottom w:val="single" w:color="000000" w:sz="8" w:space="0"/>
-              <w:right w:val="single" w:color="000000" w:sz="8" w:space="0"/>
+              <w:top w:val="single" w:sz="8" w:space="0" w:color="000000"/>
+              <w:bottom w:val="single" w:sz="8" w:space="0" w:color="000000"/>
+              <w:right w:val="single" w:sz="8" w:space="0" w:color="000000"/>
             </w:tcBorders>
             <w:shd w:val="clear" w:color="auto" w:fill="F9CB9C"/>
             <w:tcMar>
@@ -26440,9 +26598,9 @@
           <w:tcPr>
             <w:tcW w:w="1380" w:type="dxa"/>
             <w:tcBorders>
-              <w:top w:val="single" w:color="000000" w:sz="8" w:space="0"/>
-              <w:bottom w:val="single" w:color="000000" w:sz="8" w:space="0"/>
-              <w:right w:val="single" w:color="000000" w:sz="8" w:space="0"/>
+              <w:top w:val="single" w:sz="8" w:space="0" w:color="000000"/>
+              <w:bottom w:val="single" w:sz="8" w:space="0" w:color="000000"/>
+              <w:right w:val="single" w:sz="8" w:space="0" w:color="000000"/>
             </w:tcBorders>
             <w:shd w:val="clear" w:color="auto" w:fill="F9CB9C"/>
             <w:tcMar>
@@ -26497,9 +26655,9 @@
           <w:tcPr>
             <w:tcW w:w="3510" w:type="dxa"/>
             <w:tcBorders>
-              <w:top w:val="single" w:color="000000" w:sz="8" w:space="0"/>
-              <w:bottom w:val="single" w:color="000000" w:sz="8" w:space="0"/>
-              <w:right w:val="single" w:color="000000" w:sz="8" w:space="0"/>
+              <w:top w:val="single" w:sz="8" w:space="0" w:color="000000"/>
+              <w:bottom w:val="single" w:sz="8" w:space="0" w:color="000000"/>
+              <w:right w:val="single" w:sz="8" w:space="0" w:color="000000"/>
             </w:tcBorders>
             <w:shd w:val="clear" w:color="auto" w:fill="F9CB9C"/>
             <w:tcMar>
@@ -26559,9 +26717,9 @@
           <w:tcPr>
             <w:tcW w:w="1350" w:type="dxa"/>
             <w:tcBorders>
-              <w:left w:val="single" w:color="000000" w:sz="8" w:space="0"/>
-              <w:bottom w:val="single" w:color="000000" w:sz="8" w:space="0"/>
-              <w:right w:val="single" w:color="000000" w:sz="8" w:space="0"/>
+              <w:left w:val="single" w:sz="8" w:space="0" w:color="000000"/>
+              <w:bottom w:val="single" w:sz="8" w:space="0" w:color="000000"/>
+              <w:right w:val="single" w:sz="8" w:space="0" w:color="000000"/>
             </w:tcBorders>
             <w:tcMar>
               <w:top w:w="100" w:type="dxa"/>
@@ -26615,8 +26773,8 @@
           <w:tcPr>
             <w:tcW w:w="3510" w:type="dxa"/>
             <w:tcBorders>
-              <w:bottom w:val="single" w:color="000000" w:sz="8" w:space="0"/>
-              <w:right w:val="single" w:color="000000" w:sz="8" w:space="0"/>
+              <w:bottom w:val="single" w:sz="8" w:space="0" w:color="000000"/>
+              <w:right w:val="single" w:sz="8" w:space="0" w:color="000000"/>
             </w:tcBorders>
             <w:tcMar>
               <w:top w:w="100" w:type="dxa"/>
@@ -26674,8 +26832,8 @@
           <w:tcPr>
             <w:tcW w:w="1380" w:type="dxa"/>
             <w:tcBorders>
-              <w:bottom w:val="single" w:color="000000" w:sz="8" w:space="0"/>
-              <w:right w:val="single" w:color="000000" w:sz="8" w:space="0"/>
+              <w:bottom w:val="single" w:sz="8" w:space="0" w:color="000000"/>
+              <w:right w:val="single" w:sz="8" w:space="0" w:color="000000"/>
             </w:tcBorders>
             <w:tcMar>
               <w:top w:w="100" w:type="dxa"/>
@@ -26709,8 +26867,8 @@
           <w:tcPr>
             <w:tcW w:w="3510" w:type="dxa"/>
             <w:tcBorders>
-              <w:bottom w:val="single" w:color="000000" w:sz="8" w:space="0"/>
-              <w:right w:val="single" w:color="000000" w:sz="8" w:space="0"/>
+              <w:bottom w:val="single" w:sz="8" w:space="0" w:color="000000"/>
+              <w:right w:val="single" w:sz="8" w:space="0" w:color="000000"/>
             </w:tcBorders>
             <w:tcMar>
               <w:top w:w="100" w:type="dxa"/>
@@ -26755,9 +26913,9 @@
           <w:tcPr>
             <w:tcW w:w="1350" w:type="dxa"/>
             <w:tcBorders>
-              <w:left w:val="single" w:color="000000" w:sz="8" w:space="0"/>
-              <w:bottom w:val="single" w:color="000000" w:sz="8" w:space="0"/>
-              <w:right w:val="single" w:color="000000" w:sz="8" w:space="0"/>
+              <w:left w:val="single" w:sz="8" w:space="0" w:color="000000"/>
+              <w:bottom w:val="single" w:sz="8" w:space="0" w:color="000000"/>
+              <w:right w:val="single" w:sz="8" w:space="0" w:color="000000"/>
             </w:tcBorders>
             <w:tcMar>
               <w:top w:w="100" w:type="dxa"/>
@@ -26791,8 +26949,8 @@
           <w:tcPr>
             <w:tcW w:w="3510" w:type="dxa"/>
             <w:tcBorders>
-              <w:bottom w:val="single" w:color="000000" w:sz="8" w:space="0"/>
-              <w:right w:val="single" w:color="000000" w:sz="8" w:space="0"/>
+              <w:bottom w:val="single" w:sz="8" w:space="0" w:color="000000"/>
+              <w:right w:val="single" w:sz="8" w:space="0" w:color="000000"/>
             </w:tcBorders>
             <w:tcMar>
               <w:top w:w="100" w:type="dxa"/>
@@ -26869,8 +27027,8 @@
           <w:tcPr>
             <w:tcW w:w="1380" w:type="dxa"/>
             <w:tcBorders>
-              <w:bottom w:val="single" w:color="000000" w:sz="8" w:space="0"/>
-              <w:right w:val="single" w:color="000000" w:sz="8" w:space="0"/>
+              <w:bottom w:val="single" w:sz="8" w:space="0" w:color="000000"/>
+              <w:right w:val="single" w:sz="8" w:space="0" w:color="000000"/>
             </w:tcBorders>
             <w:tcMar>
               <w:top w:w="100" w:type="dxa"/>
@@ -26904,8 +27062,8 @@
           <w:tcPr>
             <w:tcW w:w="3510" w:type="dxa"/>
             <w:tcBorders>
-              <w:bottom w:val="single" w:color="000000" w:sz="8" w:space="0"/>
-              <w:right w:val="single" w:color="000000" w:sz="8" w:space="0"/>
+              <w:bottom w:val="single" w:sz="8" w:space="0" w:color="000000"/>
+              <w:right w:val="single" w:sz="8" w:space="0" w:color="000000"/>
             </w:tcBorders>
             <w:tcMar>
               <w:top w:w="100" w:type="dxa"/>
@@ -26950,9 +27108,9 @@
           <w:tcPr>
             <w:tcW w:w="1350" w:type="dxa"/>
             <w:tcBorders>
-              <w:left w:val="single" w:color="000000" w:sz="8" w:space="0"/>
-              <w:bottom w:val="single" w:color="000000" w:sz="8" w:space="0"/>
-              <w:right w:val="single" w:color="000000" w:sz="8" w:space="0"/>
+              <w:left w:val="single" w:sz="8" w:space="0" w:color="000000"/>
+              <w:bottom w:val="single" w:sz="8" w:space="0" w:color="000000"/>
+              <w:right w:val="single" w:sz="8" w:space="0" w:color="000000"/>
             </w:tcBorders>
             <w:tcMar>
               <w:top w:w="100" w:type="dxa"/>
@@ -27006,8 +27164,8 @@
           <w:tcPr>
             <w:tcW w:w="3510" w:type="dxa"/>
             <w:tcBorders>
-              <w:bottom w:val="single" w:color="000000" w:sz="8" w:space="0"/>
-              <w:right w:val="single" w:color="000000" w:sz="8" w:space="0"/>
+              <w:bottom w:val="single" w:sz="8" w:space="0" w:color="000000"/>
+              <w:right w:val="single" w:sz="8" w:space="0" w:color="000000"/>
             </w:tcBorders>
             <w:tcMar>
               <w:top w:w="100" w:type="dxa"/>
@@ -27075,8 +27233,8 @@
           <w:tcPr>
             <w:tcW w:w="1380" w:type="dxa"/>
             <w:tcBorders>
-              <w:bottom w:val="single" w:color="000000" w:sz="8" w:space="0"/>
-              <w:right w:val="single" w:color="000000" w:sz="8" w:space="0"/>
+              <w:bottom w:val="single" w:sz="8" w:space="0" w:color="000000"/>
+              <w:right w:val="single" w:sz="8" w:space="0" w:color="000000"/>
             </w:tcBorders>
             <w:tcMar>
               <w:top w:w="100" w:type="dxa"/>
@@ -27110,8 +27268,8 @@
           <w:tcPr>
             <w:tcW w:w="3510" w:type="dxa"/>
             <w:tcBorders>
-              <w:bottom w:val="single" w:color="000000" w:sz="8" w:space="0"/>
-              <w:right w:val="single" w:color="000000" w:sz="8" w:space="0"/>
+              <w:bottom w:val="single" w:sz="8" w:space="0" w:color="000000"/>
+              <w:right w:val="single" w:sz="8" w:space="0" w:color="000000"/>
             </w:tcBorders>
             <w:tcMar>
               <w:top w:w="100" w:type="dxa"/>
@@ -27156,9 +27314,9 @@
           <w:tcPr>
             <w:tcW w:w="1350" w:type="dxa"/>
             <w:tcBorders>
-              <w:left w:val="single" w:color="000000" w:sz="8" w:space="0"/>
-              <w:bottom w:val="single" w:color="000000" w:sz="8" w:space="0"/>
-              <w:right w:val="single" w:color="000000" w:sz="8" w:space="0"/>
+              <w:left w:val="single" w:sz="8" w:space="0" w:color="000000"/>
+              <w:bottom w:val="single" w:sz="8" w:space="0" w:color="000000"/>
+              <w:right w:val="single" w:sz="8" w:space="0" w:color="000000"/>
             </w:tcBorders>
             <w:tcMar>
               <w:top w:w="100" w:type="dxa"/>
@@ -27212,8 +27370,8 @@
           <w:tcPr>
             <w:tcW w:w="3510" w:type="dxa"/>
             <w:tcBorders>
-              <w:bottom w:val="single" w:color="000000" w:sz="8" w:space="0"/>
-              <w:right w:val="single" w:color="000000" w:sz="8" w:space="0"/>
+              <w:bottom w:val="single" w:sz="8" w:space="0" w:color="000000"/>
+              <w:right w:val="single" w:sz="8" w:space="0" w:color="000000"/>
             </w:tcBorders>
             <w:tcMar>
               <w:top w:w="100" w:type="dxa"/>
@@ -27291,8 +27449,8 @@
           <w:tcPr>
             <w:tcW w:w="1380" w:type="dxa"/>
             <w:tcBorders>
-              <w:bottom w:val="single" w:color="000000" w:sz="8" w:space="0"/>
-              <w:right w:val="single" w:color="000000" w:sz="8" w:space="0"/>
+              <w:bottom w:val="single" w:sz="8" w:space="0" w:color="000000"/>
+              <w:right w:val="single" w:sz="8" w:space="0" w:color="000000"/>
             </w:tcBorders>
             <w:tcMar>
               <w:top w:w="100" w:type="dxa"/>
@@ -27326,8 +27484,8 @@
           <w:tcPr>
             <w:tcW w:w="3510" w:type="dxa"/>
             <w:tcBorders>
-              <w:bottom w:val="single" w:color="000000" w:sz="8" w:space="0"/>
-              <w:right w:val="single" w:color="000000" w:sz="8" w:space="0"/>
+              <w:bottom w:val="single" w:sz="8" w:space="0" w:color="000000"/>
+              <w:right w:val="single" w:sz="8" w:space="0" w:color="000000"/>
             </w:tcBorders>
             <w:tcMar>
               <w:top w:w="100" w:type="dxa"/>
@@ -27388,7 +27546,7 @@
     </w:p>
     <w:p>
       <w:pPr>
-        <w:pStyle w:val="Prrafodelista"/>
+        <w:pStyle w:val="ListParagraph"/>
         <w:numPr>
           <w:ilvl w:val="0"/>
           <w:numId w:val="34"/>
@@ -27440,10 +27598,10 @@
           <w:tcPr>
             <w:tcW w:w="2263" w:type="dxa"/>
             <w:tcBorders>
-              <w:top w:val="single" w:color="000000" w:sz="12" w:space="0"/>
-              <w:left w:val="single" w:color="000000" w:sz="12" w:space="0"/>
-              <w:bottom w:val="single" w:color="000000" w:sz="12" w:space="0"/>
-              <w:right w:val="single" w:color="000000" w:sz="12" w:space="0"/>
+              <w:top w:val="single" w:sz="12" w:space="0" w:color="000000"/>
+              <w:left w:val="single" w:sz="12" w:space="0" w:color="000000"/>
+              <w:bottom w:val="single" w:sz="12" w:space="0" w:color="000000"/>
+              <w:right w:val="single" w:sz="12" w:space="0" w:color="000000"/>
             </w:tcBorders>
             <w:shd w:val="clear" w:color="auto" w:fill="F9CB9C"/>
             <w:tcMar>
@@ -27480,10 +27638,10 @@
           <w:tcPr>
             <w:tcW w:w="7772" w:type="dxa"/>
             <w:tcBorders>
-              <w:top w:val="single" w:color="000000" w:sz="12" w:space="0"/>
-              <w:left w:val="single" w:color="000000" w:sz="12" w:space="0"/>
-              <w:bottom w:val="single" w:color="000000" w:sz="12" w:space="0"/>
-              <w:right w:val="single" w:color="000000" w:sz="12" w:space="0"/>
+              <w:top w:val="single" w:sz="12" w:space="0" w:color="000000"/>
+              <w:left w:val="single" w:sz="12" w:space="0" w:color="000000"/>
+              <w:bottom w:val="single" w:sz="12" w:space="0" w:color="000000"/>
+              <w:right w:val="single" w:sz="12" w:space="0" w:color="000000"/>
             </w:tcBorders>
             <w:shd w:val="clear" w:color="auto" w:fill="F9CB9C"/>
             <w:tcMar>
@@ -27525,10 +27683,10 @@
           <w:tcPr>
             <w:tcW w:w="2263" w:type="dxa"/>
             <w:tcBorders>
-              <w:top w:val="single" w:color="000000" w:sz="12" w:space="0"/>
-              <w:left w:val="single" w:color="000000" w:sz="8" w:space="0"/>
-              <w:bottom w:val="single" w:color="000000" w:sz="8" w:space="0"/>
-              <w:right w:val="single" w:color="000000" w:sz="8" w:space="0"/>
+              <w:top w:val="single" w:sz="12" w:space="0" w:color="000000"/>
+              <w:left w:val="single" w:sz="8" w:space="0" w:color="000000"/>
+              <w:bottom w:val="single" w:sz="8" w:space="0" w:color="000000"/>
+              <w:right w:val="single" w:sz="8" w:space="0" w:color="000000"/>
             </w:tcBorders>
             <w:tcMar>
               <w:top w:w="100" w:type="dxa"/>
@@ -27554,6 +27712,7 @@
                 <w:sz w:val="20"/>
                 <w:szCs w:val="20"/>
               </w:rPr>
+              <w:lastRenderedPageBreak/>
               <w:t>Almacenamiento</w:t>
             </w:r>
           </w:p>
@@ -27574,10 +27733,10 @@
           <w:tcPr>
             <w:tcW w:w="7772" w:type="dxa"/>
             <w:tcBorders>
-              <w:top w:val="single" w:color="000000" w:sz="12" w:space="0"/>
-              <w:left w:val="single" w:color="000000" w:sz="8" w:space="0"/>
-              <w:bottom w:val="single" w:color="000000" w:sz="8" w:space="0"/>
-              <w:right w:val="single" w:color="000000" w:sz="8" w:space="0"/>
+              <w:top w:val="single" w:sz="12" w:space="0" w:color="000000"/>
+              <w:left w:val="single" w:sz="8" w:space="0" w:color="000000"/>
+              <w:bottom w:val="single" w:sz="8" w:space="0" w:color="000000"/>
+              <w:right w:val="single" w:sz="8" w:space="0" w:color="000000"/>
             </w:tcBorders>
             <w:tcMar>
               <w:top w:w="100" w:type="dxa"/>
@@ -27616,10 +27775,10 @@
           <w:tcPr>
             <w:tcW w:w="2263" w:type="dxa"/>
             <w:tcBorders>
-              <w:top w:val="single" w:color="000000" w:sz="12" w:space="0"/>
-              <w:left w:val="single" w:color="000000" w:sz="8" w:space="0"/>
-              <w:bottom w:val="single" w:color="000000" w:sz="12" w:space="0"/>
-              <w:right w:val="single" w:color="000000" w:sz="8" w:space="0"/>
+              <w:top w:val="single" w:sz="12" w:space="0" w:color="000000"/>
+              <w:left w:val="single" w:sz="8" w:space="0" w:color="000000"/>
+              <w:bottom w:val="single" w:sz="12" w:space="0" w:color="000000"/>
+              <w:right w:val="single" w:sz="8" w:space="0" w:color="000000"/>
             </w:tcBorders>
             <w:tcMar>
               <w:top w:w="100" w:type="dxa"/>
@@ -27653,10 +27812,10 @@
           <w:tcPr>
             <w:tcW w:w="7772" w:type="dxa"/>
             <w:tcBorders>
-              <w:top w:val="single" w:color="000000" w:sz="12" w:space="0"/>
-              <w:left w:val="single" w:color="000000" w:sz="8" w:space="0"/>
-              <w:bottom w:val="single" w:color="000000" w:sz="12" w:space="0"/>
-              <w:right w:val="single" w:color="000000" w:sz="8" w:space="0"/>
+              <w:top w:val="single" w:sz="12" w:space="0" w:color="000000"/>
+              <w:left w:val="single" w:sz="8" w:space="0" w:color="000000"/>
+              <w:bottom w:val="single" w:sz="12" w:space="0" w:color="000000"/>
+              <w:right w:val="single" w:sz="8" w:space="0" w:color="000000"/>
             </w:tcBorders>
             <w:tcMar>
               <w:top w:w="100" w:type="dxa"/>
@@ -27695,10 +27854,10 @@
           <w:tcPr>
             <w:tcW w:w="2263" w:type="dxa"/>
             <w:tcBorders>
-              <w:top w:val="single" w:color="000000" w:sz="12" w:space="0"/>
-              <w:left w:val="single" w:color="000000" w:sz="8" w:space="0"/>
-              <w:bottom w:val="single" w:color="000000" w:sz="8" w:space="0"/>
-              <w:right w:val="single" w:color="000000" w:sz="8" w:space="0"/>
+              <w:top w:val="single" w:sz="12" w:space="0" w:color="000000"/>
+              <w:left w:val="single" w:sz="8" w:space="0" w:color="000000"/>
+              <w:bottom w:val="single" w:sz="8" w:space="0" w:color="000000"/>
+              <w:right w:val="single" w:sz="8" w:space="0" w:color="000000"/>
             </w:tcBorders>
             <w:tcMar>
               <w:top w:w="100" w:type="dxa"/>
@@ -27733,10 +27892,10 @@
           <w:tcPr>
             <w:tcW w:w="7772" w:type="dxa"/>
             <w:tcBorders>
-              <w:top w:val="single" w:color="000000" w:sz="12" w:space="0"/>
-              <w:left w:val="single" w:color="000000" w:sz="8" w:space="0"/>
-              <w:bottom w:val="single" w:color="000000" w:sz="8" w:space="0"/>
-              <w:right w:val="single" w:color="000000" w:sz="8" w:space="0"/>
+              <w:top w:val="single" w:sz="12" w:space="0" w:color="000000"/>
+              <w:left w:val="single" w:sz="8" w:space="0" w:color="000000"/>
+              <w:bottom w:val="single" w:sz="8" w:space="0" w:color="000000"/>
+              <w:right w:val="single" w:sz="8" w:space="0" w:color="000000"/>
             </w:tcBorders>
             <w:tcMar>
               <w:top w:w="100" w:type="dxa"/>
@@ -27776,10 +27935,10 @@
           <w:tcPr>
             <w:tcW w:w="2263" w:type="dxa"/>
             <w:tcBorders>
-              <w:top w:val="single" w:color="000000" w:sz="12" w:space="0"/>
-              <w:left w:val="single" w:color="000000" w:sz="8" w:space="0"/>
-              <w:bottom w:val="single" w:color="000000" w:sz="12" w:space="0"/>
-              <w:right w:val="single" w:color="000000" w:sz="8" w:space="0"/>
+              <w:top w:val="single" w:sz="12" w:space="0" w:color="000000"/>
+              <w:left w:val="single" w:sz="8" w:space="0" w:color="000000"/>
+              <w:bottom w:val="single" w:sz="12" w:space="0" w:color="000000"/>
+              <w:right w:val="single" w:sz="8" w:space="0" w:color="000000"/>
             </w:tcBorders>
             <w:tcMar>
               <w:top w:w="100" w:type="dxa"/>
@@ -27825,10 +27984,10 @@
           <w:tcPr>
             <w:tcW w:w="7772" w:type="dxa"/>
             <w:tcBorders>
-              <w:top w:val="single" w:color="000000" w:sz="12" w:space="0"/>
-              <w:left w:val="single" w:color="000000" w:sz="8" w:space="0"/>
-              <w:bottom w:val="single" w:color="000000" w:sz="12" w:space="0"/>
-              <w:right w:val="single" w:color="000000" w:sz="8" w:space="0"/>
+              <w:top w:val="single" w:sz="12" w:space="0" w:color="000000"/>
+              <w:left w:val="single" w:sz="8" w:space="0" w:color="000000"/>
+              <w:bottom w:val="single" w:sz="12" w:space="0" w:color="000000"/>
+              <w:right w:val="single" w:sz="8" w:space="0" w:color="000000"/>
             </w:tcBorders>
             <w:tcMar>
               <w:top w:w="100" w:type="dxa"/>
@@ -27867,10 +28026,10 @@
           <w:tcPr>
             <w:tcW w:w="2263" w:type="dxa"/>
             <w:tcBorders>
-              <w:top w:val="single" w:color="000000" w:sz="12" w:space="0"/>
-              <w:left w:val="single" w:color="000000" w:sz="8" w:space="0"/>
-              <w:bottom w:val="single" w:color="000000" w:sz="12" w:space="0"/>
-              <w:right w:val="single" w:color="000000" w:sz="8" w:space="0"/>
+              <w:top w:val="single" w:sz="12" w:space="0" w:color="000000"/>
+              <w:left w:val="single" w:sz="8" w:space="0" w:color="000000"/>
+              <w:bottom w:val="single" w:sz="12" w:space="0" w:color="000000"/>
+              <w:right w:val="single" w:sz="8" w:space="0" w:color="000000"/>
             </w:tcBorders>
             <w:tcMar>
               <w:top w:w="100" w:type="dxa"/>
@@ -27905,10 +28064,10 @@
           <w:tcPr>
             <w:tcW w:w="7772" w:type="dxa"/>
             <w:tcBorders>
-              <w:top w:val="single" w:color="000000" w:sz="12" w:space="0"/>
-              <w:left w:val="single" w:color="000000" w:sz="8" w:space="0"/>
-              <w:bottom w:val="single" w:color="000000" w:sz="12" w:space="0"/>
-              <w:right w:val="single" w:color="000000" w:sz="8" w:space="0"/>
+              <w:top w:val="single" w:sz="12" w:space="0" w:color="000000"/>
+              <w:left w:val="single" w:sz="8" w:space="0" w:color="000000"/>
+              <w:bottom w:val="single" w:sz="12" w:space="0" w:color="000000"/>
+              <w:right w:val="single" w:sz="8" w:space="0" w:color="000000"/>
             </w:tcBorders>
             <w:tcMar>
               <w:top w:w="100" w:type="dxa"/>
@@ -27948,10 +28107,10 @@
           <w:tcPr>
             <w:tcW w:w="2263" w:type="dxa"/>
             <w:tcBorders>
-              <w:top w:val="single" w:color="000000" w:sz="12" w:space="0"/>
-              <w:left w:val="single" w:color="000000" w:sz="8" w:space="0"/>
-              <w:bottom w:val="single" w:color="000000" w:sz="8" w:space="0"/>
-              <w:right w:val="single" w:color="000000" w:sz="8" w:space="0"/>
+              <w:top w:val="single" w:sz="12" w:space="0" w:color="000000"/>
+              <w:left w:val="single" w:sz="8" w:space="0" w:color="000000"/>
+              <w:bottom w:val="single" w:sz="8" w:space="0" w:color="000000"/>
+              <w:right w:val="single" w:sz="8" w:space="0" w:color="000000"/>
             </w:tcBorders>
             <w:tcMar>
               <w:top w:w="100" w:type="dxa"/>
@@ -27986,10 +28145,10 @@
           <w:tcPr>
             <w:tcW w:w="7772" w:type="dxa"/>
             <w:tcBorders>
-              <w:top w:val="single" w:color="000000" w:sz="12" w:space="0"/>
-              <w:left w:val="single" w:color="000000" w:sz="8" w:space="0"/>
-              <w:bottom w:val="single" w:color="000000" w:sz="8" w:space="0"/>
-              <w:right w:val="single" w:color="000000" w:sz="8" w:space="0"/>
+              <w:top w:val="single" w:sz="12" w:space="0" w:color="000000"/>
+              <w:left w:val="single" w:sz="8" w:space="0" w:color="000000"/>
+              <w:bottom w:val="single" w:sz="8" w:space="0" w:color="000000"/>
+              <w:right w:val="single" w:sz="8" w:space="0" w:color="000000"/>
             </w:tcBorders>
             <w:tcMar>
               <w:top w:w="100" w:type="dxa"/>
@@ -28029,10 +28188,10 @@
           <w:tcPr>
             <w:tcW w:w="2263" w:type="dxa"/>
             <w:tcBorders>
-              <w:top w:val="single" w:color="000000" w:sz="12" w:space="0"/>
-              <w:left w:val="single" w:color="000000" w:sz="8" w:space="0"/>
-              <w:bottom w:val="single" w:color="000000" w:sz="8" w:space="0"/>
-              <w:right w:val="single" w:color="000000" w:sz="8" w:space="0"/>
+              <w:top w:val="single" w:sz="12" w:space="0" w:color="000000"/>
+              <w:left w:val="single" w:sz="8" w:space="0" w:color="000000"/>
+              <w:bottom w:val="single" w:sz="8" w:space="0" w:color="000000"/>
+              <w:right w:val="single" w:sz="8" w:space="0" w:color="000000"/>
             </w:tcBorders>
             <w:tcMar>
               <w:top w:w="100" w:type="dxa"/>
@@ -28066,10 +28225,10 @@
           <w:tcPr>
             <w:tcW w:w="7772" w:type="dxa"/>
             <w:tcBorders>
-              <w:top w:val="single" w:color="000000" w:sz="12" w:space="0"/>
-              <w:left w:val="single" w:color="000000" w:sz="8" w:space="0"/>
-              <w:bottom w:val="single" w:color="000000" w:sz="8" w:space="0"/>
-              <w:right w:val="single" w:color="000000" w:sz="8" w:space="0"/>
+              <w:top w:val="single" w:sz="12" w:space="0" w:color="000000"/>
+              <w:left w:val="single" w:sz="8" w:space="0" w:color="000000"/>
+              <w:bottom w:val="single" w:sz="8" w:space="0" w:color="000000"/>
+              <w:right w:val="single" w:sz="8" w:space="0" w:color="000000"/>
             </w:tcBorders>
             <w:tcMar>
               <w:top w:w="100" w:type="dxa"/>
@@ -28138,10 +28297,10 @@
           <w:tcPr>
             <w:tcW w:w="2263" w:type="dxa"/>
             <w:tcBorders>
-              <w:top w:val="single" w:color="000000" w:sz="12" w:space="0"/>
-              <w:left w:val="single" w:color="000000" w:sz="8" w:space="0"/>
-              <w:bottom w:val="single" w:color="000000" w:sz="12" w:space="0"/>
-              <w:right w:val="single" w:color="000000" w:sz="8" w:space="0"/>
+              <w:top w:val="single" w:sz="12" w:space="0" w:color="000000"/>
+              <w:left w:val="single" w:sz="8" w:space="0" w:color="000000"/>
+              <w:bottom w:val="single" w:sz="12" w:space="0" w:color="000000"/>
+              <w:right w:val="single" w:sz="8" w:space="0" w:color="000000"/>
             </w:tcBorders>
             <w:tcMar>
               <w:top w:w="100" w:type="dxa"/>
@@ -28176,10 +28335,10 @@
           <w:tcPr>
             <w:tcW w:w="7772" w:type="dxa"/>
             <w:tcBorders>
-              <w:top w:val="single" w:color="000000" w:sz="12" w:space="0"/>
-              <w:left w:val="single" w:color="000000" w:sz="8" w:space="0"/>
-              <w:bottom w:val="single" w:color="000000" w:sz="12" w:space="0"/>
-              <w:right w:val="single" w:color="000000" w:sz="8" w:space="0"/>
+              <w:top w:val="single" w:sz="12" w:space="0" w:color="000000"/>
+              <w:left w:val="single" w:sz="8" w:space="0" w:color="000000"/>
+              <w:bottom w:val="single" w:sz="12" w:space="0" w:color="000000"/>
+              <w:right w:val="single" w:sz="8" w:space="0" w:color="000000"/>
             </w:tcBorders>
             <w:tcMar>
               <w:top w:w="100" w:type="dxa"/>
@@ -28233,10 +28392,10 @@
           <w:tcPr>
             <w:tcW w:w="2263" w:type="dxa"/>
             <w:tcBorders>
-              <w:top w:val="single" w:color="000000" w:sz="12" w:space="0"/>
-              <w:left w:val="single" w:color="000000" w:sz="8" w:space="0"/>
-              <w:bottom w:val="single" w:color="000000" w:sz="12" w:space="0"/>
-              <w:right w:val="single" w:color="000000" w:sz="8" w:space="0"/>
+              <w:top w:val="single" w:sz="12" w:space="0" w:color="000000"/>
+              <w:left w:val="single" w:sz="8" w:space="0" w:color="000000"/>
+              <w:bottom w:val="single" w:sz="12" w:space="0" w:color="000000"/>
+              <w:right w:val="single" w:sz="8" w:space="0" w:color="000000"/>
             </w:tcBorders>
             <w:tcMar>
               <w:top w:w="100" w:type="dxa"/>
@@ -28263,6 +28422,7 @@
                 <w:sz w:val="20"/>
                 <w:szCs w:val="20"/>
               </w:rPr>
+              <w:lastRenderedPageBreak/>
               <w:t>Muestras compuestas</w:t>
             </w:r>
           </w:p>
@@ -28271,10 +28431,10 @@
           <w:tcPr>
             <w:tcW w:w="7772" w:type="dxa"/>
             <w:tcBorders>
-              <w:top w:val="single" w:color="000000" w:sz="12" w:space="0"/>
-              <w:left w:val="single" w:color="000000" w:sz="8" w:space="0"/>
-              <w:bottom w:val="single" w:color="000000" w:sz="12" w:space="0"/>
-              <w:right w:val="single" w:color="000000" w:sz="8" w:space="0"/>
+              <w:top w:val="single" w:sz="12" w:space="0" w:color="000000"/>
+              <w:left w:val="single" w:sz="8" w:space="0" w:color="000000"/>
+              <w:bottom w:val="single" w:sz="12" w:space="0" w:color="000000"/>
+              <w:right w:val="single" w:sz="8" w:space="0" w:color="000000"/>
             </w:tcBorders>
             <w:tcMar>
               <w:top w:w="100" w:type="dxa"/>
@@ -28335,10 +28495,10 @@
           <w:tcPr>
             <w:tcW w:w="2263" w:type="dxa"/>
             <w:tcBorders>
-              <w:top w:val="single" w:color="000000" w:sz="12" w:space="0"/>
-              <w:left w:val="single" w:color="000000" w:sz="8" w:space="0"/>
-              <w:bottom w:val="single" w:color="000000" w:sz="8" w:space="0"/>
-              <w:right w:val="single" w:color="000000" w:sz="8" w:space="0"/>
+              <w:top w:val="single" w:sz="12" w:space="0" w:color="000000"/>
+              <w:left w:val="single" w:sz="8" w:space="0" w:color="000000"/>
+              <w:bottom w:val="single" w:sz="8" w:space="0" w:color="000000"/>
+              <w:right w:val="single" w:sz="8" w:space="0" w:color="000000"/>
             </w:tcBorders>
             <w:tcMar>
               <w:top w:w="100" w:type="dxa"/>
@@ -28373,10 +28533,10 @@
           <w:tcPr>
             <w:tcW w:w="7772" w:type="dxa"/>
             <w:tcBorders>
-              <w:top w:val="single" w:color="000000" w:sz="12" w:space="0"/>
-              <w:left w:val="single" w:color="000000" w:sz="8" w:space="0"/>
-              <w:bottom w:val="single" w:color="000000" w:sz="8" w:space="0"/>
-              <w:right w:val="single" w:color="000000" w:sz="8" w:space="0"/>
+              <w:top w:val="single" w:sz="12" w:space="0" w:color="000000"/>
+              <w:left w:val="single" w:sz="8" w:space="0" w:color="000000"/>
+              <w:bottom w:val="single" w:sz="8" w:space="0" w:color="000000"/>
+              <w:right w:val="single" w:sz="8" w:space="0" w:color="000000"/>
             </w:tcBorders>
             <w:tcMar>
               <w:top w:w="100" w:type="dxa"/>
@@ -28415,10 +28575,10 @@
           <w:tcPr>
             <w:tcW w:w="2263" w:type="dxa"/>
             <w:tcBorders>
-              <w:top w:val="single" w:color="000000" w:sz="12" w:space="0"/>
-              <w:left w:val="single" w:color="000000" w:sz="8" w:space="0"/>
-              <w:bottom w:val="single" w:color="000000" w:sz="8" w:space="0"/>
-              <w:right w:val="single" w:color="000000" w:sz="8" w:space="0"/>
+              <w:top w:val="single" w:sz="12" w:space="0" w:color="000000"/>
+              <w:left w:val="single" w:sz="8" w:space="0" w:color="000000"/>
+              <w:bottom w:val="single" w:sz="8" w:space="0" w:color="000000"/>
+              <w:right w:val="single" w:sz="8" w:space="0" w:color="000000"/>
             </w:tcBorders>
             <w:tcMar>
               <w:top w:w="100" w:type="dxa"/>
@@ -28453,10 +28613,10 @@
           <w:tcPr>
             <w:tcW w:w="7772" w:type="dxa"/>
             <w:tcBorders>
-              <w:top w:val="single" w:color="000000" w:sz="12" w:space="0"/>
-              <w:left w:val="single" w:color="000000" w:sz="8" w:space="0"/>
-              <w:bottom w:val="single" w:color="000000" w:sz="8" w:space="0"/>
-              <w:right w:val="single" w:color="000000" w:sz="8" w:space="0"/>
+              <w:top w:val="single" w:sz="12" w:space="0" w:color="000000"/>
+              <w:left w:val="single" w:sz="8" w:space="0" w:color="000000"/>
+              <w:bottom w:val="single" w:sz="8" w:space="0" w:color="000000"/>
+              <w:right w:val="single" w:sz="8" w:space="0" w:color="000000"/>
             </w:tcBorders>
             <w:tcMar>
               <w:top w:w="100" w:type="dxa"/>
@@ -28500,10 +28660,10 @@
           <w:tcPr>
             <w:tcW w:w="2263" w:type="dxa"/>
             <w:tcBorders>
-              <w:top w:val="single" w:color="000000" w:sz="12" w:space="0"/>
-              <w:left w:val="single" w:color="000000" w:sz="8" w:space="0"/>
-              <w:bottom w:val="single" w:color="000000" w:sz="8" w:space="0"/>
-              <w:right w:val="single" w:color="000000" w:sz="8" w:space="0"/>
+              <w:top w:val="single" w:sz="12" w:space="0" w:color="000000"/>
+              <w:left w:val="single" w:sz="8" w:space="0" w:color="000000"/>
+              <w:bottom w:val="single" w:sz="8" w:space="0" w:color="000000"/>
+              <w:right w:val="single" w:sz="8" w:space="0" w:color="000000"/>
             </w:tcBorders>
             <w:tcMar>
               <w:top w:w="100" w:type="dxa"/>
@@ -28538,10 +28698,10 @@
           <w:tcPr>
             <w:tcW w:w="7772" w:type="dxa"/>
             <w:tcBorders>
-              <w:top w:val="single" w:color="000000" w:sz="12" w:space="0"/>
-              <w:left w:val="single" w:color="000000" w:sz="8" w:space="0"/>
-              <w:bottom w:val="single" w:color="000000" w:sz="8" w:space="0"/>
-              <w:right w:val="single" w:color="000000" w:sz="8" w:space="0"/>
+              <w:top w:val="single" w:sz="12" w:space="0" w:color="000000"/>
+              <w:left w:val="single" w:sz="8" w:space="0" w:color="000000"/>
+              <w:bottom w:val="single" w:sz="8" w:space="0" w:color="000000"/>
+              <w:right w:val="single" w:sz="8" w:space="0" w:color="000000"/>
             </w:tcBorders>
             <w:tcMar>
               <w:top w:w="100" w:type="dxa"/>
@@ -28596,10 +28756,10 @@
           <w:tcPr>
             <w:tcW w:w="2263" w:type="dxa"/>
             <w:tcBorders>
-              <w:top w:val="single" w:color="000000" w:sz="12" w:space="0"/>
-              <w:left w:val="single" w:color="000000" w:sz="8" w:space="0"/>
-              <w:bottom w:val="single" w:color="000000" w:sz="8" w:space="0"/>
-              <w:right w:val="single" w:color="000000" w:sz="8" w:space="0"/>
+              <w:top w:val="single" w:sz="12" w:space="0" w:color="000000"/>
+              <w:left w:val="single" w:sz="8" w:space="0" w:color="000000"/>
+              <w:bottom w:val="single" w:sz="8" w:space="0" w:color="000000"/>
+              <w:right w:val="single" w:sz="8" w:space="0" w:color="000000"/>
             </w:tcBorders>
             <w:tcMar>
               <w:top w:w="100" w:type="dxa"/>
@@ -28633,10 +28793,10 @@
           <w:tcPr>
             <w:tcW w:w="7772" w:type="dxa"/>
             <w:tcBorders>
-              <w:top w:val="single" w:color="000000" w:sz="12" w:space="0"/>
-              <w:left w:val="single" w:color="000000" w:sz="8" w:space="0"/>
-              <w:bottom w:val="single" w:color="000000" w:sz="8" w:space="0"/>
-              <w:right w:val="single" w:color="000000" w:sz="8" w:space="0"/>
+              <w:top w:val="single" w:sz="12" w:space="0" w:color="000000"/>
+              <w:left w:val="single" w:sz="8" w:space="0" w:color="000000"/>
+              <w:bottom w:val="single" w:sz="8" w:space="0" w:color="000000"/>
+              <w:right w:val="single" w:sz="8" w:space="0" w:color="000000"/>
             </w:tcBorders>
             <w:tcMar>
               <w:top w:w="100" w:type="dxa"/>
@@ -28675,10 +28835,10 @@
           <w:tcPr>
             <w:tcW w:w="2263" w:type="dxa"/>
             <w:tcBorders>
-              <w:top w:val="single" w:color="000000" w:sz="12" w:space="0"/>
-              <w:left w:val="single" w:color="000000" w:sz="8" w:space="0"/>
-              <w:bottom w:val="single" w:color="000000" w:sz="8" w:space="0"/>
-              <w:right w:val="single" w:color="000000" w:sz="8" w:space="0"/>
+              <w:top w:val="single" w:sz="12" w:space="0" w:color="000000"/>
+              <w:left w:val="single" w:sz="8" w:space="0" w:color="000000"/>
+              <w:bottom w:val="single" w:sz="8" w:space="0" w:color="000000"/>
+              <w:right w:val="single" w:sz="8" w:space="0" w:color="000000"/>
             </w:tcBorders>
             <w:tcMar>
               <w:top w:w="100" w:type="dxa"/>
@@ -28713,10 +28873,10 @@
           <w:tcPr>
             <w:tcW w:w="7772" w:type="dxa"/>
             <w:tcBorders>
-              <w:top w:val="single" w:color="000000" w:sz="12" w:space="0"/>
-              <w:left w:val="single" w:color="000000" w:sz="8" w:space="0"/>
-              <w:bottom w:val="single" w:color="000000" w:sz="8" w:space="0"/>
-              <w:right w:val="single" w:color="000000" w:sz="8" w:space="0"/>
+              <w:top w:val="single" w:sz="12" w:space="0" w:color="000000"/>
+              <w:left w:val="single" w:sz="8" w:space="0" w:color="000000"/>
+              <w:bottom w:val="single" w:sz="8" w:space="0" w:color="000000"/>
+              <w:right w:val="single" w:sz="8" w:space="0" w:color="000000"/>
             </w:tcBorders>
             <w:tcMar>
               <w:top w:w="100" w:type="dxa"/>
@@ -28756,10 +28916,10 @@
           <w:tcPr>
             <w:tcW w:w="2263" w:type="dxa"/>
             <w:tcBorders>
-              <w:top w:val="single" w:color="000000" w:sz="12" w:space="0"/>
-              <w:left w:val="single" w:color="000000" w:sz="8" w:space="0"/>
-              <w:bottom w:val="single" w:color="000000" w:sz="8" w:space="0"/>
-              <w:right w:val="single" w:color="000000" w:sz="8" w:space="0"/>
+              <w:top w:val="single" w:sz="12" w:space="0" w:color="000000"/>
+              <w:left w:val="single" w:sz="8" w:space="0" w:color="000000"/>
+              <w:bottom w:val="single" w:sz="8" w:space="0" w:color="000000"/>
+              <w:right w:val="single" w:sz="8" w:space="0" w:color="000000"/>
             </w:tcBorders>
             <w:tcMar>
               <w:top w:w="100" w:type="dxa"/>
@@ -28806,10 +28966,10 @@
           <w:tcPr>
             <w:tcW w:w="7772" w:type="dxa"/>
             <w:tcBorders>
-              <w:top w:val="single" w:color="000000" w:sz="12" w:space="0"/>
-              <w:left w:val="single" w:color="000000" w:sz="8" w:space="0"/>
-              <w:bottom w:val="single" w:color="000000" w:sz="8" w:space="0"/>
-              <w:right w:val="single" w:color="000000" w:sz="8" w:space="0"/>
+              <w:top w:val="single" w:sz="12" w:space="0" w:color="000000"/>
+              <w:left w:val="single" w:sz="8" w:space="0" w:color="000000"/>
+              <w:bottom w:val="single" w:sz="8" w:space="0" w:color="000000"/>
+              <w:right w:val="single" w:sz="8" w:space="0" w:color="000000"/>
             </w:tcBorders>
             <w:tcMar>
               <w:top w:w="100" w:type="dxa"/>
@@ -28930,6 +29090,7 @@
           <w:sz w:val="20"/>
           <w:szCs w:val="20"/>
         </w:rPr>
+        <w:lastRenderedPageBreak/>
         <w:t>Asociación Española para la calidad AEC (2010) Contaminación Odorífera  p.1-2</w:t>
       </w:r>
     </w:p>
@@ -29462,6 +29623,7 @@
           <w:sz w:val="20"/>
           <w:szCs w:val="20"/>
         </w:rPr>
+        <w:lastRenderedPageBreak/>
         <w:t xml:space="preserve">Instituto de Hidrología, Metereología y Estudios Ambientales [IDEAM]. (2017). Toma de muestras de aguas superficiales para la red de calidad. </w:t>
       </w:r>
       <w:hyperlink r:id="rId113">
@@ -29813,12 +29975,12 @@
         <w:tblW w:w="9747" w:type="dxa"/>
         <w:tblInd w:w="-115" w:type="dxa"/>
         <w:tblBorders>
-          <w:top w:val="single" w:color="000000" w:sz="4" w:space="0"/>
-          <w:left w:val="single" w:color="000000" w:sz="4" w:space="0"/>
-          <w:bottom w:val="single" w:color="000000" w:sz="4" w:space="0"/>
-          <w:right w:val="single" w:color="000000" w:sz="4" w:space="0"/>
-          <w:insideH w:val="single" w:color="000000" w:sz="4" w:space="0"/>
-          <w:insideV w:val="single" w:color="000000" w:sz="4" w:space="0"/>
+          <w:top w:val="single" w:sz="4" w:space="0" w:color="000000"/>
+          <w:left w:val="single" w:sz="4" w:space="0" w:color="000000"/>
+          <w:bottom w:val="single" w:sz="4" w:space="0" w:color="000000"/>
+          <w:right w:val="single" w:sz="4" w:space="0" w:color="000000"/>
+          <w:insideH w:val="single" w:sz="4" w:space="0" w:color="000000"/>
+          <w:insideV w:val="single" w:sz="4" w:space="0" w:color="000000"/>
         </w:tblBorders>
         <w:tblLayout w:type="fixed"/>
         <w:tblLook w:val="0400" w:firstRow="0" w:lastRow="0" w:firstColumn="0" w:lastColumn="0" w:noHBand="0" w:noVBand="1"/>
@@ -30763,10 +30925,10 @@
           <w:tcPr>
             <w:tcW w:w="2694" w:type="dxa"/>
             <w:tcBorders>
-              <w:top w:val="single" w:color="000000" w:sz="8" w:space="0"/>
-              <w:left w:val="single" w:color="000000" w:sz="8" w:space="0"/>
-              <w:bottom w:val="single" w:color="000000" w:sz="8" w:space="0"/>
-              <w:right w:val="single" w:color="000000" w:sz="8" w:space="0"/>
+              <w:top w:val="single" w:sz="8" w:space="0" w:color="000000"/>
+              <w:left w:val="single" w:sz="8" w:space="0" w:color="000000"/>
+              <w:bottom w:val="single" w:sz="8" w:space="0" w:color="000000"/>
+              <w:right w:val="single" w:sz="8" w:space="0" w:color="000000"/>
             </w:tcBorders>
             <w:tcMar>
               <w:top w:w="100" w:type="dxa"/>
@@ -30799,10 +30961,10 @@
           <w:tcPr>
             <w:tcW w:w="1559" w:type="dxa"/>
             <w:tcBorders>
-              <w:top w:val="single" w:color="000000" w:sz="8" w:space="0"/>
+              <w:top w:val="single" w:sz="8" w:space="0" w:color="000000"/>
               <w:left w:val="nil"/>
-              <w:bottom w:val="single" w:color="000000" w:sz="8" w:space="0"/>
-              <w:right w:val="single" w:color="000000" w:sz="8" w:space="0"/>
+              <w:bottom w:val="single" w:sz="8" w:space="0" w:color="000000"/>
+              <w:right w:val="single" w:sz="8" w:space="0" w:color="000000"/>
             </w:tcBorders>
             <w:tcMar>
               <w:top w:w="100" w:type="dxa"/>
@@ -30835,10 +30997,10 @@
           <w:tcPr>
             <w:tcW w:w="1701" w:type="dxa"/>
             <w:tcBorders>
-              <w:top w:val="single" w:color="000000" w:sz="8" w:space="0"/>
+              <w:top w:val="single" w:sz="8" w:space="0" w:color="000000"/>
               <w:left w:val="nil"/>
-              <w:bottom w:val="single" w:color="000000" w:sz="8" w:space="0"/>
-              <w:right w:val="single" w:color="000000" w:sz="8" w:space="0"/>
+              <w:bottom w:val="single" w:sz="8" w:space="0" w:color="000000"/>
+              <w:right w:val="single" w:sz="8" w:space="0" w:color="000000"/>
             </w:tcBorders>
             <w:tcMar>
               <w:top w:w="100" w:type="dxa"/>
@@ -30871,10 +31033,10 @@
           <w:tcPr>
             <w:tcW w:w="2551" w:type="dxa"/>
             <w:tcBorders>
-              <w:top w:val="single" w:color="000000" w:sz="8" w:space="0"/>
+              <w:top w:val="single" w:sz="8" w:space="0" w:color="000000"/>
               <w:left w:val="nil"/>
-              <w:bottom w:val="single" w:color="000000" w:sz="8" w:space="0"/>
-              <w:right w:val="single" w:color="000000" w:sz="8" w:space="0"/>
+              <w:bottom w:val="single" w:sz="8" w:space="0" w:color="000000"/>
+              <w:right w:val="single" w:sz="8" w:space="0" w:color="000000"/>
             </w:tcBorders>
             <w:tcMar>
               <w:top w:w="100" w:type="dxa"/>
@@ -31004,12 +31166,12 @@
         <w:tblW w:w="9967" w:type="dxa"/>
         <w:tblInd w:w="-115" w:type="dxa"/>
         <w:tblBorders>
-          <w:top w:val="single" w:color="000000" w:sz="4" w:space="0"/>
-          <w:left w:val="single" w:color="000000" w:sz="4" w:space="0"/>
-          <w:bottom w:val="single" w:color="000000" w:sz="4" w:space="0"/>
-          <w:right w:val="single" w:color="000000" w:sz="4" w:space="0"/>
-          <w:insideH w:val="single" w:color="000000" w:sz="4" w:space="0"/>
-          <w:insideV w:val="single" w:color="000000" w:sz="4" w:space="0"/>
+          <w:top w:val="single" w:sz="4" w:space="0" w:color="000000"/>
+          <w:left w:val="single" w:sz="4" w:space="0" w:color="000000"/>
+          <w:bottom w:val="single" w:sz="4" w:space="0" w:color="000000"/>
+          <w:right w:val="single" w:sz="4" w:space="0" w:color="000000"/>
+          <w:insideH w:val="single" w:sz="4" w:space="0" w:color="000000"/>
+          <w:insideV w:val="single" w:sz="4" w:space="0" w:color="000000"/>
         </w:tblBorders>
         <w:tblLayout w:type="fixed"/>
         <w:tblLook w:val="0400" w:firstRow="0" w:lastRow="0" w:firstColumn="0" w:lastColumn="0" w:noHBand="0" w:noVBand="1"/>
@@ -31277,7 +31439,7 @@
     </w:p>
     <w:sectPr>
       <w:type w:val="continuous"/>
-      <w:pgSz w:w="12240" w:h="15840" w:orient="portrait"/>
+      <w:pgSz w:w="12240" w:h="15840"/>
       <w:pgMar w:top="1701" w:right="1134" w:bottom="1134" w:left="1134" w:header="720" w:footer="0" w:gutter="0"/>
       <w:pgNumType w:start="1"/>
       <w:cols w:space="720"/>
@@ -31287,8 +31449,18 @@
 </file>
 
 <file path=word/comments.xml><?xml version="1.0" encoding="utf-8"?>
-<w:comments xmlns:wpc="http://schemas.microsoft.com/office/word/2010/wordprocessingCanvas" xmlns:cx="http://schemas.microsoft.com/office/drawing/2014/chartex" xmlns:cx1="http://schemas.microsoft.com/office/drawing/2015/9/8/chartex" xmlns:cx2="http://schemas.microsoft.com/office/drawing/2015/10/21/chartex" xmlns:cx3="http://schemas.microsoft.com/office/drawing/2016/5/9/chartex" xmlns:cx4="http://schemas.microsoft.com/office/drawing/2016/5/10/chartex" xmlns:cx5="http://schemas.microsoft.com/office/drawing/2016/5/11/chartex" xmlns:cx6="http://schemas.microsoft.com/office/drawing/2016/5/12/chartex" xmlns:cx7="http://schemas.microsoft.com/office/drawing/2016/5/13/chartex" xmlns:cx8="http://schemas.microsoft.com/office/drawing/2016/5/14/chartex" xmlns:mc="http://schemas.openxmlformats.org/markup-compatibility/2006" xmlns:aink="http://schemas.microsoft.com/office/drawing/2016/ink" xmlns:am3d="http://schemas.microsoft.com/office/drawing/2017/model3d" xmlns:o="urn:schemas-microsoft-com:office:office" xmlns:oel="http://schemas.microsoft.com/office/2019/extlst" xmlns:r="http://schemas.openxmlformats.org/officeDocument/2006/relationships" xmlns:m="http://schemas.openxmlformats.org/officeDocument/2006/math" xmlns:v="urn:schemas-microsoft-com:vml" xmlns:wp14="http://schemas.microsoft.com/office/word/2010/wordprocessingDrawing" xmlns:wp="http://schemas.openxmlformats.org/drawingml/2006/wordprocessingDrawing" xmlns:w10="urn:schemas-microsoft-com:office:word" xmlns:w="http://schemas.openxmlformats.org/wordprocessingml/2006/main" xmlns:w14="http://schemas.microsoft.com/office/word/2010/wordml" xmlns:w15="http://schemas.microsoft.com/office/word/2012/wordml" xmlns:w16cex="http://schemas.microsoft.com/office/word/2018/wordml/cex" xmlns:w16cid="http://schemas.microsoft.com/office/word/2016/wordml/cid" xmlns:w16="http://schemas.microsoft.com/office/word/2018/wordml" xmlns:w16du="http://schemas.microsoft.com/office/word/2023/wordml/word16du" xmlns:w16sdtdh="http://schemas.microsoft.com/office/word/2020/wordml/sdtdatahash" xmlns:w16se="http://schemas.microsoft.com/office/word/2015/wordml/symex" xmlns:wpg="http://schemas.microsoft.com/office/word/2010/wordprocessingGroup" xmlns:wpi="http://schemas.microsoft.com/office/word/2010/wordprocessingInk" xmlns:wne="http://schemas.microsoft.com/office/word/2006/wordml" xmlns:wps="http://schemas.microsoft.com/office/word/2010/wordprocessingShape" mc:Ignorable="w14 w15 w16se w16cid w16 w16cex w16sdtdh wp14">
-  <w:comment w:initials="" w:author="hp" w:date="2021-05-11T16:09:00Z" w:id="3">
+<w:comments xmlns:wpc="http://schemas.microsoft.com/office/word/2010/wordprocessingCanvas" xmlns:cx="http://schemas.microsoft.com/office/drawing/2014/chartex" xmlns:cx1="http://schemas.microsoft.com/office/drawing/2015/9/8/chartex" xmlns:cx2="http://schemas.microsoft.com/office/drawing/2015/10/21/chartex" xmlns:cx3="http://schemas.microsoft.com/office/drawing/2016/5/9/chartex" xmlns:cx4="http://schemas.microsoft.com/office/drawing/2016/5/10/chartex" xmlns:cx5="http://schemas.microsoft.com/office/drawing/2016/5/11/chartex" xmlns:cx6="http://schemas.microsoft.com/office/drawing/2016/5/12/chartex" xmlns:cx7="http://schemas.microsoft.com/office/drawing/2016/5/13/chartex" xmlns:cx8="http://schemas.microsoft.com/office/drawing/2016/5/14/chartex" xmlns:mc="http://schemas.openxmlformats.org/markup-compatibility/2006" xmlns:aink="http://schemas.microsoft.com/office/drawing/2016/ink" xmlns:am3d="http://schemas.microsoft.com/office/drawing/2017/model3d" xmlns:o="urn:schemas-microsoft-com:office:office" xmlns:r="http://schemas.openxmlformats.org/officeDocument/2006/relationships" xmlns:m="http://schemas.openxmlformats.org/officeDocument/2006/math" xmlns:v="urn:schemas-microsoft-com:vml" xmlns:wp14="http://schemas.microsoft.com/office/word/2010/wordprocessingDrawing" xmlns:wp="http://schemas.openxmlformats.org/drawingml/2006/wordprocessingDrawing" xmlns:w10="urn:schemas-microsoft-com:office:word" xmlns:w="http://schemas.openxmlformats.org/wordprocessingml/2006/main" xmlns:w14="http://schemas.microsoft.com/office/word/2010/wordml" xmlns:w15="http://schemas.microsoft.com/office/word/2012/wordml" xmlns:w16cex="http://schemas.microsoft.com/office/word/2018/wordml/cex" xmlns:w16cid="http://schemas.microsoft.com/office/word/2016/wordml/cid" xmlns:w16="http://schemas.microsoft.com/office/word/2018/wordml" xmlns:w16se="http://schemas.microsoft.com/office/word/2015/wordml/symex" xmlns:wpg="http://schemas.microsoft.com/office/word/2010/wordprocessingGroup" xmlns:wpi="http://schemas.microsoft.com/office/word/2010/wordprocessingInk" xmlns:wne="http://schemas.microsoft.com/office/word/2006/wordml" xmlns:wps="http://schemas.microsoft.com/office/word/2010/wordprocessingShape" mc:Ignorable="w14 w15 w16se w16cid w16 w16cex wp14">
+  <w:comment w:id="0" w:author="Zuleidy María Ruiz Torres" w:date="2023-04-10T15:55:00Z" w:initials="ZT">
+    <w:p>
+      <w:r>
+        <w:t>video motion</w:t>
+      </w:r>
+      <w:r>
+        <w:annotationRef/>
+      </w:r>
+    </w:p>
+  </w:comment>
+  <w:comment w:id="4" w:author="hp" w:date="2021-05-11T16:09:00Z" w:initials="">
     <w:p>
       <w:pPr>
         <w:widowControl w:val="0"/>
@@ -31312,7 +31484,7 @@
       </w:r>
     </w:p>
   </w:comment>
-  <w:comment w:initials="" w:author="ALIX CECILIA CHINCHILLA RUEDA" w:date="2021-05-14T17:42:00Z" w:id="4">
+  <w:comment w:id="5" w:author="ALIX CECILIA CHINCHILLA RUEDA" w:date="2021-05-14T17:42:00Z" w:initials="">
     <w:p>
       <w:pPr>
         <w:widowControl w:val="0"/>
@@ -31336,7 +31508,7 @@
       </w:r>
     </w:p>
   </w:comment>
-  <w:comment w:initials="" w:author="ALIX CECILIA CHINCHILLA RUEDA" w:date="2021-05-14T17:43:00Z" w:id="5">
+  <w:comment w:id="6" w:author="ALIX CECILIA CHINCHILLA RUEDA" w:date="2021-05-14T17:43:00Z" w:initials="">
     <w:p>
       <w:pPr>
         <w:widowControl w:val="0"/>
@@ -31360,14 +31532,14 @@
       </w:r>
     </w:p>
   </w:comment>
-  <w:comment w:initials="MOU" w:author="Microsoft Office User" w:date="2023-03-27T19:53:00Z" w:id="6">
-    <w:p>
-      <w:pPr>
-        <w:pStyle w:val="Textocomentario"/>
-      </w:pPr>
-      <w:r>
-        <w:rPr>
-          <w:rStyle w:val="Refdecomentario"/>
+  <w:comment w:id="7" w:author="Microsoft Office User" w:date="2023-03-27T19:53:00Z" w:initials="MOU">
+    <w:p>
+      <w:pPr>
+        <w:pStyle w:val="CommentText"/>
+      </w:pPr>
+      <w:r>
+        <w:rPr>
+          <w:rStyle w:val="CommentReference"/>
         </w:rPr>
         <w:annotationRef/>
       </w:r>
@@ -31376,7 +31548,7 @@
       </w:r>
     </w:p>
   </w:comment>
-  <w:comment w:initials="" w:author="hp" w:date="2021-05-15T10:03:00Z" w:id="7">
+  <w:comment w:id="8" w:author="hp" w:date="2021-05-15T10:03:00Z" w:initials="">
     <w:p>
       <w:pPr>
         <w:widowControl w:val="0"/>
@@ -31444,14 +31616,14 @@
       </w:r>
     </w:p>
   </w:comment>
-  <w:comment w:initials="MOU" w:author="Microsoft Office User" w:date="2023-03-27T19:56:00Z" w:id="8">
-    <w:p>
-      <w:pPr>
-        <w:pStyle w:val="Textocomentario"/>
-      </w:pPr>
-      <w:r>
-        <w:rPr>
-          <w:rStyle w:val="Refdecomentario"/>
+  <w:comment w:id="9" w:author="Microsoft Office User" w:date="2023-03-27T19:56:00Z" w:initials="MOU">
+    <w:p>
+      <w:pPr>
+        <w:pStyle w:val="CommentText"/>
+      </w:pPr>
+      <w:r>
+        <w:rPr>
+          <w:rStyle w:val="CommentReference"/>
         </w:rPr>
         <w:annotationRef/>
       </w:r>
@@ -31460,7 +31632,7 @@
       </w:r>
     </w:p>
   </w:comment>
-  <w:comment w:initials="" w:author="hp" w:date="2021-05-15T10:07:00Z" w:id="11">
+  <w:comment w:id="12" w:author="hp" w:date="2021-05-15T10:07:00Z" w:initials="">
     <w:p>
       <w:pPr>
         <w:widowControl w:val="0"/>
@@ -31522,7 +31694,7 @@
       </w:r>
     </w:p>
   </w:comment>
-  <w:comment w:initials="" w:author="hp" w:date="2021-05-15T10:09:00Z" w:id="12">
+  <w:comment w:id="13" w:author="hp" w:date="2021-05-15T10:09:00Z" w:initials="">
     <w:p>
       <w:pPr>
         <w:widowControl w:val="0"/>
@@ -31606,7 +31778,7 @@
       </w:r>
     </w:p>
   </w:comment>
-  <w:comment w:initials="" w:author="hp" w:date="2021-05-15T10:10:00Z" w:id="13">
+  <w:comment w:id="14" w:author="hp" w:date="2021-05-15T10:10:00Z" w:initials="">
     <w:p>
       <w:pPr>
         <w:widowControl w:val="0"/>
@@ -31668,7 +31840,23 @@
       </w:r>
     </w:p>
   </w:comment>
-  <w:comment w:initials="" w:author="hp" w:date="2021-05-15T10:14:00Z" w:id="14">
+  <w:comment w:id="15" w:author="Microsoft Office User" w:date="2023-06-22T15:13:00Z" w:initials="MOU">
+    <w:p>
+      <w:pPr>
+        <w:pStyle w:val="CommentText"/>
+      </w:pPr>
+      <w:r>
+        <w:rPr>
+          <w:rStyle w:val="CommentReference"/>
+        </w:rPr>
+        <w:annotationRef/>
+      </w:r>
+      <w:r>
+        <w:t>Insertar Anexo 6.</w:t>
+      </w:r>
+    </w:p>
+  </w:comment>
+  <w:comment w:id="16" w:author="hp" w:date="2021-05-15T10:14:00Z" w:initials="">
     <w:p>
       <w:pPr>
         <w:widowControl w:val="0"/>
@@ -31730,7 +31918,7 @@
       </w:r>
     </w:p>
   </w:comment>
-  <w:comment w:initials="" w:author="hp" w:date="2021-05-15T10:14:00Z" w:id="15">
+  <w:comment w:id="17" w:author="hp" w:date="2021-05-15T10:14:00Z" w:initials="">
     <w:p>
       <w:pPr>
         <w:widowControl w:val="0"/>
@@ -31814,7 +32002,7 @@
       </w:r>
     </w:p>
   </w:comment>
-  <w:comment w:initials="" w:author="hp" w:date="2021-05-15T10:17:00Z" w:id="16">
+  <w:comment w:id="18" w:author="hp" w:date="2021-05-15T10:17:00Z" w:initials="">
     <w:p>
       <w:pPr>
         <w:widowControl w:val="0"/>
@@ -31876,54 +32064,40 @@
       </w:r>
     </w:p>
   </w:comment>
-  <w:comment w:initials="ZT" w:author="Zuleidy María Ruiz Torres" w:date="2023-04-10T15:55:58" w:id="812966090">
-    <w:p>
-      <w:pPr>
-        <w:pStyle w:val="CommentText"/>
-      </w:pPr>
-      <w:r>
-        <w:rPr/>
-        <w:t>video motion</w:t>
-      </w:r>
-      <w:r>
-        <w:rPr>
-          <w:rStyle w:val="CommentReference"/>
-        </w:rPr>
-        <w:annotationRef/>
-      </w:r>
-    </w:p>
-  </w:comment>
 </w:comments>
 </file>
 
 <file path=word/commentsExtended.xml><?xml version="1.0" encoding="utf-8"?>
-<w15:commentsEx xmlns:mc="http://schemas.openxmlformats.org/markup-compatibility/2006" xmlns:w15="http://schemas.microsoft.com/office/word/2012/wordml" mc:Ignorable="w15">
-  <w15:commentEx w15:done="0" w15:paraId="00000578"/>
-  <w15:commentEx w15:done="0" w15:paraId="00000565"/>
-  <w15:commentEx w15:done="0" w15:paraId="0000056F"/>
-  <w15:commentEx w15:done="0" w15:paraId="138D5BC9"/>
-  <w15:commentEx w15:done="0" w15:paraId="0000057B"/>
-  <w15:commentEx w15:done="0" w15:paraId="23340E3F"/>
-  <w15:commentEx w15:done="0" w15:paraId="0000056B"/>
-  <w15:commentEx w15:done="0" w15:paraId="00000576"/>
-  <w15:commentEx w15:done="0" w15:paraId="0000056E"/>
-  <w15:commentEx w15:done="0" w15:paraId="00000568"/>
-  <w15:commentEx w15:done="0" w15:paraId="0000057F"/>
-  <w15:commentEx w15:done="0" w15:paraId="00000572"/>
-  <w15:commentEx w15:done="0" w15:paraId="66B9F1D8"/>
+<w15:commentsEx xmlns:wpc="http://schemas.microsoft.com/office/word/2010/wordprocessingCanvas" xmlns:cx="http://schemas.microsoft.com/office/drawing/2014/chartex" xmlns:cx1="http://schemas.microsoft.com/office/drawing/2015/9/8/chartex" xmlns:cx2="http://schemas.microsoft.com/office/drawing/2015/10/21/chartex" xmlns:cx3="http://schemas.microsoft.com/office/drawing/2016/5/9/chartex" xmlns:cx4="http://schemas.microsoft.com/office/drawing/2016/5/10/chartex" xmlns:cx5="http://schemas.microsoft.com/office/drawing/2016/5/11/chartex" xmlns:cx6="http://schemas.microsoft.com/office/drawing/2016/5/12/chartex" xmlns:cx7="http://schemas.microsoft.com/office/drawing/2016/5/13/chartex" xmlns:cx8="http://schemas.microsoft.com/office/drawing/2016/5/14/chartex" xmlns:mc="http://schemas.openxmlformats.org/markup-compatibility/2006" xmlns:aink="http://schemas.microsoft.com/office/drawing/2016/ink" xmlns:am3d="http://schemas.microsoft.com/office/drawing/2017/model3d" xmlns:o="urn:schemas-microsoft-com:office:office" xmlns:r="http://schemas.openxmlformats.org/officeDocument/2006/relationships" xmlns:m="http://schemas.openxmlformats.org/officeDocument/2006/math" xmlns:v="urn:schemas-microsoft-com:vml" xmlns:wp14="http://schemas.microsoft.com/office/word/2010/wordprocessingDrawing" xmlns:wp="http://schemas.openxmlformats.org/drawingml/2006/wordprocessingDrawing" xmlns:w10="urn:schemas-microsoft-com:office:word" xmlns:w="http://schemas.openxmlformats.org/wordprocessingml/2006/main" xmlns:w14="http://schemas.microsoft.com/office/word/2010/wordml" xmlns:w15="http://schemas.microsoft.com/office/word/2012/wordml" xmlns:w16cex="http://schemas.microsoft.com/office/word/2018/wordml/cex" xmlns:w16cid="http://schemas.microsoft.com/office/word/2016/wordml/cid" xmlns:w16="http://schemas.microsoft.com/office/word/2018/wordml" xmlns:w16se="http://schemas.microsoft.com/office/word/2015/wordml/symex" xmlns:wpg="http://schemas.microsoft.com/office/word/2010/wordprocessingGroup" xmlns:wpi="http://schemas.microsoft.com/office/word/2010/wordprocessingInk" xmlns:wne="http://schemas.microsoft.com/office/word/2006/wordml" xmlns:wps="http://schemas.microsoft.com/office/word/2010/wordprocessingShape" mc:Ignorable="w14 w15 w16se w16cid w16 w16cex wp14">
+  <w15:commentEx w15:paraId="66B9F1D8" w15:done="0"/>
+  <w15:commentEx w15:paraId="00000578" w15:done="0"/>
+  <w15:commentEx w15:paraId="00000565" w15:done="0"/>
+  <w15:commentEx w15:paraId="0000056F" w15:done="0"/>
+  <w15:commentEx w15:paraId="138D5BC9" w15:done="0"/>
+  <w15:commentEx w15:paraId="0000057B" w15:done="0"/>
+  <w15:commentEx w15:paraId="23340E3F" w15:done="0"/>
+  <w15:commentEx w15:paraId="0000056B" w15:done="0"/>
+  <w15:commentEx w15:paraId="00000576" w15:done="0"/>
+  <w15:commentEx w15:paraId="0000056E" w15:done="0"/>
+  <w15:commentEx w15:paraId="31BDF153" w15:done="0"/>
+  <w15:commentEx w15:paraId="00000568" w15:done="0"/>
+  <w15:commentEx w15:paraId="0000057F" w15:done="0"/>
+  <w15:commentEx w15:paraId="00000572" w15:done="0"/>
 </w15:commentsEx>
 </file>
 
 <file path=word/commentsExtensible.xml><?xml version="1.0" encoding="utf-8"?>
-<w16cex:commentsExtensible xmlns:w16="http://schemas.microsoft.com/office/word/2018/wordml" xmlns:w16cex="http://schemas.microsoft.com/office/word/2018/wordml/cex" xmlns:mc="http://schemas.openxmlformats.org/markup-compatibility/2006" mc:Ignorable="w16 w16cex">
+<w16cex:commentsExtensible xmlns:wpc="http://schemas.microsoft.com/office/word/2010/wordprocessingCanvas" xmlns:cx="http://schemas.microsoft.com/office/drawing/2014/chartex" xmlns:cx1="http://schemas.microsoft.com/office/drawing/2015/9/8/chartex" xmlns:cx2="http://schemas.microsoft.com/office/drawing/2015/10/21/chartex" xmlns:cx3="http://schemas.microsoft.com/office/drawing/2016/5/9/chartex" xmlns:cx4="http://schemas.microsoft.com/office/drawing/2016/5/10/chartex" xmlns:cx5="http://schemas.microsoft.com/office/drawing/2016/5/11/chartex" xmlns:cx6="http://schemas.microsoft.com/office/drawing/2016/5/12/chartex" xmlns:cx7="http://schemas.microsoft.com/office/drawing/2016/5/13/chartex" xmlns:cx8="http://schemas.microsoft.com/office/drawing/2016/5/14/chartex" xmlns:mc="http://schemas.openxmlformats.org/markup-compatibility/2006" xmlns:aink="http://schemas.microsoft.com/office/drawing/2016/ink" xmlns:am3d="http://schemas.microsoft.com/office/drawing/2017/model3d" xmlns:o="urn:schemas-microsoft-com:office:office" xmlns:r="http://schemas.openxmlformats.org/officeDocument/2006/relationships" xmlns:m="http://schemas.openxmlformats.org/officeDocument/2006/math" xmlns:v="urn:schemas-microsoft-com:vml" xmlns:wp14="http://schemas.microsoft.com/office/word/2010/wordprocessingDrawing" xmlns:wp="http://schemas.openxmlformats.org/drawingml/2006/wordprocessingDrawing" xmlns:w10="urn:schemas-microsoft-com:office:word" xmlns:w="http://schemas.openxmlformats.org/wordprocessingml/2006/main" xmlns:w14="http://schemas.microsoft.com/office/word/2010/wordml" xmlns:w15="http://schemas.microsoft.com/office/word/2012/wordml" xmlns:w16cex="http://schemas.microsoft.com/office/word/2018/wordml/cex" xmlns:w16cid="http://schemas.microsoft.com/office/word/2016/wordml/cid" xmlns:w16="http://schemas.microsoft.com/office/word/2018/wordml" xmlns:w16se="http://schemas.microsoft.com/office/word/2015/wordml/symex" xmlns:wpg="http://schemas.microsoft.com/office/word/2010/wordprocessingGroup" xmlns:wpi="http://schemas.microsoft.com/office/word/2010/wordprocessingInk" xmlns:wne="http://schemas.microsoft.com/office/word/2006/wordml" xmlns:wps="http://schemas.microsoft.com/office/word/2010/wordprocessingShape" mc:Ignorable="w14 w15 w16se w16cid w16 w16cex wp14">
+  <w16cex:commentExtensible w16cex:durableId="3AD61FDD" w16cex:dateUtc="2023-04-10T20:55:00Z"/>
   <w16cex:commentExtensible w16cex:durableId="27CC72B5" w16cex:dateUtc="2023-03-28T00:53:00Z"/>
   <w16cex:commentExtensible w16cex:durableId="27CC735D" w16cex:dateUtc="2023-03-28T00:56:00Z"/>
-  <w16cex:commentExtensible w16cex:durableId="3AD61FDD" w16cex:dateUtc="2023-04-10T20:55:58.923Z"/>
+  <w16cex:commentExtensible w16cex:durableId="283EE38A" w16cex:dateUtc="2023-06-22T20:13:00Z"/>
 </w16cex:commentsExtensible>
 </file>
 
 <file path=word/commentsIds.xml><?xml version="1.0" encoding="utf-8"?>
-<w16cid:commentsIds xmlns:mc="http://schemas.openxmlformats.org/markup-compatibility/2006" xmlns:w16cid="http://schemas.microsoft.com/office/word/2016/wordml/cid" mc:Ignorable="w16cid">
+<w16cid:commentsIds xmlns:wpc="http://schemas.microsoft.com/office/word/2010/wordprocessingCanvas" xmlns:cx="http://schemas.microsoft.com/office/drawing/2014/chartex" xmlns:cx1="http://schemas.microsoft.com/office/drawing/2015/9/8/chartex" xmlns:cx2="http://schemas.microsoft.com/office/drawing/2015/10/21/chartex" xmlns:cx3="http://schemas.microsoft.com/office/drawing/2016/5/9/chartex" xmlns:cx4="http://schemas.microsoft.com/office/drawing/2016/5/10/chartex" xmlns:cx5="http://schemas.microsoft.com/office/drawing/2016/5/11/chartex" xmlns:cx6="http://schemas.microsoft.com/office/drawing/2016/5/12/chartex" xmlns:cx7="http://schemas.microsoft.com/office/drawing/2016/5/13/chartex" xmlns:cx8="http://schemas.microsoft.com/office/drawing/2016/5/14/chartex" xmlns:mc="http://schemas.openxmlformats.org/markup-compatibility/2006" xmlns:aink="http://schemas.microsoft.com/office/drawing/2016/ink" xmlns:am3d="http://schemas.microsoft.com/office/drawing/2017/model3d" xmlns:o="urn:schemas-microsoft-com:office:office" xmlns:r="http://schemas.openxmlformats.org/officeDocument/2006/relationships" xmlns:m="http://schemas.openxmlformats.org/officeDocument/2006/math" xmlns:v="urn:schemas-microsoft-com:vml" xmlns:wp14="http://schemas.microsoft.com/office/word/2010/wordprocessingDrawing" xmlns:wp="http://schemas.openxmlformats.org/drawingml/2006/wordprocessingDrawing" xmlns:w10="urn:schemas-microsoft-com:office:word" xmlns:w="http://schemas.openxmlformats.org/wordprocessingml/2006/main" xmlns:w14="http://schemas.microsoft.com/office/word/2010/wordml" xmlns:w15="http://schemas.microsoft.com/office/word/2012/wordml" xmlns:w16cex="http://schemas.microsoft.com/office/word/2018/wordml/cex" xmlns:w16cid="http://schemas.microsoft.com/office/word/2016/wordml/cid" xmlns:w16="http://schemas.microsoft.com/office/word/2018/wordml" xmlns:w16se="http://schemas.microsoft.com/office/word/2015/wordml/symex" xmlns:wpg="http://schemas.microsoft.com/office/word/2010/wordprocessingGroup" xmlns:wpi="http://schemas.microsoft.com/office/word/2010/wordprocessingInk" xmlns:wne="http://schemas.microsoft.com/office/word/2006/wordml" xmlns:wps="http://schemas.microsoft.com/office/word/2010/wordprocessingShape" mc:Ignorable="w14 w15 w16se w16cid w16 w16cex wp14">
+  <w16cid:commentId w16cid:paraId="66B9F1D8" w16cid:durableId="3AD61FDD"/>
   <w16cid:commentId w16cid:paraId="00000578" w16cid:durableId="27CC6903"/>
   <w16cid:commentId w16cid:paraId="00000565" w16cid:durableId="27CC6902"/>
   <w16cid:commentId w16cid:paraId="0000056F" w16cid:durableId="27CC6901"/>
@@ -31933,15 +32107,15 @@
   <w16cid:commentId w16cid:paraId="0000056B" w16cid:durableId="27CC68FF"/>
   <w16cid:commentId w16cid:paraId="00000576" w16cid:durableId="27CC68FE"/>
   <w16cid:commentId w16cid:paraId="0000056E" w16cid:durableId="27CC68FD"/>
+  <w16cid:commentId w16cid:paraId="31BDF153" w16cid:durableId="283EE38A"/>
   <w16cid:commentId w16cid:paraId="00000568" w16cid:durableId="27CC68FC"/>
   <w16cid:commentId w16cid:paraId="0000057F" w16cid:durableId="27CC68FB"/>
   <w16cid:commentId w16cid:paraId="00000572" w16cid:durableId="27CC68FA"/>
-  <w16cid:commentId w16cid:paraId="66B9F1D8" w16cid:durableId="3AD61FDD"/>
 </w16cid:commentsIds>
 </file>
 
 <file path=word/endnotes.xml><?xml version="1.0" encoding="utf-8"?>
-<w:endnotes xmlns:wpc="http://schemas.microsoft.com/office/word/2010/wordprocessingCanvas" xmlns:cx="http://schemas.microsoft.com/office/drawing/2014/chartex" xmlns:cx1="http://schemas.microsoft.com/office/drawing/2015/9/8/chartex" xmlns:cx2="http://schemas.microsoft.com/office/drawing/2015/10/21/chartex" xmlns:cx3="http://schemas.microsoft.com/office/drawing/2016/5/9/chartex" xmlns:cx4="http://schemas.microsoft.com/office/drawing/2016/5/10/chartex" xmlns:cx5="http://schemas.microsoft.com/office/drawing/2016/5/11/chartex" xmlns:cx6="http://schemas.microsoft.com/office/drawing/2016/5/12/chartex" xmlns:cx7="http://schemas.microsoft.com/office/drawing/2016/5/13/chartex" xmlns:cx8="http://schemas.microsoft.com/office/drawing/2016/5/14/chartex" xmlns:mc="http://schemas.openxmlformats.org/markup-compatibility/2006" xmlns:aink="http://schemas.microsoft.com/office/drawing/2016/ink" xmlns:am3d="http://schemas.microsoft.com/office/drawing/2017/model3d" xmlns:o="urn:schemas-microsoft-com:office:office" xmlns:oel="http://schemas.microsoft.com/office/2019/extlst" xmlns:r="http://schemas.openxmlformats.org/officeDocument/2006/relationships" xmlns:m="http://schemas.openxmlformats.org/officeDocument/2006/math" xmlns:v="urn:schemas-microsoft-com:vml" xmlns:wp14="http://schemas.microsoft.com/office/word/2010/wordprocessingDrawing" xmlns:wp="http://schemas.openxmlformats.org/drawingml/2006/wordprocessingDrawing" xmlns:w10="urn:schemas-microsoft-com:office:word" xmlns:w="http://schemas.openxmlformats.org/wordprocessingml/2006/main" xmlns:w14="http://schemas.microsoft.com/office/word/2010/wordml" xmlns:w15="http://schemas.microsoft.com/office/word/2012/wordml" xmlns:w16cex="http://schemas.microsoft.com/office/word/2018/wordml/cex" xmlns:w16cid="http://schemas.microsoft.com/office/word/2016/wordml/cid" xmlns:w16="http://schemas.microsoft.com/office/word/2018/wordml" xmlns:w16du="http://schemas.microsoft.com/office/word/2023/wordml/word16du" xmlns:w16sdtdh="http://schemas.microsoft.com/office/word/2020/wordml/sdtdatahash" xmlns:w16se="http://schemas.microsoft.com/office/word/2015/wordml/symex" xmlns:wpg="http://schemas.microsoft.com/office/word/2010/wordprocessingGroup" xmlns:wpi="http://schemas.microsoft.com/office/word/2010/wordprocessingInk" xmlns:wne="http://schemas.microsoft.com/office/word/2006/wordml" xmlns:wps="http://schemas.microsoft.com/office/word/2010/wordprocessingShape" mc:Ignorable="w14 w15 w16se w16cid w16 w16cex w16sdtdh wp14">
+<w:endnotes xmlns:wpc="http://schemas.microsoft.com/office/word/2010/wordprocessingCanvas" xmlns:cx="http://schemas.microsoft.com/office/drawing/2014/chartex" xmlns:cx1="http://schemas.microsoft.com/office/drawing/2015/9/8/chartex" xmlns:cx2="http://schemas.microsoft.com/office/drawing/2015/10/21/chartex" xmlns:cx3="http://schemas.microsoft.com/office/drawing/2016/5/9/chartex" xmlns:cx4="http://schemas.microsoft.com/office/drawing/2016/5/10/chartex" xmlns:cx5="http://schemas.microsoft.com/office/drawing/2016/5/11/chartex" xmlns:cx6="http://schemas.microsoft.com/office/drawing/2016/5/12/chartex" xmlns:cx7="http://schemas.microsoft.com/office/drawing/2016/5/13/chartex" xmlns:cx8="http://schemas.microsoft.com/office/drawing/2016/5/14/chartex" xmlns:mc="http://schemas.openxmlformats.org/markup-compatibility/2006" xmlns:aink="http://schemas.microsoft.com/office/drawing/2016/ink" xmlns:am3d="http://schemas.microsoft.com/office/drawing/2017/model3d" xmlns:o="urn:schemas-microsoft-com:office:office" xmlns:r="http://schemas.openxmlformats.org/officeDocument/2006/relationships" xmlns:m="http://schemas.openxmlformats.org/officeDocument/2006/math" xmlns:v="urn:schemas-microsoft-com:vml" xmlns:wp14="http://schemas.microsoft.com/office/word/2010/wordprocessingDrawing" xmlns:wp="http://schemas.openxmlformats.org/drawingml/2006/wordprocessingDrawing" xmlns:w10="urn:schemas-microsoft-com:office:word" xmlns:w="http://schemas.openxmlformats.org/wordprocessingml/2006/main" xmlns:w14="http://schemas.microsoft.com/office/word/2010/wordml" xmlns:w15="http://schemas.microsoft.com/office/word/2012/wordml" xmlns:w16cex="http://schemas.microsoft.com/office/word/2018/wordml/cex" xmlns:w16cid="http://schemas.microsoft.com/office/word/2016/wordml/cid" xmlns:w16="http://schemas.microsoft.com/office/word/2018/wordml" xmlns:w16se="http://schemas.microsoft.com/office/word/2015/wordml/symex" xmlns:wpg="http://schemas.microsoft.com/office/word/2010/wordprocessingGroup" xmlns:wpi="http://schemas.microsoft.com/office/word/2010/wordprocessingInk" xmlns:wne="http://schemas.microsoft.com/office/word/2006/wordml" xmlns:wps="http://schemas.microsoft.com/office/word/2010/wordprocessingShape" mc:Ignorable="w14 w15 w16se w16cid w16 w16cex wp14">
   <w:endnote w:type="separator" w:id="-1">
     <w:p>
       <w:pPr>
@@ -31966,7 +32140,7 @@
 </file>
 
 <file path=word/footer1.xml><?xml version="1.0" encoding="utf-8"?>
-<w:ftr xmlns:wpc="http://schemas.microsoft.com/office/word/2010/wordprocessingCanvas" xmlns:cx="http://schemas.microsoft.com/office/drawing/2014/chartex" xmlns:cx1="http://schemas.microsoft.com/office/drawing/2015/9/8/chartex" xmlns:cx2="http://schemas.microsoft.com/office/drawing/2015/10/21/chartex" xmlns:cx3="http://schemas.microsoft.com/office/drawing/2016/5/9/chartex" xmlns:cx4="http://schemas.microsoft.com/office/drawing/2016/5/10/chartex" xmlns:cx5="http://schemas.microsoft.com/office/drawing/2016/5/11/chartex" xmlns:cx6="http://schemas.microsoft.com/office/drawing/2016/5/12/chartex" xmlns:cx7="http://schemas.microsoft.com/office/drawing/2016/5/13/chartex" xmlns:cx8="http://schemas.microsoft.com/office/drawing/2016/5/14/chartex" xmlns:mc="http://schemas.openxmlformats.org/markup-compatibility/2006" xmlns:aink="http://schemas.microsoft.com/office/drawing/2016/ink" xmlns:am3d="http://schemas.microsoft.com/office/drawing/2017/model3d" xmlns:o="urn:schemas-microsoft-com:office:office" xmlns:oel="http://schemas.microsoft.com/office/2019/extlst" xmlns:r="http://schemas.openxmlformats.org/officeDocument/2006/relationships" xmlns:m="http://schemas.openxmlformats.org/officeDocument/2006/math" xmlns:v="urn:schemas-microsoft-com:vml" xmlns:wp14="http://schemas.microsoft.com/office/word/2010/wordprocessingDrawing" xmlns:wp="http://schemas.openxmlformats.org/drawingml/2006/wordprocessingDrawing" xmlns:w10="urn:schemas-microsoft-com:office:word" xmlns:w="http://schemas.openxmlformats.org/wordprocessingml/2006/main" xmlns:w14="http://schemas.microsoft.com/office/word/2010/wordml" xmlns:w15="http://schemas.microsoft.com/office/word/2012/wordml" xmlns:w16cex="http://schemas.microsoft.com/office/word/2018/wordml/cex" xmlns:w16cid="http://schemas.microsoft.com/office/word/2016/wordml/cid" xmlns:w16="http://schemas.microsoft.com/office/word/2018/wordml" xmlns:w16du="http://schemas.microsoft.com/office/word/2023/wordml/word16du" xmlns:w16sdtdh="http://schemas.microsoft.com/office/word/2020/wordml/sdtdatahash" xmlns:w16se="http://schemas.microsoft.com/office/word/2015/wordml/symex" xmlns:wpg="http://schemas.microsoft.com/office/word/2010/wordprocessingGroup" xmlns:wpi="http://schemas.microsoft.com/office/word/2010/wordprocessingInk" xmlns:wne="http://schemas.microsoft.com/office/word/2006/wordml" xmlns:wps="http://schemas.microsoft.com/office/word/2010/wordprocessingShape" mc:Ignorable="w14 w15 w16se w16cid w16 w16cex w16sdtdh wp14">
+<w:ftr xmlns:wpc="http://schemas.microsoft.com/office/word/2010/wordprocessingCanvas" xmlns:cx="http://schemas.microsoft.com/office/drawing/2014/chartex" xmlns:cx1="http://schemas.microsoft.com/office/drawing/2015/9/8/chartex" xmlns:cx2="http://schemas.microsoft.com/office/drawing/2015/10/21/chartex" xmlns:cx3="http://schemas.microsoft.com/office/drawing/2016/5/9/chartex" xmlns:cx4="http://schemas.microsoft.com/office/drawing/2016/5/10/chartex" xmlns:cx5="http://schemas.microsoft.com/office/drawing/2016/5/11/chartex" xmlns:cx6="http://schemas.microsoft.com/office/drawing/2016/5/12/chartex" xmlns:cx7="http://schemas.microsoft.com/office/drawing/2016/5/13/chartex" xmlns:cx8="http://schemas.microsoft.com/office/drawing/2016/5/14/chartex" xmlns:mc="http://schemas.openxmlformats.org/markup-compatibility/2006" xmlns:aink="http://schemas.microsoft.com/office/drawing/2016/ink" xmlns:am3d="http://schemas.microsoft.com/office/drawing/2017/model3d" xmlns:o="urn:schemas-microsoft-com:office:office" xmlns:r="http://schemas.openxmlformats.org/officeDocument/2006/relationships" xmlns:m="http://schemas.openxmlformats.org/officeDocument/2006/math" xmlns:v="urn:schemas-microsoft-com:vml" xmlns:wp14="http://schemas.microsoft.com/office/word/2010/wordprocessingDrawing" xmlns:wp="http://schemas.openxmlformats.org/drawingml/2006/wordprocessingDrawing" xmlns:w10="urn:schemas-microsoft-com:office:word" xmlns:w="http://schemas.openxmlformats.org/wordprocessingml/2006/main" xmlns:w14="http://schemas.microsoft.com/office/word/2010/wordml" xmlns:w15="http://schemas.microsoft.com/office/word/2012/wordml" xmlns:w16cex="http://schemas.microsoft.com/office/word/2018/wordml/cex" xmlns:w16cid="http://schemas.microsoft.com/office/word/2016/wordml/cid" xmlns:w16="http://schemas.microsoft.com/office/word/2018/wordml" xmlns:w16se="http://schemas.microsoft.com/office/word/2015/wordml/symex" xmlns:wpg="http://schemas.microsoft.com/office/word/2010/wordprocessingGroup" xmlns:wpi="http://schemas.microsoft.com/office/word/2010/wordprocessingInk" xmlns:wne="http://schemas.microsoft.com/office/word/2006/wordml" xmlns:wps="http://schemas.microsoft.com/office/word/2010/wordprocessingShape" mc:Ignorable="w14 w15 w16se w16cid w16 w16cex wp14">
   <w:p>
     <w:pPr>
       <w:pBdr>
@@ -31997,7 +32171,7 @@
       <w:ind w:left="-2" w:hanging="2"/>
       <w:jc w:val="right"/>
       <w:rPr>
-        <w:rFonts w:ascii="Times New Roman" w:hAnsi="Times New Roman" w:eastAsia="Times New Roman" w:cs="Times New Roman"/>
+        <w:rFonts w:ascii="Times New Roman" w:eastAsia="Times New Roman" w:hAnsi="Times New Roman" w:cs="Times New Roman"/>
         <w:sz w:val="24"/>
         <w:szCs w:val="24"/>
       </w:rPr>
@@ -32007,7 +32181,7 @@
     <w:pPr>
       <w:spacing w:line="240" w:lineRule="auto"/>
       <w:rPr>
-        <w:rFonts w:ascii="Times New Roman" w:hAnsi="Times New Roman" w:eastAsia="Times New Roman" w:cs="Times New Roman"/>
+        <w:rFonts w:ascii="Times New Roman" w:eastAsia="Times New Roman" w:hAnsi="Times New Roman" w:cs="Times New Roman"/>
         <w:sz w:val="24"/>
         <w:szCs w:val="24"/>
       </w:rPr>
@@ -32065,7 +32239,7 @@
 </file>
 
 <file path=word/footnotes.xml><?xml version="1.0" encoding="utf-8"?>
-<w:footnotes xmlns:wpc="http://schemas.microsoft.com/office/word/2010/wordprocessingCanvas" xmlns:cx="http://schemas.microsoft.com/office/drawing/2014/chartex" xmlns:cx1="http://schemas.microsoft.com/office/drawing/2015/9/8/chartex" xmlns:cx2="http://schemas.microsoft.com/office/drawing/2015/10/21/chartex" xmlns:cx3="http://schemas.microsoft.com/office/drawing/2016/5/9/chartex" xmlns:cx4="http://schemas.microsoft.com/office/drawing/2016/5/10/chartex" xmlns:cx5="http://schemas.microsoft.com/office/drawing/2016/5/11/chartex" xmlns:cx6="http://schemas.microsoft.com/office/drawing/2016/5/12/chartex" xmlns:cx7="http://schemas.microsoft.com/office/drawing/2016/5/13/chartex" xmlns:cx8="http://schemas.microsoft.com/office/drawing/2016/5/14/chartex" xmlns:mc="http://schemas.openxmlformats.org/markup-compatibility/2006" xmlns:aink="http://schemas.microsoft.com/office/drawing/2016/ink" xmlns:am3d="http://schemas.microsoft.com/office/drawing/2017/model3d" xmlns:o="urn:schemas-microsoft-com:office:office" xmlns:oel="http://schemas.microsoft.com/office/2019/extlst" xmlns:r="http://schemas.openxmlformats.org/officeDocument/2006/relationships" xmlns:m="http://schemas.openxmlformats.org/officeDocument/2006/math" xmlns:v="urn:schemas-microsoft-com:vml" xmlns:wp14="http://schemas.microsoft.com/office/word/2010/wordprocessingDrawing" xmlns:wp="http://schemas.openxmlformats.org/drawingml/2006/wordprocessingDrawing" xmlns:w10="urn:schemas-microsoft-com:office:word" xmlns:w="http://schemas.openxmlformats.org/wordprocessingml/2006/main" xmlns:w14="http://schemas.microsoft.com/office/word/2010/wordml" xmlns:w15="http://schemas.microsoft.com/office/word/2012/wordml" xmlns:w16cex="http://schemas.microsoft.com/office/word/2018/wordml/cex" xmlns:w16cid="http://schemas.microsoft.com/office/word/2016/wordml/cid" xmlns:w16="http://schemas.microsoft.com/office/word/2018/wordml" xmlns:w16du="http://schemas.microsoft.com/office/word/2023/wordml/word16du" xmlns:w16sdtdh="http://schemas.microsoft.com/office/word/2020/wordml/sdtdatahash" xmlns:w16se="http://schemas.microsoft.com/office/word/2015/wordml/symex" xmlns:wpg="http://schemas.microsoft.com/office/word/2010/wordprocessingGroup" xmlns:wpi="http://schemas.microsoft.com/office/word/2010/wordprocessingInk" xmlns:wne="http://schemas.microsoft.com/office/word/2006/wordml" xmlns:wps="http://schemas.microsoft.com/office/word/2010/wordprocessingShape" mc:Ignorable="w14 w15 w16se w16cid w16 w16cex w16sdtdh wp14">
+<w:footnotes xmlns:wpc="http://schemas.microsoft.com/office/word/2010/wordprocessingCanvas" xmlns:cx="http://schemas.microsoft.com/office/drawing/2014/chartex" xmlns:cx1="http://schemas.microsoft.com/office/drawing/2015/9/8/chartex" xmlns:cx2="http://schemas.microsoft.com/office/drawing/2015/10/21/chartex" xmlns:cx3="http://schemas.microsoft.com/office/drawing/2016/5/9/chartex" xmlns:cx4="http://schemas.microsoft.com/office/drawing/2016/5/10/chartex" xmlns:cx5="http://schemas.microsoft.com/office/drawing/2016/5/11/chartex" xmlns:cx6="http://schemas.microsoft.com/office/drawing/2016/5/12/chartex" xmlns:cx7="http://schemas.microsoft.com/office/drawing/2016/5/13/chartex" xmlns:cx8="http://schemas.microsoft.com/office/drawing/2016/5/14/chartex" xmlns:mc="http://schemas.openxmlformats.org/markup-compatibility/2006" xmlns:aink="http://schemas.microsoft.com/office/drawing/2016/ink" xmlns:am3d="http://schemas.microsoft.com/office/drawing/2017/model3d" xmlns:o="urn:schemas-microsoft-com:office:office" xmlns:r="http://schemas.openxmlformats.org/officeDocument/2006/relationships" xmlns:m="http://schemas.openxmlformats.org/officeDocument/2006/math" xmlns:v="urn:schemas-microsoft-com:vml" xmlns:wp14="http://schemas.microsoft.com/office/word/2010/wordprocessingDrawing" xmlns:wp="http://schemas.openxmlformats.org/drawingml/2006/wordprocessingDrawing" xmlns:w10="urn:schemas-microsoft-com:office:word" xmlns:w="http://schemas.openxmlformats.org/wordprocessingml/2006/main" xmlns:w14="http://schemas.microsoft.com/office/word/2010/wordml" xmlns:w15="http://schemas.microsoft.com/office/word/2012/wordml" xmlns:w16cex="http://schemas.microsoft.com/office/word/2018/wordml/cex" xmlns:w16cid="http://schemas.microsoft.com/office/word/2016/wordml/cid" xmlns:w16="http://schemas.microsoft.com/office/word/2018/wordml" xmlns:w16se="http://schemas.microsoft.com/office/word/2015/wordml/symex" xmlns:wpg="http://schemas.microsoft.com/office/word/2010/wordprocessingGroup" xmlns:wpi="http://schemas.microsoft.com/office/word/2010/wordprocessingInk" xmlns:wne="http://schemas.microsoft.com/office/word/2006/wordml" xmlns:wps="http://schemas.microsoft.com/office/word/2010/wordprocessingShape" mc:Ignorable="w14 w15 w16se w16cid w16 w16cex wp14">
   <w:footnote w:type="separator" w:id="-1">
     <w:p>
       <w:pPr>
@@ -32090,7 +32264,7 @@
 </file>
 
 <file path=word/numbering.xml><?xml version="1.0" encoding="utf-8"?>
-<w:numbering xmlns:wpc="http://schemas.microsoft.com/office/word/2010/wordprocessingCanvas" xmlns:cx="http://schemas.microsoft.com/office/drawing/2014/chartex" xmlns:cx1="http://schemas.microsoft.com/office/drawing/2015/9/8/chartex" xmlns:cx2="http://schemas.microsoft.com/office/drawing/2015/10/21/chartex" xmlns:cx3="http://schemas.microsoft.com/office/drawing/2016/5/9/chartex" xmlns:cx4="http://schemas.microsoft.com/office/drawing/2016/5/10/chartex" xmlns:cx5="http://schemas.microsoft.com/office/drawing/2016/5/11/chartex" xmlns:cx6="http://schemas.microsoft.com/office/drawing/2016/5/12/chartex" xmlns:cx7="http://schemas.microsoft.com/office/drawing/2016/5/13/chartex" xmlns:cx8="http://schemas.microsoft.com/office/drawing/2016/5/14/chartex" xmlns:mc="http://schemas.openxmlformats.org/markup-compatibility/2006" xmlns:aink="http://schemas.microsoft.com/office/drawing/2016/ink" xmlns:am3d="http://schemas.microsoft.com/office/drawing/2017/model3d" xmlns:o="urn:schemas-microsoft-com:office:office" xmlns:oel="http://schemas.microsoft.com/office/2019/extlst" xmlns:r="http://schemas.openxmlformats.org/officeDocument/2006/relationships" xmlns:m="http://schemas.openxmlformats.org/officeDocument/2006/math" xmlns:v="urn:schemas-microsoft-com:vml" xmlns:wp14="http://schemas.microsoft.com/office/word/2010/wordprocessingDrawing" xmlns:wp="http://schemas.openxmlformats.org/drawingml/2006/wordprocessingDrawing" xmlns:w10="urn:schemas-microsoft-com:office:word" xmlns:w="http://schemas.openxmlformats.org/wordprocessingml/2006/main" xmlns:w14="http://schemas.microsoft.com/office/word/2010/wordml" xmlns:w15="http://schemas.microsoft.com/office/word/2012/wordml" xmlns:w16cex="http://schemas.microsoft.com/office/word/2018/wordml/cex" xmlns:w16cid="http://schemas.microsoft.com/office/word/2016/wordml/cid" xmlns:w16="http://schemas.microsoft.com/office/word/2018/wordml" xmlns:w16du="http://schemas.microsoft.com/office/word/2023/wordml/word16du" xmlns:w16sdtdh="http://schemas.microsoft.com/office/word/2020/wordml/sdtdatahash" xmlns:w16se="http://schemas.microsoft.com/office/word/2015/wordml/symex" xmlns:wpg="http://schemas.microsoft.com/office/word/2010/wordprocessingGroup" xmlns:wpi="http://schemas.microsoft.com/office/word/2010/wordprocessingInk" xmlns:wne="http://schemas.microsoft.com/office/word/2006/wordml" xmlns:wps="http://schemas.microsoft.com/office/word/2010/wordprocessingShape" mc:Ignorable="w14 w15 w16se w16cid w16 w16cex w16sdtdh wp14">
+<w:numbering xmlns:wpc="http://schemas.microsoft.com/office/word/2010/wordprocessingCanvas" xmlns:cx="http://schemas.microsoft.com/office/drawing/2014/chartex" xmlns:cx1="http://schemas.microsoft.com/office/drawing/2015/9/8/chartex" xmlns:cx2="http://schemas.microsoft.com/office/drawing/2015/10/21/chartex" xmlns:cx3="http://schemas.microsoft.com/office/drawing/2016/5/9/chartex" xmlns:cx4="http://schemas.microsoft.com/office/drawing/2016/5/10/chartex" xmlns:cx5="http://schemas.microsoft.com/office/drawing/2016/5/11/chartex" xmlns:cx6="http://schemas.microsoft.com/office/drawing/2016/5/12/chartex" xmlns:cx7="http://schemas.microsoft.com/office/drawing/2016/5/13/chartex" xmlns:cx8="http://schemas.microsoft.com/office/drawing/2016/5/14/chartex" xmlns:mc="http://schemas.openxmlformats.org/markup-compatibility/2006" xmlns:aink="http://schemas.microsoft.com/office/drawing/2016/ink" xmlns:am3d="http://schemas.microsoft.com/office/drawing/2017/model3d" xmlns:o="urn:schemas-microsoft-com:office:office" xmlns:r="http://schemas.openxmlformats.org/officeDocument/2006/relationships" xmlns:m="http://schemas.openxmlformats.org/officeDocument/2006/math" xmlns:v="urn:schemas-microsoft-com:vml" xmlns:wp14="http://schemas.microsoft.com/office/word/2010/wordprocessingDrawing" xmlns:wp="http://schemas.openxmlformats.org/drawingml/2006/wordprocessingDrawing" xmlns:w10="urn:schemas-microsoft-com:office:word" xmlns:w="http://schemas.openxmlformats.org/wordprocessingml/2006/main" xmlns:w14="http://schemas.microsoft.com/office/word/2010/wordml" xmlns:w15="http://schemas.microsoft.com/office/word/2012/wordml" xmlns:w16cex="http://schemas.microsoft.com/office/word/2018/wordml/cex" xmlns:w16cid="http://schemas.microsoft.com/office/word/2016/wordml/cid" xmlns:w16="http://schemas.microsoft.com/office/word/2018/wordml" xmlns:w16se="http://schemas.microsoft.com/office/word/2015/wordml/symex" xmlns:wpg="http://schemas.microsoft.com/office/word/2010/wordprocessingGroup" xmlns:wpi="http://schemas.microsoft.com/office/word/2010/wordprocessingInk" xmlns:wne="http://schemas.microsoft.com/office/word/2006/wordml" xmlns:wps="http://schemas.microsoft.com/office/word/2010/wordprocessingShape" mc:Ignorable="w14 w15 w16se w16cid w16 w16cex wp14">
   <w:abstractNum w:abstractNumId="0" w15:restartNumberingAfterBreak="0">
     <w:nsid w:val="0AF45DC2"/>
     <w:multiLevelType w:val="multilevel"/>
@@ -32104,7 +32278,7 @@
         <w:ind w:left="360" w:hanging="360"/>
       </w:pPr>
       <w:rPr>
-        <w:rFonts w:ascii="Noto Sans Symbols" w:hAnsi="Noto Sans Symbols" w:eastAsia="Noto Sans Symbols" w:cs="Noto Sans Symbols"/>
+        <w:rFonts w:ascii="Noto Sans Symbols" w:eastAsia="Noto Sans Symbols" w:hAnsi="Noto Sans Symbols" w:cs="Noto Sans Symbols"/>
         <w:sz w:val="24"/>
         <w:szCs w:val="24"/>
       </w:rPr>
@@ -32195,7 +32369,7 @@
         <w:ind w:left="720" w:hanging="360"/>
       </w:pPr>
       <w:rPr>
-        <w:rFonts w:ascii="Noto Sans Symbols" w:hAnsi="Noto Sans Symbols" w:eastAsia="Noto Sans Symbols" w:cs="Noto Sans Symbols"/>
+        <w:rFonts w:ascii="Noto Sans Symbols" w:eastAsia="Noto Sans Symbols" w:hAnsi="Noto Sans Symbols" w:cs="Noto Sans Symbols"/>
       </w:rPr>
     </w:lvl>
     <w:lvl w:ilvl="1">
@@ -32207,7 +32381,7 @@
         <w:ind w:left="1440" w:hanging="360"/>
       </w:pPr>
       <w:rPr>
-        <w:rFonts w:ascii="Courier New" w:hAnsi="Courier New" w:eastAsia="Courier New" w:cs="Courier New"/>
+        <w:rFonts w:ascii="Courier New" w:eastAsia="Courier New" w:hAnsi="Courier New" w:cs="Courier New"/>
       </w:rPr>
     </w:lvl>
     <w:lvl w:ilvl="2">
@@ -32219,7 +32393,7 @@
         <w:ind w:left="2160" w:hanging="360"/>
       </w:pPr>
       <w:rPr>
-        <w:rFonts w:ascii="Noto Sans Symbols" w:hAnsi="Noto Sans Symbols" w:eastAsia="Noto Sans Symbols" w:cs="Noto Sans Symbols"/>
+        <w:rFonts w:ascii="Noto Sans Symbols" w:eastAsia="Noto Sans Symbols" w:hAnsi="Noto Sans Symbols" w:cs="Noto Sans Symbols"/>
       </w:rPr>
     </w:lvl>
     <w:lvl w:ilvl="3">
@@ -32231,7 +32405,7 @@
         <w:ind w:left="2880" w:hanging="360"/>
       </w:pPr>
       <w:rPr>
-        <w:rFonts w:ascii="Noto Sans Symbols" w:hAnsi="Noto Sans Symbols" w:eastAsia="Noto Sans Symbols" w:cs="Noto Sans Symbols"/>
+        <w:rFonts w:ascii="Noto Sans Symbols" w:eastAsia="Noto Sans Symbols" w:hAnsi="Noto Sans Symbols" w:cs="Noto Sans Symbols"/>
       </w:rPr>
     </w:lvl>
     <w:lvl w:ilvl="4">
@@ -32243,7 +32417,7 @@
         <w:ind w:left="3600" w:hanging="360"/>
       </w:pPr>
       <w:rPr>
-        <w:rFonts w:ascii="Courier New" w:hAnsi="Courier New" w:eastAsia="Courier New" w:cs="Courier New"/>
+        <w:rFonts w:ascii="Courier New" w:eastAsia="Courier New" w:hAnsi="Courier New" w:cs="Courier New"/>
       </w:rPr>
     </w:lvl>
     <w:lvl w:ilvl="5">
@@ -32255,7 +32429,7 @@
         <w:ind w:left="4320" w:hanging="360"/>
       </w:pPr>
       <w:rPr>
-        <w:rFonts w:ascii="Noto Sans Symbols" w:hAnsi="Noto Sans Symbols" w:eastAsia="Noto Sans Symbols" w:cs="Noto Sans Symbols"/>
+        <w:rFonts w:ascii="Noto Sans Symbols" w:eastAsia="Noto Sans Symbols" w:hAnsi="Noto Sans Symbols" w:cs="Noto Sans Symbols"/>
       </w:rPr>
     </w:lvl>
     <w:lvl w:ilvl="6">
@@ -32267,7 +32441,7 @@
         <w:ind w:left="5040" w:hanging="360"/>
       </w:pPr>
       <w:rPr>
-        <w:rFonts w:ascii="Noto Sans Symbols" w:hAnsi="Noto Sans Symbols" w:eastAsia="Noto Sans Symbols" w:cs="Noto Sans Symbols"/>
+        <w:rFonts w:ascii="Noto Sans Symbols" w:eastAsia="Noto Sans Symbols" w:hAnsi="Noto Sans Symbols" w:cs="Noto Sans Symbols"/>
       </w:rPr>
     </w:lvl>
     <w:lvl w:ilvl="7">
@@ -32279,7 +32453,7 @@
         <w:ind w:left="5760" w:hanging="360"/>
       </w:pPr>
       <w:rPr>
-        <w:rFonts w:ascii="Courier New" w:hAnsi="Courier New" w:eastAsia="Courier New" w:cs="Courier New"/>
+        <w:rFonts w:ascii="Courier New" w:eastAsia="Courier New" w:hAnsi="Courier New" w:cs="Courier New"/>
       </w:rPr>
     </w:lvl>
     <w:lvl w:ilvl="8">
@@ -32291,7 +32465,7 @@
         <w:ind w:left="6480" w:hanging="360"/>
       </w:pPr>
       <w:rPr>
-        <w:rFonts w:ascii="Noto Sans Symbols" w:hAnsi="Noto Sans Symbols" w:eastAsia="Noto Sans Symbols" w:cs="Noto Sans Symbols"/>
+        <w:rFonts w:ascii="Noto Sans Symbols" w:eastAsia="Noto Sans Symbols" w:hAnsi="Noto Sans Symbols" w:cs="Noto Sans Symbols"/>
       </w:rPr>
     </w:lvl>
   </w:abstractNum>
@@ -32486,7 +32660,7 @@
         <w:ind w:left="720" w:hanging="360"/>
       </w:pPr>
       <w:rPr>
-        <w:rFonts w:ascii="Noto Sans Symbols" w:hAnsi="Noto Sans Symbols" w:eastAsia="Noto Sans Symbols" w:cs="Noto Sans Symbols"/>
+        <w:rFonts w:ascii="Noto Sans Symbols" w:eastAsia="Noto Sans Symbols" w:hAnsi="Noto Sans Symbols" w:cs="Noto Sans Symbols"/>
       </w:rPr>
     </w:lvl>
     <w:lvl w:ilvl="1">
@@ -32498,7 +32672,7 @@
         <w:ind w:left="1440" w:hanging="360"/>
       </w:pPr>
       <w:rPr>
-        <w:rFonts w:ascii="Courier New" w:hAnsi="Courier New" w:eastAsia="Courier New" w:cs="Courier New"/>
+        <w:rFonts w:ascii="Courier New" w:eastAsia="Courier New" w:hAnsi="Courier New" w:cs="Courier New"/>
       </w:rPr>
     </w:lvl>
     <w:lvl w:ilvl="2">
@@ -32510,7 +32684,7 @@
         <w:ind w:left="2160" w:hanging="360"/>
       </w:pPr>
       <w:rPr>
-        <w:rFonts w:ascii="Noto Sans Symbols" w:hAnsi="Noto Sans Symbols" w:eastAsia="Noto Sans Symbols" w:cs="Noto Sans Symbols"/>
+        <w:rFonts w:ascii="Noto Sans Symbols" w:eastAsia="Noto Sans Symbols" w:hAnsi="Noto Sans Symbols" w:cs="Noto Sans Symbols"/>
       </w:rPr>
     </w:lvl>
     <w:lvl w:ilvl="3">
@@ -32522,7 +32696,7 @@
         <w:ind w:left="2880" w:hanging="360"/>
       </w:pPr>
       <w:rPr>
-        <w:rFonts w:ascii="Noto Sans Symbols" w:hAnsi="Noto Sans Symbols" w:eastAsia="Noto Sans Symbols" w:cs="Noto Sans Symbols"/>
+        <w:rFonts w:ascii="Noto Sans Symbols" w:eastAsia="Noto Sans Symbols" w:hAnsi="Noto Sans Symbols" w:cs="Noto Sans Symbols"/>
       </w:rPr>
     </w:lvl>
     <w:lvl w:ilvl="4">
@@ -32534,7 +32708,7 @@
         <w:ind w:left="3600" w:hanging="360"/>
       </w:pPr>
       <w:rPr>
-        <w:rFonts w:ascii="Courier New" w:hAnsi="Courier New" w:eastAsia="Courier New" w:cs="Courier New"/>
+        <w:rFonts w:ascii="Courier New" w:eastAsia="Courier New" w:hAnsi="Courier New" w:cs="Courier New"/>
       </w:rPr>
     </w:lvl>
     <w:lvl w:ilvl="5">
@@ -32546,7 +32720,7 @@
         <w:ind w:left="4320" w:hanging="360"/>
       </w:pPr>
       <w:rPr>
-        <w:rFonts w:ascii="Noto Sans Symbols" w:hAnsi="Noto Sans Symbols" w:eastAsia="Noto Sans Symbols" w:cs="Noto Sans Symbols"/>
+        <w:rFonts w:ascii="Noto Sans Symbols" w:eastAsia="Noto Sans Symbols" w:hAnsi="Noto Sans Symbols" w:cs="Noto Sans Symbols"/>
       </w:rPr>
     </w:lvl>
     <w:lvl w:ilvl="6">
@@ -32558,7 +32732,7 @@
         <w:ind w:left="5040" w:hanging="360"/>
       </w:pPr>
       <w:rPr>
-        <w:rFonts w:ascii="Noto Sans Symbols" w:hAnsi="Noto Sans Symbols" w:eastAsia="Noto Sans Symbols" w:cs="Noto Sans Symbols"/>
+        <w:rFonts w:ascii="Noto Sans Symbols" w:eastAsia="Noto Sans Symbols" w:hAnsi="Noto Sans Symbols" w:cs="Noto Sans Symbols"/>
       </w:rPr>
     </w:lvl>
     <w:lvl w:ilvl="7">
@@ -32570,7 +32744,7 @@
         <w:ind w:left="5760" w:hanging="360"/>
       </w:pPr>
       <w:rPr>
-        <w:rFonts w:ascii="Courier New" w:hAnsi="Courier New" w:eastAsia="Courier New" w:cs="Courier New"/>
+        <w:rFonts w:ascii="Courier New" w:eastAsia="Courier New" w:hAnsi="Courier New" w:cs="Courier New"/>
       </w:rPr>
     </w:lvl>
     <w:lvl w:ilvl="8">
@@ -32582,7 +32756,7 @@
         <w:ind w:left="6480" w:hanging="360"/>
       </w:pPr>
       <w:rPr>
-        <w:rFonts w:ascii="Noto Sans Symbols" w:hAnsi="Noto Sans Symbols" w:eastAsia="Noto Sans Symbols" w:cs="Noto Sans Symbols"/>
+        <w:rFonts w:ascii="Noto Sans Symbols" w:eastAsia="Noto Sans Symbols" w:hAnsi="Noto Sans Symbols" w:cs="Noto Sans Symbols"/>
       </w:rPr>
     </w:lvl>
   </w:abstractNum>
@@ -32712,7 +32886,7 @@
         <w:ind w:left="360" w:hanging="360"/>
       </w:pPr>
       <w:rPr>
-        <w:rFonts w:ascii="Noto Sans Symbols" w:hAnsi="Noto Sans Symbols" w:eastAsia="Noto Sans Symbols" w:cs="Noto Sans Symbols"/>
+        <w:rFonts w:ascii="Noto Sans Symbols" w:eastAsia="Noto Sans Symbols" w:hAnsi="Noto Sans Symbols" w:cs="Noto Sans Symbols"/>
       </w:rPr>
     </w:lvl>
     <w:lvl w:ilvl="1">
@@ -32724,7 +32898,7 @@
         <w:ind w:left="1080" w:hanging="360"/>
       </w:pPr>
       <w:rPr>
-        <w:rFonts w:ascii="Courier New" w:hAnsi="Courier New" w:eastAsia="Courier New" w:cs="Courier New"/>
+        <w:rFonts w:ascii="Courier New" w:eastAsia="Courier New" w:hAnsi="Courier New" w:cs="Courier New"/>
       </w:rPr>
     </w:lvl>
     <w:lvl w:ilvl="2">
@@ -32736,7 +32910,7 @@
         <w:ind w:left="1800" w:hanging="360"/>
       </w:pPr>
       <w:rPr>
-        <w:rFonts w:ascii="Noto Sans Symbols" w:hAnsi="Noto Sans Symbols" w:eastAsia="Noto Sans Symbols" w:cs="Noto Sans Symbols"/>
+        <w:rFonts w:ascii="Noto Sans Symbols" w:eastAsia="Noto Sans Symbols" w:hAnsi="Noto Sans Symbols" w:cs="Noto Sans Symbols"/>
       </w:rPr>
     </w:lvl>
     <w:lvl w:ilvl="3">
@@ -32748,7 +32922,7 @@
         <w:ind w:left="2520" w:hanging="360"/>
       </w:pPr>
       <w:rPr>
-        <w:rFonts w:ascii="Noto Sans Symbols" w:hAnsi="Noto Sans Symbols" w:eastAsia="Noto Sans Symbols" w:cs="Noto Sans Symbols"/>
+        <w:rFonts w:ascii="Noto Sans Symbols" w:eastAsia="Noto Sans Symbols" w:hAnsi="Noto Sans Symbols" w:cs="Noto Sans Symbols"/>
       </w:rPr>
     </w:lvl>
     <w:lvl w:ilvl="4">
@@ -32760,7 +32934,7 @@
         <w:ind w:left="3240" w:hanging="360"/>
       </w:pPr>
       <w:rPr>
-        <w:rFonts w:ascii="Courier New" w:hAnsi="Courier New" w:eastAsia="Courier New" w:cs="Courier New"/>
+        <w:rFonts w:ascii="Courier New" w:eastAsia="Courier New" w:hAnsi="Courier New" w:cs="Courier New"/>
       </w:rPr>
     </w:lvl>
     <w:lvl w:ilvl="5">
@@ -32772,7 +32946,7 @@
         <w:ind w:left="3960" w:hanging="360"/>
       </w:pPr>
       <w:rPr>
-        <w:rFonts w:ascii="Noto Sans Symbols" w:hAnsi="Noto Sans Symbols" w:eastAsia="Noto Sans Symbols" w:cs="Noto Sans Symbols"/>
+        <w:rFonts w:ascii="Noto Sans Symbols" w:eastAsia="Noto Sans Symbols" w:hAnsi="Noto Sans Symbols" w:cs="Noto Sans Symbols"/>
       </w:rPr>
     </w:lvl>
     <w:lvl w:ilvl="6">
@@ -32784,7 +32958,7 @@
         <w:ind w:left="4680" w:hanging="360"/>
       </w:pPr>
       <w:rPr>
-        <w:rFonts w:ascii="Noto Sans Symbols" w:hAnsi="Noto Sans Symbols" w:eastAsia="Noto Sans Symbols" w:cs="Noto Sans Symbols"/>
+        <w:rFonts w:ascii="Noto Sans Symbols" w:eastAsia="Noto Sans Symbols" w:hAnsi="Noto Sans Symbols" w:cs="Noto Sans Symbols"/>
       </w:rPr>
     </w:lvl>
     <w:lvl w:ilvl="7">
@@ -32796,7 +32970,7 @@
         <w:ind w:left="5400" w:hanging="360"/>
       </w:pPr>
       <w:rPr>
-        <w:rFonts w:ascii="Courier New" w:hAnsi="Courier New" w:eastAsia="Courier New" w:cs="Courier New"/>
+        <w:rFonts w:ascii="Courier New" w:eastAsia="Courier New" w:hAnsi="Courier New" w:cs="Courier New"/>
       </w:rPr>
     </w:lvl>
     <w:lvl w:ilvl="8">
@@ -32808,7 +32982,7 @@
         <w:ind w:left="6120" w:hanging="360"/>
       </w:pPr>
       <w:rPr>
-        <w:rFonts w:ascii="Noto Sans Symbols" w:hAnsi="Noto Sans Symbols" w:eastAsia="Noto Sans Symbols" w:cs="Noto Sans Symbols"/>
+        <w:rFonts w:ascii="Noto Sans Symbols" w:eastAsia="Noto Sans Symbols" w:hAnsi="Noto Sans Symbols" w:cs="Noto Sans Symbols"/>
       </w:rPr>
     </w:lvl>
   </w:abstractNum>
@@ -32825,7 +32999,7 @@
         <w:ind w:left="720" w:hanging="360"/>
       </w:pPr>
       <w:rPr>
-        <w:rFonts w:ascii="Noto Sans Symbols" w:hAnsi="Noto Sans Symbols" w:eastAsia="Noto Sans Symbols" w:cs="Noto Sans Symbols"/>
+        <w:rFonts w:ascii="Noto Sans Symbols" w:eastAsia="Noto Sans Symbols" w:hAnsi="Noto Sans Symbols" w:cs="Noto Sans Symbols"/>
       </w:rPr>
     </w:lvl>
     <w:lvl w:ilvl="1">
@@ -32837,7 +33011,7 @@
         <w:ind w:left="1440" w:hanging="360"/>
       </w:pPr>
       <w:rPr>
-        <w:rFonts w:ascii="Courier New" w:hAnsi="Courier New" w:eastAsia="Courier New" w:cs="Courier New"/>
+        <w:rFonts w:ascii="Courier New" w:eastAsia="Courier New" w:hAnsi="Courier New" w:cs="Courier New"/>
       </w:rPr>
     </w:lvl>
     <w:lvl w:ilvl="2">
@@ -32849,7 +33023,7 @@
         <w:ind w:left="2160" w:hanging="360"/>
       </w:pPr>
       <w:rPr>
-        <w:rFonts w:ascii="Noto Sans Symbols" w:hAnsi="Noto Sans Symbols" w:eastAsia="Noto Sans Symbols" w:cs="Noto Sans Symbols"/>
+        <w:rFonts w:ascii="Noto Sans Symbols" w:eastAsia="Noto Sans Symbols" w:hAnsi="Noto Sans Symbols" w:cs="Noto Sans Symbols"/>
       </w:rPr>
     </w:lvl>
     <w:lvl w:ilvl="3">
@@ -32861,7 +33035,7 @@
         <w:ind w:left="2880" w:hanging="360"/>
       </w:pPr>
       <w:rPr>
-        <w:rFonts w:ascii="Noto Sans Symbols" w:hAnsi="Noto Sans Symbols" w:eastAsia="Noto Sans Symbols" w:cs="Noto Sans Symbols"/>
+        <w:rFonts w:ascii="Noto Sans Symbols" w:eastAsia="Noto Sans Symbols" w:hAnsi="Noto Sans Symbols" w:cs="Noto Sans Symbols"/>
       </w:rPr>
     </w:lvl>
     <w:lvl w:ilvl="4">
@@ -32873,7 +33047,7 @@
         <w:ind w:left="3600" w:hanging="360"/>
       </w:pPr>
       <w:rPr>
-        <w:rFonts w:ascii="Courier New" w:hAnsi="Courier New" w:eastAsia="Courier New" w:cs="Courier New"/>
+        <w:rFonts w:ascii="Courier New" w:eastAsia="Courier New" w:hAnsi="Courier New" w:cs="Courier New"/>
       </w:rPr>
     </w:lvl>
     <w:lvl w:ilvl="5">
@@ -32885,7 +33059,7 @@
         <w:ind w:left="4320" w:hanging="360"/>
       </w:pPr>
       <w:rPr>
-        <w:rFonts w:ascii="Noto Sans Symbols" w:hAnsi="Noto Sans Symbols" w:eastAsia="Noto Sans Symbols" w:cs="Noto Sans Symbols"/>
+        <w:rFonts w:ascii="Noto Sans Symbols" w:eastAsia="Noto Sans Symbols" w:hAnsi="Noto Sans Symbols" w:cs="Noto Sans Symbols"/>
       </w:rPr>
     </w:lvl>
     <w:lvl w:ilvl="6">
@@ -32897,7 +33071,7 @@
         <w:ind w:left="5040" w:hanging="360"/>
       </w:pPr>
       <w:rPr>
-        <w:rFonts w:ascii="Noto Sans Symbols" w:hAnsi="Noto Sans Symbols" w:eastAsia="Noto Sans Symbols" w:cs="Noto Sans Symbols"/>
+        <w:rFonts w:ascii="Noto Sans Symbols" w:eastAsia="Noto Sans Symbols" w:hAnsi="Noto Sans Symbols" w:cs="Noto Sans Symbols"/>
       </w:rPr>
     </w:lvl>
     <w:lvl w:ilvl="7">
@@ -32909,7 +33083,7 @@
         <w:ind w:left="5760" w:hanging="360"/>
       </w:pPr>
       <w:rPr>
-        <w:rFonts w:ascii="Courier New" w:hAnsi="Courier New" w:eastAsia="Courier New" w:cs="Courier New"/>
+        <w:rFonts w:ascii="Courier New" w:eastAsia="Courier New" w:hAnsi="Courier New" w:cs="Courier New"/>
       </w:rPr>
     </w:lvl>
     <w:lvl w:ilvl="8">
@@ -32921,7 +33095,7 @@
         <w:ind w:left="6480" w:hanging="360"/>
       </w:pPr>
       <w:rPr>
-        <w:rFonts w:ascii="Noto Sans Symbols" w:hAnsi="Noto Sans Symbols" w:eastAsia="Noto Sans Symbols" w:cs="Noto Sans Symbols"/>
+        <w:rFonts w:ascii="Noto Sans Symbols" w:eastAsia="Noto Sans Symbols" w:hAnsi="Noto Sans Symbols" w:cs="Noto Sans Symbols"/>
       </w:rPr>
     </w:lvl>
   </w:abstractNum>
@@ -32938,7 +33112,7 @@
         <w:ind w:left="720" w:hanging="360"/>
       </w:pPr>
       <w:rPr>
-        <w:rFonts w:ascii="Noto Sans Symbols" w:hAnsi="Noto Sans Symbols" w:eastAsia="Noto Sans Symbols" w:cs="Noto Sans Symbols"/>
+        <w:rFonts w:ascii="Noto Sans Symbols" w:eastAsia="Noto Sans Symbols" w:hAnsi="Noto Sans Symbols" w:cs="Noto Sans Symbols"/>
       </w:rPr>
     </w:lvl>
     <w:lvl w:ilvl="1">
@@ -32950,7 +33124,7 @@
         <w:ind w:left="1440" w:hanging="360"/>
       </w:pPr>
       <w:rPr>
-        <w:rFonts w:ascii="Courier New" w:hAnsi="Courier New" w:eastAsia="Courier New" w:cs="Courier New"/>
+        <w:rFonts w:ascii="Courier New" w:eastAsia="Courier New" w:hAnsi="Courier New" w:cs="Courier New"/>
       </w:rPr>
     </w:lvl>
     <w:lvl w:ilvl="2">
@@ -32962,7 +33136,7 @@
         <w:ind w:left="2160" w:hanging="360"/>
       </w:pPr>
       <w:rPr>
-        <w:rFonts w:ascii="Noto Sans Symbols" w:hAnsi="Noto Sans Symbols" w:eastAsia="Noto Sans Symbols" w:cs="Noto Sans Symbols"/>
+        <w:rFonts w:ascii="Noto Sans Symbols" w:eastAsia="Noto Sans Symbols" w:hAnsi="Noto Sans Symbols" w:cs="Noto Sans Symbols"/>
       </w:rPr>
     </w:lvl>
     <w:lvl w:ilvl="3">
@@ -32974,7 +33148,7 @@
         <w:ind w:left="2880" w:hanging="360"/>
       </w:pPr>
       <w:rPr>
-        <w:rFonts w:ascii="Noto Sans Symbols" w:hAnsi="Noto Sans Symbols" w:eastAsia="Noto Sans Symbols" w:cs="Noto Sans Symbols"/>
+        <w:rFonts w:ascii="Noto Sans Symbols" w:eastAsia="Noto Sans Symbols" w:hAnsi="Noto Sans Symbols" w:cs="Noto Sans Symbols"/>
       </w:rPr>
     </w:lvl>
     <w:lvl w:ilvl="4">
@@ -32986,7 +33160,7 @@
         <w:ind w:left="3600" w:hanging="360"/>
       </w:pPr>
       <w:rPr>
-        <w:rFonts w:ascii="Courier New" w:hAnsi="Courier New" w:eastAsia="Courier New" w:cs="Courier New"/>
+        <w:rFonts w:ascii="Courier New" w:eastAsia="Courier New" w:hAnsi="Courier New" w:cs="Courier New"/>
       </w:rPr>
     </w:lvl>
     <w:lvl w:ilvl="5">
@@ -32998,7 +33172,7 @@
         <w:ind w:left="4320" w:hanging="360"/>
       </w:pPr>
       <w:rPr>
-        <w:rFonts w:ascii="Noto Sans Symbols" w:hAnsi="Noto Sans Symbols" w:eastAsia="Noto Sans Symbols" w:cs="Noto Sans Symbols"/>
+        <w:rFonts w:ascii="Noto Sans Symbols" w:eastAsia="Noto Sans Symbols" w:hAnsi="Noto Sans Symbols" w:cs="Noto Sans Symbols"/>
       </w:rPr>
     </w:lvl>
     <w:lvl w:ilvl="6">
@@ -33010,7 +33184,7 @@
         <w:ind w:left="5040" w:hanging="360"/>
       </w:pPr>
       <w:rPr>
-        <w:rFonts w:ascii="Noto Sans Symbols" w:hAnsi="Noto Sans Symbols" w:eastAsia="Noto Sans Symbols" w:cs="Noto Sans Symbols"/>
+        <w:rFonts w:ascii="Noto Sans Symbols" w:eastAsia="Noto Sans Symbols" w:hAnsi="Noto Sans Symbols" w:cs="Noto Sans Symbols"/>
       </w:rPr>
     </w:lvl>
     <w:lvl w:ilvl="7">
@@ -33022,7 +33196,7 @@
         <w:ind w:left="5760" w:hanging="360"/>
       </w:pPr>
       <w:rPr>
-        <w:rFonts w:ascii="Courier New" w:hAnsi="Courier New" w:eastAsia="Courier New" w:cs="Courier New"/>
+        <w:rFonts w:ascii="Courier New" w:eastAsia="Courier New" w:hAnsi="Courier New" w:cs="Courier New"/>
       </w:rPr>
     </w:lvl>
     <w:lvl w:ilvl="8">
@@ -33034,7 +33208,7 @@
         <w:ind w:left="6480" w:hanging="360"/>
       </w:pPr>
       <w:rPr>
-        <w:rFonts w:ascii="Noto Sans Symbols" w:hAnsi="Noto Sans Symbols" w:eastAsia="Noto Sans Symbols" w:cs="Noto Sans Symbols"/>
+        <w:rFonts w:ascii="Noto Sans Symbols" w:eastAsia="Noto Sans Symbols" w:hAnsi="Noto Sans Symbols" w:cs="Noto Sans Symbols"/>
       </w:rPr>
     </w:lvl>
   </w:abstractNum>
@@ -33140,7 +33314,7 @@
         <w:ind w:left="360" w:hanging="360"/>
       </w:pPr>
       <w:rPr>
-        <w:rFonts w:ascii="Noto Sans Symbols" w:hAnsi="Noto Sans Symbols" w:eastAsia="Noto Sans Symbols" w:cs="Noto Sans Symbols"/>
+        <w:rFonts w:ascii="Noto Sans Symbols" w:eastAsia="Noto Sans Symbols" w:hAnsi="Noto Sans Symbols" w:cs="Noto Sans Symbols"/>
       </w:rPr>
     </w:lvl>
     <w:lvl w:ilvl="1">
@@ -33152,7 +33326,7 @@
         <w:ind w:left="1080" w:hanging="360"/>
       </w:pPr>
       <w:rPr>
-        <w:rFonts w:ascii="Courier New" w:hAnsi="Courier New" w:eastAsia="Courier New" w:cs="Courier New"/>
+        <w:rFonts w:ascii="Courier New" w:eastAsia="Courier New" w:hAnsi="Courier New" w:cs="Courier New"/>
       </w:rPr>
     </w:lvl>
     <w:lvl w:ilvl="2">
@@ -33164,7 +33338,7 @@
         <w:ind w:left="1800" w:hanging="360"/>
       </w:pPr>
       <w:rPr>
-        <w:rFonts w:ascii="Noto Sans Symbols" w:hAnsi="Noto Sans Symbols" w:eastAsia="Noto Sans Symbols" w:cs="Noto Sans Symbols"/>
+        <w:rFonts w:ascii="Noto Sans Symbols" w:eastAsia="Noto Sans Symbols" w:hAnsi="Noto Sans Symbols" w:cs="Noto Sans Symbols"/>
       </w:rPr>
     </w:lvl>
     <w:lvl w:ilvl="3">
@@ -33176,7 +33350,7 @@
         <w:ind w:left="2520" w:hanging="360"/>
       </w:pPr>
       <w:rPr>
-        <w:rFonts w:ascii="Noto Sans Symbols" w:hAnsi="Noto Sans Symbols" w:eastAsia="Noto Sans Symbols" w:cs="Noto Sans Symbols"/>
+        <w:rFonts w:ascii="Noto Sans Symbols" w:eastAsia="Noto Sans Symbols" w:hAnsi="Noto Sans Symbols" w:cs="Noto Sans Symbols"/>
       </w:rPr>
     </w:lvl>
     <w:lvl w:ilvl="4">
@@ -33188,7 +33362,7 @@
         <w:ind w:left="3240" w:hanging="360"/>
       </w:pPr>
       <w:rPr>
-        <w:rFonts w:ascii="Courier New" w:hAnsi="Courier New" w:eastAsia="Courier New" w:cs="Courier New"/>
+        <w:rFonts w:ascii="Courier New" w:eastAsia="Courier New" w:hAnsi="Courier New" w:cs="Courier New"/>
       </w:rPr>
     </w:lvl>
     <w:lvl w:ilvl="5">
@@ -33200,7 +33374,7 @@
         <w:ind w:left="3960" w:hanging="360"/>
       </w:pPr>
       <w:rPr>
-        <w:rFonts w:ascii="Noto Sans Symbols" w:hAnsi="Noto Sans Symbols" w:eastAsia="Noto Sans Symbols" w:cs="Noto Sans Symbols"/>
+        <w:rFonts w:ascii="Noto Sans Symbols" w:eastAsia="Noto Sans Symbols" w:hAnsi="Noto Sans Symbols" w:cs="Noto Sans Symbols"/>
       </w:rPr>
     </w:lvl>
     <w:lvl w:ilvl="6">
@@ -33212,7 +33386,7 @@
         <w:ind w:left="4680" w:hanging="360"/>
       </w:pPr>
       <w:rPr>
-        <w:rFonts w:ascii="Noto Sans Symbols" w:hAnsi="Noto Sans Symbols" w:eastAsia="Noto Sans Symbols" w:cs="Noto Sans Symbols"/>
+        <w:rFonts w:ascii="Noto Sans Symbols" w:eastAsia="Noto Sans Symbols" w:hAnsi="Noto Sans Symbols" w:cs="Noto Sans Symbols"/>
       </w:rPr>
     </w:lvl>
     <w:lvl w:ilvl="7">
@@ -33224,7 +33398,7 @@
         <w:ind w:left="5400" w:hanging="360"/>
       </w:pPr>
       <w:rPr>
-        <w:rFonts w:ascii="Courier New" w:hAnsi="Courier New" w:eastAsia="Courier New" w:cs="Courier New"/>
+        <w:rFonts w:ascii="Courier New" w:eastAsia="Courier New" w:hAnsi="Courier New" w:cs="Courier New"/>
       </w:rPr>
     </w:lvl>
     <w:lvl w:ilvl="8">
@@ -33236,7 +33410,7 @@
         <w:ind w:left="6120" w:hanging="360"/>
       </w:pPr>
       <w:rPr>
-        <w:rFonts w:ascii="Noto Sans Symbols" w:hAnsi="Noto Sans Symbols" w:eastAsia="Noto Sans Symbols" w:cs="Noto Sans Symbols"/>
+        <w:rFonts w:ascii="Noto Sans Symbols" w:eastAsia="Noto Sans Symbols" w:hAnsi="Noto Sans Symbols" w:cs="Noto Sans Symbols"/>
       </w:rPr>
     </w:lvl>
   </w:abstractNum>
@@ -33253,7 +33427,7 @@
         <w:ind w:left="776" w:hanging="360"/>
       </w:pPr>
       <w:rPr>
-        <w:rFonts w:ascii="Noto Sans Symbols" w:hAnsi="Noto Sans Symbols" w:eastAsia="Noto Sans Symbols" w:cs="Noto Sans Symbols"/>
+        <w:rFonts w:ascii="Noto Sans Symbols" w:eastAsia="Noto Sans Symbols" w:hAnsi="Noto Sans Symbols" w:cs="Noto Sans Symbols"/>
       </w:rPr>
     </w:lvl>
     <w:lvl w:ilvl="1">
@@ -33265,7 +33439,7 @@
         <w:ind w:left="1496" w:hanging="360"/>
       </w:pPr>
       <w:rPr>
-        <w:rFonts w:ascii="Courier New" w:hAnsi="Courier New" w:eastAsia="Courier New" w:cs="Courier New"/>
+        <w:rFonts w:ascii="Courier New" w:eastAsia="Courier New" w:hAnsi="Courier New" w:cs="Courier New"/>
       </w:rPr>
     </w:lvl>
     <w:lvl w:ilvl="2">
@@ -33277,7 +33451,7 @@
         <w:ind w:left="2216" w:hanging="360"/>
       </w:pPr>
       <w:rPr>
-        <w:rFonts w:ascii="Noto Sans Symbols" w:hAnsi="Noto Sans Symbols" w:eastAsia="Noto Sans Symbols" w:cs="Noto Sans Symbols"/>
+        <w:rFonts w:ascii="Noto Sans Symbols" w:eastAsia="Noto Sans Symbols" w:hAnsi="Noto Sans Symbols" w:cs="Noto Sans Symbols"/>
       </w:rPr>
     </w:lvl>
     <w:lvl w:ilvl="3">
@@ -33289,7 +33463,7 @@
         <w:ind w:left="2936" w:hanging="360"/>
       </w:pPr>
       <w:rPr>
-        <w:rFonts w:ascii="Noto Sans Symbols" w:hAnsi="Noto Sans Symbols" w:eastAsia="Noto Sans Symbols" w:cs="Noto Sans Symbols"/>
+        <w:rFonts w:ascii="Noto Sans Symbols" w:eastAsia="Noto Sans Symbols" w:hAnsi="Noto Sans Symbols" w:cs="Noto Sans Symbols"/>
       </w:rPr>
     </w:lvl>
     <w:lvl w:ilvl="4">
@@ -33301,7 +33475,7 @@
         <w:ind w:left="3656" w:hanging="360"/>
       </w:pPr>
       <w:rPr>
-        <w:rFonts w:ascii="Courier New" w:hAnsi="Courier New" w:eastAsia="Courier New" w:cs="Courier New"/>
+        <w:rFonts w:ascii="Courier New" w:eastAsia="Courier New" w:hAnsi="Courier New" w:cs="Courier New"/>
       </w:rPr>
     </w:lvl>
     <w:lvl w:ilvl="5">
@@ -33313,7 +33487,7 @@
         <w:ind w:left="4376" w:hanging="360"/>
       </w:pPr>
       <w:rPr>
-        <w:rFonts w:ascii="Noto Sans Symbols" w:hAnsi="Noto Sans Symbols" w:eastAsia="Noto Sans Symbols" w:cs="Noto Sans Symbols"/>
+        <w:rFonts w:ascii="Noto Sans Symbols" w:eastAsia="Noto Sans Symbols" w:hAnsi="Noto Sans Symbols" w:cs="Noto Sans Symbols"/>
       </w:rPr>
     </w:lvl>
     <w:lvl w:ilvl="6">
@@ -33325,7 +33499,7 @@
         <w:ind w:left="5096" w:hanging="360"/>
       </w:pPr>
       <w:rPr>
-        <w:rFonts w:ascii="Noto Sans Symbols" w:hAnsi="Noto Sans Symbols" w:eastAsia="Noto Sans Symbols" w:cs="Noto Sans Symbols"/>
+        <w:rFonts w:ascii="Noto Sans Symbols" w:eastAsia="Noto Sans Symbols" w:hAnsi="Noto Sans Symbols" w:cs="Noto Sans Symbols"/>
       </w:rPr>
     </w:lvl>
     <w:lvl w:ilvl="7">
@@ -33337,7 +33511,7 @@
         <w:ind w:left="5816" w:hanging="360"/>
       </w:pPr>
       <w:rPr>
-        <w:rFonts w:ascii="Courier New" w:hAnsi="Courier New" w:eastAsia="Courier New" w:cs="Courier New"/>
+        <w:rFonts w:ascii="Courier New" w:eastAsia="Courier New" w:hAnsi="Courier New" w:cs="Courier New"/>
       </w:rPr>
     </w:lvl>
     <w:lvl w:ilvl="8">
@@ -33349,7 +33523,7 @@
         <w:ind w:left="6536" w:hanging="360"/>
       </w:pPr>
       <w:rPr>
-        <w:rFonts w:ascii="Noto Sans Symbols" w:hAnsi="Noto Sans Symbols" w:eastAsia="Noto Sans Symbols" w:cs="Noto Sans Symbols"/>
+        <w:rFonts w:ascii="Noto Sans Symbols" w:eastAsia="Noto Sans Symbols" w:hAnsi="Noto Sans Symbols" w:cs="Noto Sans Symbols"/>
       </w:rPr>
     </w:lvl>
   </w:abstractNum>
@@ -33479,7 +33653,7 @@
         <w:ind w:left="720" w:hanging="360"/>
       </w:pPr>
       <w:rPr>
-        <w:rFonts w:ascii="Noto Sans Symbols" w:hAnsi="Noto Sans Symbols" w:eastAsia="Noto Sans Symbols" w:cs="Noto Sans Symbols"/>
+        <w:rFonts w:ascii="Noto Sans Symbols" w:eastAsia="Noto Sans Symbols" w:hAnsi="Noto Sans Symbols" w:cs="Noto Sans Symbols"/>
       </w:rPr>
     </w:lvl>
     <w:lvl w:ilvl="1">
@@ -33491,7 +33665,7 @@
         <w:ind w:left="1440" w:hanging="360"/>
       </w:pPr>
       <w:rPr>
-        <w:rFonts w:ascii="Courier New" w:hAnsi="Courier New" w:eastAsia="Courier New" w:cs="Courier New"/>
+        <w:rFonts w:ascii="Courier New" w:eastAsia="Courier New" w:hAnsi="Courier New" w:cs="Courier New"/>
       </w:rPr>
     </w:lvl>
     <w:lvl w:ilvl="2">
@@ -33503,7 +33677,7 @@
         <w:ind w:left="2160" w:hanging="360"/>
       </w:pPr>
       <w:rPr>
-        <w:rFonts w:ascii="Noto Sans Symbols" w:hAnsi="Noto Sans Symbols" w:eastAsia="Noto Sans Symbols" w:cs="Noto Sans Symbols"/>
+        <w:rFonts w:ascii="Noto Sans Symbols" w:eastAsia="Noto Sans Symbols" w:hAnsi="Noto Sans Symbols" w:cs="Noto Sans Symbols"/>
       </w:rPr>
     </w:lvl>
     <w:lvl w:ilvl="3">
@@ -33515,7 +33689,7 @@
         <w:ind w:left="2880" w:hanging="360"/>
       </w:pPr>
       <w:rPr>
-        <w:rFonts w:ascii="Noto Sans Symbols" w:hAnsi="Noto Sans Symbols" w:eastAsia="Noto Sans Symbols" w:cs="Noto Sans Symbols"/>
+        <w:rFonts w:ascii="Noto Sans Symbols" w:eastAsia="Noto Sans Symbols" w:hAnsi="Noto Sans Symbols" w:cs="Noto Sans Symbols"/>
       </w:rPr>
     </w:lvl>
     <w:lvl w:ilvl="4">
@@ -33527,7 +33701,7 @@
         <w:ind w:left="3600" w:hanging="360"/>
       </w:pPr>
       <w:rPr>
-        <w:rFonts w:ascii="Courier New" w:hAnsi="Courier New" w:eastAsia="Courier New" w:cs="Courier New"/>
+        <w:rFonts w:ascii="Courier New" w:eastAsia="Courier New" w:hAnsi="Courier New" w:cs="Courier New"/>
       </w:rPr>
     </w:lvl>
     <w:lvl w:ilvl="5">
@@ -33539,7 +33713,7 @@
         <w:ind w:left="4320" w:hanging="360"/>
       </w:pPr>
       <w:rPr>
-        <w:rFonts w:ascii="Noto Sans Symbols" w:hAnsi="Noto Sans Symbols" w:eastAsia="Noto Sans Symbols" w:cs="Noto Sans Symbols"/>
+        <w:rFonts w:ascii="Noto Sans Symbols" w:eastAsia="Noto Sans Symbols" w:hAnsi="Noto Sans Symbols" w:cs="Noto Sans Symbols"/>
       </w:rPr>
     </w:lvl>
     <w:lvl w:ilvl="6">
@@ -33551,7 +33725,7 @@
         <w:ind w:left="5040" w:hanging="360"/>
       </w:pPr>
       <w:rPr>
-        <w:rFonts w:ascii="Noto Sans Symbols" w:hAnsi="Noto Sans Symbols" w:eastAsia="Noto Sans Symbols" w:cs="Noto Sans Symbols"/>
+        <w:rFonts w:ascii="Noto Sans Symbols" w:eastAsia="Noto Sans Symbols" w:hAnsi="Noto Sans Symbols" w:cs="Noto Sans Symbols"/>
       </w:rPr>
     </w:lvl>
     <w:lvl w:ilvl="7">
@@ -33563,7 +33737,7 @@
         <w:ind w:left="5760" w:hanging="360"/>
       </w:pPr>
       <w:rPr>
-        <w:rFonts w:ascii="Courier New" w:hAnsi="Courier New" w:eastAsia="Courier New" w:cs="Courier New"/>
+        <w:rFonts w:ascii="Courier New" w:eastAsia="Courier New" w:hAnsi="Courier New" w:cs="Courier New"/>
       </w:rPr>
     </w:lvl>
     <w:lvl w:ilvl="8">
@@ -33575,7 +33749,7 @@
         <w:ind w:left="6480" w:hanging="360"/>
       </w:pPr>
       <w:rPr>
-        <w:rFonts w:ascii="Noto Sans Symbols" w:hAnsi="Noto Sans Symbols" w:eastAsia="Noto Sans Symbols" w:cs="Noto Sans Symbols"/>
+        <w:rFonts w:ascii="Noto Sans Symbols" w:eastAsia="Noto Sans Symbols" w:hAnsi="Noto Sans Symbols" w:cs="Noto Sans Symbols"/>
       </w:rPr>
     </w:lvl>
   </w:abstractNum>
@@ -33705,7 +33879,7 @@
         <w:ind w:left="720" w:hanging="360"/>
       </w:pPr>
       <w:rPr>
-        <w:rFonts w:ascii="Noto Sans Symbols" w:hAnsi="Noto Sans Symbols" w:eastAsia="Noto Sans Symbols" w:cs="Noto Sans Symbols"/>
+        <w:rFonts w:ascii="Noto Sans Symbols" w:eastAsia="Noto Sans Symbols" w:hAnsi="Noto Sans Symbols" w:cs="Noto Sans Symbols"/>
       </w:rPr>
     </w:lvl>
     <w:lvl w:ilvl="1">
@@ -33717,7 +33891,7 @@
         <w:ind w:left="1440" w:hanging="360"/>
       </w:pPr>
       <w:rPr>
-        <w:rFonts w:ascii="Courier New" w:hAnsi="Courier New" w:eastAsia="Courier New" w:cs="Courier New"/>
+        <w:rFonts w:ascii="Courier New" w:eastAsia="Courier New" w:hAnsi="Courier New" w:cs="Courier New"/>
       </w:rPr>
     </w:lvl>
     <w:lvl w:ilvl="2">
@@ -33729,7 +33903,7 @@
         <w:ind w:left="2160" w:hanging="360"/>
       </w:pPr>
       <w:rPr>
-        <w:rFonts w:ascii="Noto Sans Symbols" w:hAnsi="Noto Sans Symbols" w:eastAsia="Noto Sans Symbols" w:cs="Noto Sans Symbols"/>
+        <w:rFonts w:ascii="Noto Sans Symbols" w:eastAsia="Noto Sans Symbols" w:hAnsi="Noto Sans Symbols" w:cs="Noto Sans Symbols"/>
       </w:rPr>
     </w:lvl>
     <w:lvl w:ilvl="3">
@@ -33741,7 +33915,7 @@
         <w:ind w:left="2880" w:hanging="360"/>
       </w:pPr>
       <w:rPr>
-        <w:rFonts w:ascii="Noto Sans Symbols" w:hAnsi="Noto Sans Symbols" w:eastAsia="Noto Sans Symbols" w:cs="Noto Sans Symbols"/>
+        <w:rFonts w:ascii="Noto Sans Symbols" w:eastAsia="Noto Sans Symbols" w:hAnsi="Noto Sans Symbols" w:cs="Noto Sans Symbols"/>
       </w:rPr>
     </w:lvl>
     <w:lvl w:ilvl="4">
@@ -33753,7 +33927,7 @@
         <w:ind w:left="3600" w:hanging="360"/>
       </w:pPr>
       <w:rPr>
-        <w:rFonts w:ascii="Courier New" w:hAnsi="Courier New" w:eastAsia="Courier New" w:cs="Courier New"/>
+        <w:rFonts w:ascii="Courier New" w:eastAsia="Courier New" w:hAnsi="Courier New" w:cs="Courier New"/>
       </w:rPr>
     </w:lvl>
     <w:lvl w:ilvl="5">
@@ -33765,7 +33939,7 @@
         <w:ind w:left="4320" w:hanging="360"/>
       </w:pPr>
       <w:rPr>
-        <w:rFonts w:ascii="Noto Sans Symbols" w:hAnsi="Noto Sans Symbols" w:eastAsia="Noto Sans Symbols" w:cs="Noto Sans Symbols"/>
+        <w:rFonts w:ascii="Noto Sans Symbols" w:eastAsia="Noto Sans Symbols" w:hAnsi="Noto Sans Symbols" w:cs="Noto Sans Symbols"/>
       </w:rPr>
     </w:lvl>
     <w:lvl w:ilvl="6">
@@ -33777,7 +33951,7 @@
         <w:ind w:left="5040" w:hanging="360"/>
       </w:pPr>
       <w:rPr>
-        <w:rFonts w:ascii="Noto Sans Symbols" w:hAnsi="Noto Sans Symbols" w:eastAsia="Noto Sans Symbols" w:cs="Noto Sans Symbols"/>
+        <w:rFonts w:ascii="Noto Sans Symbols" w:eastAsia="Noto Sans Symbols" w:hAnsi="Noto Sans Symbols" w:cs="Noto Sans Symbols"/>
       </w:rPr>
     </w:lvl>
     <w:lvl w:ilvl="7">
@@ -33789,7 +33963,7 @@
         <w:ind w:left="5760" w:hanging="360"/>
       </w:pPr>
       <w:rPr>
-        <w:rFonts w:ascii="Courier New" w:hAnsi="Courier New" w:eastAsia="Courier New" w:cs="Courier New"/>
+        <w:rFonts w:ascii="Courier New" w:eastAsia="Courier New" w:hAnsi="Courier New" w:cs="Courier New"/>
       </w:rPr>
     </w:lvl>
     <w:lvl w:ilvl="8">
@@ -33801,7 +33975,7 @@
         <w:ind w:left="6480" w:hanging="360"/>
       </w:pPr>
       <w:rPr>
-        <w:rFonts w:ascii="Noto Sans Symbols" w:hAnsi="Noto Sans Symbols" w:eastAsia="Noto Sans Symbols" w:cs="Noto Sans Symbols"/>
+        <w:rFonts w:ascii="Noto Sans Symbols" w:eastAsia="Noto Sans Symbols" w:hAnsi="Noto Sans Symbols" w:cs="Noto Sans Symbols"/>
       </w:rPr>
     </w:lvl>
   </w:abstractNum>
@@ -33818,7 +33992,7 @@
         <w:ind w:left="720" w:hanging="360"/>
       </w:pPr>
       <w:rPr>
-        <w:rFonts w:ascii="Noto Sans Symbols" w:hAnsi="Noto Sans Symbols" w:eastAsia="Noto Sans Symbols" w:cs="Noto Sans Symbols"/>
+        <w:rFonts w:ascii="Noto Sans Symbols" w:eastAsia="Noto Sans Symbols" w:hAnsi="Noto Sans Symbols" w:cs="Noto Sans Symbols"/>
       </w:rPr>
     </w:lvl>
     <w:lvl w:ilvl="1">
@@ -33830,7 +34004,7 @@
         <w:ind w:left="1440" w:hanging="360"/>
       </w:pPr>
       <w:rPr>
-        <w:rFonts w:ascii="Courier New" w:hAnsi="Courier New" w:eastAsia="Courier New" w:cs="Courier New"/>
+        <w:rFonts w:ascii="Courier New" w:eastAsia="Courier New" w:hAnsi="Courier New" w:cs="Courier New"/>
       </w:rPr>
     </w:lvl>
     <w:lvl w:ilvl="2">
@@ -33842,7 +34016,7 @@
         <w:ind w:left="2160" w:hanging="360"/>
       </w:pPr>
       <w:rPr>
-        <w:rFonts w:ascii="Noto Sans Symbols" w:hAnsi="Noto Sans Symbols" w:eastAsia="Noto Sans Symbols" w:cs="Noto Sans Symbols"/>
+        <w:rFonts w:ascii="Noto Sans Symbols" w:eastAsia="Noto Sans Symbols" w:hAnsi="Noto Sans Symbols" w:cs="Noto Sans Symbols"/>
       </w:rPr>
     </w:lvl>
     <w:lvl w:ilvl="3">
@@ -33854,7 +34028,7 @@
         <w:ind w:left="2880" w:hanging="360"/>
       </w:pPr>
       <w:rPr>
-        <w:rFonts w:ascii="Noto Sans Symbols" w:hAnsi="Noto Sans Symbols" w:eastAsia="Noto Sans Symbols" w:cs="Noto Sans Symbols"/>
+        <w:rFonts w:ascii="Noto Sans Symbols" w:eastAsia="Noto Sans Symbols" w:hAnsi="Noto Sans Symbols" w:cs="Noto Sans Symbols"/>
       </w:rPr>
     </w:lvl>
     <w:lvl w:ilvl="4">
@@ -33866,7 +34040,7 @@
         <w:ind w:left="3600" w:hanging="360"/>
       </w:pPr>
       <w:rPr>
-        <w:rFonts w:ascii="Courier New" w:hAnsi="Courier New" w:eastAsia="Courier New" w:cs="Courier New"/>
+        <w:rFonts w:ascii="Courier New" w:eastAsia="Courier New" w:hAnsi="Courier New" w:cs="Courier New"/>
       </w:rPr>
     </w:lvl>
     <w:lvl w:ilvl="5">
@@ -33878,7 +34052,7 @@
         <w:ind w:left="4320" w:hanging="360"/>
       </w:pPr>
       <w:rPr>
-        <w:rFonts w:ascii="Noto Sans Symbols" w:hAnsi="Noto Sans Symbols" w:eastAsia="Noto Sans Symbols" w:cs="Noto Sans Symbols"/>
+        <w:rFonts w:ascii="Noto Sans Symbols" w:eastAsia="Noto Sans Symbols" w:hAnsi="Noto Sans Symbols" w:cs="Noto Sans Symbols"/>
       </w:rPr>
     </w:lvl>
     <w:lvl w:ilvl="6">
@@ -33890,7 +34064,7 @@
         <w:ind w:left="5040" w:hanging="360"/>
       </w:pPr>
       <w:rPr>
-        <w:rFonts w:ascii="Noto Sans Symbols" w:hAnsi="Noto Sans Symbols" w:eastAsia="Noto Sans Symbols" w:cs="Noto Sans Symbols"/>
+        <w:rFonts w:ascii="Noto Sans Symbols" w:eastAsia="Noto Sans Symbols" w:hAnsi="Noto Sans Symbols" w:cs="Noto Sans Symbols"/>
       </w:rPr>
     </w:lvl>
     <w:lvl w:ilvl="7">
@@ -33902,7 +34076,7 @@
         <w:ind w:left="5760" w:hanging="360"/>
       </w:pPr>
       <w:rPr>
-        <w:rFonts w:ascii="Courier New" w:hAnsi="Courier New" w:eastAsia="Courier New" w:cs="Courier New"/>
+        <w:rFonts w:ascii="Courier New" w:eastAsia="Courier New" w:hAnsi="Courier New" w:cs="Courier New"/>
       </w:rPr>
     </w:lvl>
     <w:lvl w:ilvl="8">
@@ -33914,7 +34088,7 @@
         <w:ind w:left="6480" w:hanging="360"/>
       </w:pPr>
       <w:rPr>
-        <w:rFonts w:ascii="Noto Sans Symbols" w:hAnsi="Noto Sans Symbols" w:eastAsia="Noto Sans Symbols" w:cs="Noto Sans Symbols"/>
+        <w:rFonts w:ascii="Noto Sans Symbols" w:eastAsia="Noto Sans Symbols" w:hAnsi="Noto Sans Symbols" w:cs="Noto Sans Symbols"/>
       </w:rPr>
     </w:lvl>
   </w:abstractNum>
@@ -34223,7 +34397,7 @@
         <w:ind w:left="720" w:hanging="360"/>
       </w:pPr>
       <w:rPr>
-        <w:rFonts w:ascii="Noto Sans Symbols" w:hAnsi="Noto Sans Symbols" w:eastAsia="Noto Sans Symbols" w:cs="Noto Sans Symbols"/>
+        <w:rFonts w:ascii="Noto Sans Symbols" w:eastAsia="Noto Sans Symbols" w:hAnsi="Noto Sans Symbols" w:cs="Noto Sans Symbols"/>
       </w:rPr>
     </w:lvl>
     <w:lvl w:ilvl="1">
@@ -34235,7 +34409,7 @@
         <w:ind w:left="1440" w:hanging="360"/>
       </w:pPr>
       <w:rPr>
-        <w:rFonts w:ascii="Arial" w:hAnsi="Arial" w:eastAsia="Arial" w:cs="Arial"/>
+        <w:rFonts w:ascii="Arial" w:eastAsia="Arial" w:hAnsi="Arial" w:cs="Arial"/>
       </w:rPr>
     </w:lvl>
     <w:lvl w:ilvl="2">
@@ -34247,7 +34421,7 @@
         <w:ind w:left="2160" w:hanging="360"/>
       </w:pPr>
       <w:rPr>
-        <w:rFonts w:ascii="Noto Sans Symbols" w:hAnsi="Noto Sans Symbols" w:eastAsia="Noto Sans Symbols" w:cs="Noto Sans Symbols"/>
+        <w:rFonts w:ascii="Noto Sans Symbols" w:eastAsia="Noto Sans Symbols" w:hAnsi="Noto Sans Symbols" w:cs="Noto Sans Symbols"/>
       </w:rPr>
     </w:lvl>
     <w:lvl w:ilvl="3">
@@ -34259,7 +34433,7 @@
         <w:ind w:left="2880" w:hanging="360"/>
       </w:pPr>
       <w:rPr>
-        <w:rFonts w:ascii="Noto Sans Symbols" w:hAnsi="Noto Sans Symbols" w:eastAsia="Noto Sans Symbols" w:cs="Noto Sans Symbols"/>
+        <w:rFonts w:ascii="Noto Sans Symbols" w:eastAsia="Noto Sans Symbols" w:hAnsi="Noto Sans Symbols" w:cs="Noto Sans Symbols"/>
       </w:rPr>
     </w:lvl>
     <w:lvl w:ilvl="4">
@@ -34271,7 +34445,7 @@
         <w:ind w:left="3600" w:hanging="360"/>
       </w:pPr>
       <w:rPr>
-        <w:rFonts w:ascii="Courier New" w:hAnsi="Courier New" w:eastAsia="Courier New" w:cs="Courier New"/>
+        <w:rFonts w:ascii="Courier New" w:eastAsia="Courier New" w:hAnsi="Courier New" w:cs="Courier New"/>
       </w:rPr>
     </w:lvl>
     <w:lvl w:ilvl="5">
@@ -34283,7 +34457,7 @@
         <w:ind w:left="4320" w:hanging="360"/>
       </w:pPr>
       <w:rPr>
-        <w:rFonts w:ascii="Noto Sans Symbols" w:hAnsi="Noto Sans Symbols" w:eastAsia="Noto Sans Symbols" w:cs="Noto Sans Symbols"/>
+        <w:rFonts w:ascii="Noto Sans Symbols" w:eastAsia="Noto Sans Symbols" w:hAnsi="Noto Sans Symbols" w:cs="Noto Sans Symbols"/>
       </w:rPr>
     </w:lvl>
     <w:lvl w:ilvl="6">
@@ -34295,7 +34469,7 @@
         <w:ind w:left="5040" w:hanging="360"/>
       </w:pPr>
       <w:rPr>
-        <w:rFonts w:ascii="Noto Sans Symbols" w:hAnsi="Noto Sans Symbols" w:eastAsia="Noto Sans Symbols" w:cs="Noto Sans Symbols"/>
+        <w:rFonts w:ascii="Noto Sans Symbols" w:eastAsia="Noto Sans Symbols" w:hAnsi="Noto Sans Symbols" w:cs="Noto Sans Symbols"/>
       </w:rPr>
     </w:lvl>
     <w:lvl w:ilvl="7">
@@ -34307,7 +34481,7 @@
         <w:ind w:left="5760" w:hanging="360"/>
       </w:pPr>
       <w:rPr>
-        <w:rFonts w:ascii="Courier New" w:hAnsi="Courier New" w:eastAsia="Courier New" w:cs="Courier New"/>
+        <w:rFonts w:ascii="Courier New" w:eastAsia="Courier New" w:hAnsi="Courier New" w:cs="Courier New"/>
       </w:rPr>
     </w:lvl>
     <w:lvl w:ilvl="8">
@@ -34319,7 +34493,7 @@
         <w:ind w:left="6480" w:hanging="360"/>
       </w:pPr>
       <w:rPr>
-        <w:rFonts w:ascii="Noto Sans Symbols" w:hAnsi="Noto Sans Symbols" w:eastAsia="Noto Sans Symbols" w:cs="Noto Sans Symbols"/>
+        <w:rFonts w:ascii="Noto Sans Symbols" w:eastAsia="Noto Sans Symbols" w:hAnsi="Noto Sans Symbols" w:cs="Noto Sans Symbols"/>
       </w:rPr>
     </w:lvl>
   </w:abstractNum>
@@ -34336,7 +34510,7 @@
         <w:ind w:left="360" w:hanging="360"/>
       </w:pPr>
       <w:rPr>
-        <w:rFonts w:ascii="Noto Sans Symbols" w:hAnsi="Noto Sans Symbols" w:eastAsia="Noto Sans Symbols" w:cs="Noto Sans Symbols"/>
+        <w:rFonts w:ascii="Noto Sans Symbols" w:eastAsia="Noto Sans Symbols" w:hAnsi="Noto Sans Symbols" w:cs="Noto Sans Symbols"/>
       </w:rPr>
     </w:lvl>
     <w:lvl w:ilvl="1">
@@ -34511,7 +34685,7 @@
         <w:ind w:left="720" w:hanging="360"/>
       </w:pPr>
       <w:rPr>
-        <w:rFonts w:ascii="Noto Sans Symbols" w:hAnsi="Noto Sans Symbols" w:eastAsia="Noto Sans Symbols" w:cs="Noto Sans Symbols"/>
+        <w:rFonts w:ascii="Noto Sans Symbols" w:eastAsia="Noto Sans Symbols" w:hAnsi="Noto Sans Symbols" w:cs="Noto Sans Symbols"/>
       </w:rPr>
     </w:lvl>
     <w:lvl w:ilvl="1">
@@ -34523,7 +34697,7 @@
         <w:ind w:left="1440" w:hanging="360"/>
       </w:pPr>
       <w:rPr>
-        <w:rFonts w:ascii="Courier New" w:hAnsi="Courier New" w:eastAsia="Courier New" w:cs="Courier New"/>
+        <w:rFonts w:ascii="Courier New" w:eastAsia="Courier New" w:hAnsi="Courier New" w:cs="Courier New"/>
       </w:rPr>
     </w:lvl>
     <w:lvl w:ilvl="2">
@@ -34535,7 +34709,7 @@
         <w:ind w:left="2160" w:hanging="360"/>
       </w:pPr>
       <w:rPr>
-        <w:rFonts w:ascii="Noto Sans Symbols" w:hAnsi="Noto Sans Symbols" w:eastAsia="Noto Sans Symbols" w:cs="Noto Sans Symbols"/>
+        <w:rFonts w:ascii="Noto Sans Symbols" w:eastAsia="Noto Sans Symbols" w:hAnsi="Noto Sans Symbols" w:cs="Noto Sans Symbols"/>
       </w:rPr>
     </w:lvl>
     <w:lvl w:ilvl="3">
@@ -34547,7 +34721,7 @@
         <w:ind w:left="2880" w:hanging="360"/>
       </w:pPr>
       <w:rPr>
-        <w:rFonts w:ascii="Noto Sans Symbols" w:hAnsi="Noto Sans Symbols" w:eastAsia="Noto Sans Symbols" w:cs="Noto Sans Symbols"/>
+        <w:rFonts w:ascii="Noto Sans Symbols" w:eastAsia="Noto Sans Symbols" w:hAnsi="Noto Sans Symbols" w:cs="Noto Sans Symbols"/>
       </w:rPr>
     </w:lvl>
     <w:lvl w:ilvl="4">
@@ -34559,7 +34733,7 @@
         <w:ind w:left="3600" w:hanging="360"/>
       </w:pPr>
       <w:rPr>
-        <w:rFonts w:ascii="Courier New" w:hAnsi="Courier New" w:eastAsia="Courier New" w:cs="Courier New"/>
+        <w:rFonts w:ascii="Courier New" w:eastAsia="Courier New" w:hAnsi="Courier New" w:cs="Courier New"/>
       </w:rPr>
     </w:lvl>
     <w:lvl w:ilvl="5">
@@ -34571,7 +34745,7 @@
         <w:ind w:left="4320" w:hanging="360"/>
       </w:pPr>
       <w:rPr>
-        <w:rFonts w:ascii="Noto Sans Symbols" w:hAnsi="Noto Sans Symbols" w:eastAsia="Noto Sans Symbols" w:cs="Noto Sans Symbols"/>
+        <w:rFonts w:ascii="Noto Sans Symbols" w:eastAsia="Noto Sans Symbols" w:hAnsi="Noto Sans Symbols" w:cs="Noto Sans Symbols"/>
       </w:rPr>
     </w:lvl>
     <w:lvl w:ilvl="6">
@@ -34583,7 +34757,7 @@
         <w:ind w:left="5040" w:hanging="360"/>
       </w:pPr>
       <w:rPr>
-        <w:rFonts w:ascii="Noto Sans Symbols" w:hAnsi="Noto Sans Symbols" w:eastAsia="Noto Sans Symbols" w:cs="Noto Sans Symbols"/>
+        <w:rFonts w:ascii="Noto Sans Symbols" w:eastAsia="Noto Sans Symbols" w:hAnsi="Noto Sans Symbols" w:cs="Noto Sans Symbols"/>
       </w:rPr>
     </w:lvl>
     <w:lvl w:ilvl="7">
@@ -34595,7 +34769,7 @@
         <w:ind w:left="5760" w:hanging="360"/>
       </w:pPr>
       <w:rPr>
-        <w:rFonts w:ascii="Courier New" w:hAnsi="Courier New" w:eastAsia="Courier New" w:cs="Courier New"/>
+        <w:rFonts w:ascii="Courier New" w:eastAsia="Courier New" w:hAnsi="Courier New" w:cs="Courier New"/>
       </w:rPr>
     </w:lvl>
     <w:lvl w:ilvl="8">
@@ -34607,7 +34781,7 @@
         <w:ind w:left="6480" w:hanging="360"/>
       </w:pPr>
       <w:rPr>
-        <w:rFonts w:ascii="Noto Sans Symbols" w:hAnsi="Noto Sans Symbols" w:eastAsia="Noto Sans Symbols" w:cs="Noto Sans Symbols"/>
+        <w:rFonts w:ascii="Noto Sans Symbols" w:eastAsia="Noto Sans Symbols" w:hAnsi="Noto Sans Symbols" w:cs="Noto Sans Symbols"/>
       </w:rPr>
     </w:lvl>
   </w:abstractNum>
@@ -34882,7 +35056,7 @@
         <w:ind w:left="1286" w:hanging="360"/>
       </w:pPr>
       <w:rPr>
-        <w:rFonts w:hint="default" w:ascii="Symbol" w:hAnsi="Symbol"/>
+        <w:rFonts w:ascii="Symbol" w:hAnsi="Symbol" w:hint="default"/>
       </w:rPr>
     </w:lvl>
     <w:lvl w:ilvl="1" w:tplc="04090003" w:tentative="1">
@@ -34894,7 +35068,7 @@
         <w:ind w:left="2006" w:hanging="360"/>
       </w:pPr>
       <w:rPr>
-        <w:rFonts w:hint="default" w:ascii="Courier New" w:hAnsi="Courier New" w:cs="Courier New"/>
+        <w:rFonts w:ascii="Courier New" w:hAnsi="Courier New" w:cs="Courier New" w:hint="default"/>
       </w:rPr>
     </w:lvl>
     <w:lvl w:ilvl="2" w:tplc="04090005" w:tentative="1">
@@ -34906,7 +35080,7 @@
         <w:ind w:left="2726" w:hanging="360"/>
       </w:pPr>
       <w:rPr>
-        <w:rFonts w:hint="default" w:ascii="Wingdings" w:hAnsi="Wingdings"/>
+        <w:rFonts w:ascii="Wingdings" w:hAnsi="Wingdings" w:hint="default"/>
       </w:rPr>
     </w:lvl>
     <w:lvl w:ilvl="3" w:tplc="04090001" w:tentative="1">
@@ -34918,7 +35092,7 @@
         <w:ind w:left="3446" w:hanging="360"/>
       </w:pPr>
       <w:rPr>
-        <w:rFonts w:hint="default" w:ascii="Symbol" w:hAnsi="Symbol"/>
+        <w:rFonts w:ascii="Symbol" w:hAnsi="Symbol" w:hint="default"/>
       </w:rPr>
     </w:lvl>
     <w:lvl w:ilvl="4" w:tplc="04090003" w:tentative="1">
@@ -34930,7 +35104,7 @@
         <w:ind w:left="4166" w:hanging="360"/>
       </w:pPr>
       <w:rPr>
-        <w:rFonts w:hint="default" w:ascii="Courier New" w:hAnsi="Courier New" w:cs="Courier New"/>
+        <w:rFonts w:ascii="Courier New" w:hAnsi="Courier New" w:cs="Courier New" w:hint="default"/>
       </w:rPr>
     </w:lvl>
     <w:lvl w:ilvl="5" w:tplc="04090005" w:tentative="1">
@@ -34942,7 +35116,7 @@
         <w:ind w:left="4886" w:hanging="360"/>
       </w:pPr>
       <w:rPr>
-        <w:rFonts w:hint="default" w:ascii="Wingdings" w:hAnsi="Wingdings"/>
+        <w:rFonts w:ascii="Wingdings" w:hAnsi="Wingdings" w:hint="default"/>
       </w:rPr>
     </w:lvl>
     <w:lvl w:ilvl="6" w:tplc="04090001" w:tentative="1">
@@ -34954,7 +35128,7 @@
         <w:ind w:left="5606" w:hanging="360"/>
       </w:pPr>
       <w:rPr>
-        <w:rFonts w:hint="default" w:ascii="Symbol" w:hAnsi="Symbol"/>
+        <w:rFonts w:ascii="Symbol" w:hAnsi="Symbol" w:hint="default"/>
       </w:rPr>
     </w:lvl>
     <w:lvl w:ilvl="7" w:tplc="04090003" w:tentative="1">
@@ -34966,7 +35140,7 @@
         <w:ind w:left="6326" w:hanging="360"/>
       </w:pPr>
       <w:rPr>
-        <w:rFonts w:hint="default" w:ascii="Courier New" w:hAnsi="Courier New" w:cs="Courier New"/>
+        <w:rFonts w:ascii="Courier New" w:hAnsi="Courier New" w:cs="Courier New" w:hint="default"/>
       </w:rPr>
     </w:lvl>
     <w:lvl w:ilvl="8" w:tplc="04090005" w:tentative="1">
@@ -34978,7 +35152,7 @@
         <w:ind w:left="7046" w:hanging="360"/>
       </w:pPr>
       <w:rPr>
-        <w:rFonts w:hint="default" w:ascii="Wingdings" w:hAnsi="Wingdings"/>
+        <w:rFonts w:ascii="Wingdings" w:hAnsi="Wingdings" w:hint="default"/>
       </w:rPr>
     </w:lvl>
   </w:abstractNum>
@@ -35108,7 +35282,7 @@
         <w:ind w:left="720" w:hanging="360"/>
       </w:pPr>
       <w:rPr>
-        <w:rFonts w:ascii="Noto Sans Symbols" w:hAnsi="Noto Sans Symbols" w:eastAsia="Noto Sans Symbols" w:cs="Noto Sans Symbols"/>
+        <w:rFonts w:ascii="Noto Sans Symbols" w:eastAsia="Noto Sans Symbols" w:hAnsi="Noto Sans Symbols" w:cs="Noto Sans Symbols"/>
       </w:rPr>
     </w:lvl>
     <w:lvl w:ilvl="1">
@@ -35120,7 +35294,7 @@
         <w:ind w:left="1440" w:hanging="360"/>
       </w:pPr>
       <w:rPr>
-        <w:rFonts w:ascii="Courier New" w:hAnsi="Courier New" w:eastAsia="Courier New" w:cs="Courier New"/>
+        <w:rFonts w:ascii="Courier New" w:eastAsia="Courier New" w:hAnsi="Courier New" w:cs="Courier New"/>
       </w:rPr>
     </w:lvl>
     <w:lvl w:ilvl="2">
@@ -35132,7 +35306,7 @@
         <w:ind w:left="2160" w:hanging="360"/>
       </w:pPr>
       <w:rPr>
-        <w:rFonts w:ascii="Noto Sans Symbols" w:hAnsi="Noto Sans Symbols" w:eastAsia="Noto Sans Symbols" w:cs="Noto Sans Symbols"/>
+        <w:rFonts w:ascii="Noto Sans Symbols" w:eastAsia="Noto Sans Symbols" w:hAnsi="Noto Sans Symbols" w:cs="Noto Sans Symbols"/>
       </w:rPr>
     </w:lvl>
     <w:lvl w:ilvl="3">
@@ -35144,7 +35318,7 @@
         <w:ind w:left="2880" w:hanging="360"/>
       </w:pPr>
       <w:rPr>
-        <w:rFonts w:ascii="Noto Sans Symbols" w:hAnsi="Noto Sans Symbols" w:eastAsia="Noto Sans Symbols" w:cs="Noto Sans Symbols"/>
+        <w:rFonts w:ascii="Noto Sans Symbols" w:eastAsia="Noto Sans Symbols" w:hAnsi="Noto Sans Symbols" w:cs="Noto Sans Symbols"/>
       </w:rPr>
     </w:lvl>
     <w:lvl w:ilvl="4">
@@ -35156,7 +35330,7 @@
         <w:ind w:left="3600" w:hanging="360"/>
       </w:pPr>
       <w:rPr>
-        <w:rFonts w:ascii="Courier New" w:hAnsi="Courier New" w:eastAsia="Courier New" w:cs="Courier New"/>
+        <w:rFonts w:ascii="Courier New" w:eastAsia="Courier New" w:hAnsi="Courier New" w:cs="Courier New"/>
       </w:rPr>
     </w:lvl>
     <w:lvl w:ilvl="5">
@@ -35168,7 +35342,7 @@
         <w:ind w:left="4320" w:hanging="360"/>
       </w:pPr>
       <w:rPr>
-        <w:rFonts w:ascii="Noto Sans Symbols" w:hAnsi="Noto Sans Symbols" w:eastAsia="Noto Sans Symbols" w:cs="Noto Sans Symbols"/>
+        <w:rFonts w:ascii="Noto Sans Symbols" w:eastAsia="Noto Sans Symbols" w:hAnsi="Noto Sans Symbols" w:cs="Noto Sans Symbols"/>
       </w:rPr>
     </w:lvl>
     <w:lvl w:ilvl="6">
@@ -35180,7 +35354,7 @@
         <w:ind w:left="5040" w:hanging="360"/>
       </w:pPr>
       <w:rPr>
-        <w:rFonts w:ascii="Noto Sans Symbols" w:hAnsi="Noto Sans Symbols" w:eastAsia="Noto Sans Symbols" w:cs="Noto Sans Symbols"/>
+        <w:rFonts w:ascii="Noto Sans Symbols" w:eastAsia="Noto Sans Symbols" w:hAnsi="Noto Sans Symbols" w:cs="Noto Sans Symbols"/>
       </w:rPr>
     </w:lvl>
     <w:lvl w:ilvl="7">
@@ -35192,7 +35366,7 @@
         <w:ind w:left="5760" w:hanging="360"/>
       </w:pPr>
       <w:rPr>
-        <w:rFonts w:ascii="Courier New" w:hAnsi="Courier New" w:eastAsia="Courier New" w:cs="Courier New"/>
+        <w:rFonts w:ascii="Courier New" w:eastAsia="Courier New" w:hAnsi="Courier New" w:cs="Courier New"/>
       </w:rPr>
     </w:lvl>
     <w:lvl w:ilvl="8">
@@ -35204,7 +35378,7 @@
         <w:ind w:left="6480" w:hanging="360"/>
       </w:pPr>
       <w:rPr>
-        <w:rFonts w:ascii="Noto Sans Symbols" w:hAnsi="Noto Sans Symbols" w:eastAsia="Noto Sans Symbols" w:cs="Noto Sans Symbols"/>
+        <w:rFonts w:ascii="Noto Sans Symbols" w:eastAsia="Noto Sans Symbols" w:hAnsi="Noto Sans Symbols" w:cs="Noto Sans Symbols"/>
       </w:rPr>
     </w:lvl>
   </w:abstractNum>
@@ -35221,7 +35395,7 @@
         <w:ind w:left="720" w:hanging="360"/>
       </w:pPr>
       <w:rPr>
-        <w:rFonts w:ascii="Noto Sans Symbols" w:hAnsi="Noto Sans Symbols" w:eastAsia="Noto Sans Symbols" w:cs="Noto Sans Symbols"/>
+        <w:rFonts w:ascii="Noto Sans Symbols" w:eastAsia="Noto Sans Symbols" w:hAnsi="Noto Sans Symbols" w:cs="Noto Sans Symbols"/>
       </w:rPr>
     </w:lvl>
     <w:lvl w:ilvl="1">
@@ -35233,7 +35407,7 @@
         <w:ind w:left="1440" w:hanging="360"/>
       </w:pPr>
       <w:rPr>
-        <w:rFonts w:ascii="Courier New" w:hAnsi="Courier New" w:eastAsia="Courier New" w:cs="Courier New"/>
+        <w:rFonts w:ascii="Courier New" w:eastAsia="Courier New" w:hAnsi="Courier New" w:cs="Courier New"/>
       </w:rPr>
     </w:lvl>
     <w:lvl w:ilvl="2">
@@ -35245,7 +35419,7 @@
         <w:ind w:left="2160" w:hanging="360"/>
       </w:pPr>
       <w:rPr>
-        <w:rFonts w:ascii="Noto Sans Symbols" w:hAnsi="Noto Sans Symbols" w:eastAsia="Noto Sans Symbols" w:cs="Noto Sans Symbols"/>
+        <w:rFonts w:ascii="Noto Sans Symbols" w:eastAsia="Noto Sans Symbols" w:hAnsi="Noto Sans Symbols" w:cs="Noto Sans Symbols"/>
       </w:rPr>
     </w:lvl>
     <w:lvl w:ilvl="3">
@@ -35257,7 +35431,7 @@
         <w:ind w:left="2880" w:hanging="360"/>
       </w:pPr>
       <w:rPr>
-        <w:rFonts w:ascii="Noto Sans Symbols" w:hAnsi="Noto Sans Symbols" w:eastAsia="Noto Sans Symbols" w:cs="Noto Sans Symbols"/>
+        <w:rFonts w:ascii="Noto Sans Symbols" w:eastAsia="Noto Sans Symbols" w:hAnsi="Noto Sans Symbols" w:cs="Noto Sans Symbols"/>
       </w:rPr>
     </w:lvl>
     <w:lvl w:ilvl="4">
@@ -35269,7 +35443,7 @@
         <w:ind w:left="3600" w:hanging="360"/>
       </w:pPr>
       <w:rPr>
-        <w:rFonts w:ascii="Courier New" w:hAnsi="Courier New" w:eastAsia="Courier New" w:cs="Courier New"/>
+        <w:rFonts w:ascii="Courier New" w:eastAsia="Courier New" w:hAnsi="Courier New" w:cs="Courier New"/>
       </w:rPr>
     </w:lvl>
     <w:lvl w:ilvl="5">
@@ -35281,7 +35455,7 @@
         <w:ind w:left="4320" w:hanging="360"/>
       </w:pPr>
       <w:rPr>
-        <w:rFonts w:ascii="Noto Sans Symbols" w:hAnsi="Noto Sans Symbols" w:eastAsia="Noto Sans Symbols" w:cs="Noto Sans Symbols"/>
+        <w:rFonts w:ascii="Noto Sans Symbols" w:eastAsia="Noto Sans Symbols" w:hAnsi="Noto Sans Symbols" w:cs="Noto Sans Symbols"/>
       </w:rPr>
     </w:lvl>
     <w:lvl w:ilvl="6">
@@ -35293,7 +35467,7 @@
         <w:ind w:left="5040" w:hanging="360"/>
       </w:pPr>
       <w:rPr>
-        <w:rFonts w:ascii="Noto Sans Symbols" w:hAnsi="Noto Sans Symbols" w:eastAsia="Noto Sans Symbols" w:cs="Noto Sans Symbols"/>
+        <w:rFonts w:ascii="Noto Sans Symbols" w:eastAsia="Noto Sans Symbols" w:hAnsi="Noto Sans Symbols" w:cs="Noto Sans Symbols"/>
       </w:rPr>
     </w:lvl>
     <w:lvl w:ilvl="7">
@@ -35305,7 +35479,7 @@
         <w:ind w:left="5760" w:hanging="360"/>
       </w:pPr>
       <w:rPr>
-        <w:rFonts w:ascii="Courier New" w:hAnsi="Courier New" w:eastAsia="Courier New" w:cs="Courier New"/>
+        <w:rFonts w:ascii="Courier New" w:eastAsia="Courier New" w:hAnsi="Courier New" w:cs="Courier New"/>
       </w:rPr>
     </w:lvl>
     <w:lvl w:ilvl="8">
@@ -35317,7 +35491,7 @@
         <w:ind w:left="6480" w:hanging="360"/>
       </w:pPr>
       <w:rPr>
-        <w:rFonts w:ascii="Noto Sans Symbols" w:hAnsi="Noto Sans Symbols" w:eastAsia="Noto Sans Symbols" w:cs="Noto Sans Symbols"/>
+        <w:rFonts w:ascii="Noto Sans Symbols" w:eastAsia="Noto Sans Symbols" w:hAnsi="Noto Sans Symbols" w:cs="Noto Sans Symbols"/>
       </w:rPr>
     </w:lvl>
   </w:abstractNum>
@@ -35334,7 +35508,7 @@
         <w:ind w:left="1286" w:hanging="360"/>
       </w:pPr>
       <w:rPr>
-        <w:rFonts w:hint="default" w:ascii="Symbol" w:hAnsi="Symbol"/>
+        <w:rFonts w:ascii="Symbol" w:hAnsi="Symbol" w:hint="default"/>
       </w:rPr>
     </w:lvl>
     <w:lvl w:ilvl="1" w:tplc="04090003" w:tentative="1">
@@ -35346,7 +35520,7 @@
         <w:ind w:left="2006" w:hanging="360"/>
       </w:pPr>
       <w:rPr>
-        <w:rFonts w:hint="default" w:ascii="Courier New" w:hAnsi="Courier New" w:cs="Courier New"/>
+        <w:rFonts w:ascii="Courier New" w:hAnsi="Courier New" w:cs="Courier New" w:hint="default"/>
       </w:rPr>
     </w:lvl>
     <w:lvl w:ilvl="2" w:tplc="04090005" w:tentative="1">
@@ -35358,7 +35532,7 @@
         <w:ind w:left="2726" w:hanging="360"/>
       </w:pPr>
       <w:rPr>
-        <w:rFonts w:hint="default" w:ascii="Wingdings" w:hAnsi="Wingdings"/>
+        <w:rFonts w:ascii="Wingdings" w:hAnsi="Wingdings" w:hint="default"/>
       </w:rPr>
     </w:lvl>
     <w:lvl w:ilvl="3" w:tplc="04090001" w:tentative="1">
@@ -35370,7 +35544,7 @@
         <w:ind w:left="3446" w:hanging="360"/>
       </w:pPr>
       <w:rPr>
-        <w:rFonts w:hint="default" w:ascii="Symbol" w:hAnsi="Symbol"/>
+        <w:rFonts w:ascii="Symbol" w:hAnsi="Symbol" w:hint="default"/>
       </w:rPr>
     </w:lvl>
     <w:lvl w:ilvl="4" w:tplc="04090003" w:tentative="1">
@@ -35382,7 +35556,7 @@
         <w:ind w:left="4166" w:hanging="360"/>
       </w:pPr>
       <w:rPr>
-        <w:rFonts w:hint="default" w:ascii="Courier New" w:hAnsi="Courier New" w:cs="Courier New"/>
+        <w:rFonts w:ascii="Courier New" w:hAnsi="Courier New" w:cs="Courier New" w:hint="default"/>
       </w:rPr>
     </w:lvl>
     <w:lvl w:ilvl="5" w:tplc="04090005" w:tentative="1">
@@ -35394,7 +35568,7 @@
         <w:ind w:left="4886" w:hanging="360"/>
       </w:pPr>
       <w:rPr>
-        <w:rFonts w:hint="default" w:ascii="Wingdings" w:hAnsi="Wingdings"/>
+        <w:rFonts w:ascii="Wingdings" w:hAnsi="Wingdings" w:hint="default"/>
       </w:rPr>
     </w:lvl>
     <w:lvl w:ilvl="6" w:tplc="04090001" w:tentative="1">
@@ -35406,7 +35580,7 @@
         <w:ind w:left="5606" w:hanging="360"/>
       </w:pPr>
       <w:rPr>
-        <w:rFonts w:hint="default" w:ascii="Symbol" w:hAnsi="Symbol"/>
+        <w:rFonts w:ascii="Symbol" w:hAnsi="Symbol" w:hint="default"/>
       </w:rPr>
     </w:lvl>
     <w:lvl w:ilvl="7" w:tplc="04090003" w:tentative="1">
@@ -35418,7 +35592,7 @@
         <w:ind w:left="6326" w:hanging="360"/>
       </w:pPr>
       <w:rPr>
-        <w:rFonts w:hint="default" w:ascii="Courier New" w:hAnsi="Courier New" w:cs="Courier New"/>
+        <w:rFonts w:ascii="Courier New" w:hAnsi="Courier New" w:cs="Courier New" w:hint="default"/>
       </w:rPr>
     </w:lvl>
     <w:lvl w:ilvl="8" w:tplc="04090005" w:tentative="1">
@@ -35430,7 +35604,7 @@
         <w:ind w:left="7046" w:hanging="360"/>
       </w:pPr>
       <w:rPr>
-        <w:rFonts w:hint="default" w:ascii="Wingdings" w:hAnsi="Wingdings"/>
+        <w:rFonts w:ascii="Wingdings" w:hAnsi="Wingdings" w:hint="default"/>
       </w:rPr>
     </w:lvl>
   </w:abstractNum>
@@ -35560,7 +35734,7 @@
         <w:ind w:left="720" w:hanging="360"/>
       </w:pPr>
       <w:rPr>
-        <w:rFonts w:ascii="Noto Sans Symbols" w:hAnsi="Noto Sans Symbols" w:eastAsia="Noto Sans Symbols" w:cs="Noto Sans Symbols"/>
+        <w:rFonts w:ascii="Noto Sans Symbols" w:eastAsia="Noto Sans Symbols" w:hAnsi="Noto Sans Symbols" w:cs="Noto Sans Symbols"/>
       </w:rPr>
     </w:lvl>
     <w:lvl w:ilvl="1">
@@ -35572,7 +35746,7 @@
         <w:ind w:left="1440" w:hanging="360"/>
       </w:pPr>
       <w:rPr>
-        <w:rFonts w:ascii="Courier New" w:hAnsi="Courier New" w:eastAsia="Courier New" w:cs="Courier New"/>
+        <w:rFonts w:ascii="Courier New" w:eastAsia="Courier New" w:hAnsi="Courier New" w:cs="Courier New"/>
       </w:rPr>
     </w:lvl>
     <w:lvl w:ilvl="2">
@@ -35584,7 +35758,7 @@
         <w:ind w:left="2160" w:hanging="360"/>
       </w:pPr>
       <w:rPr>
-        <w:rFonts w:ascii="Noto Sans Symbols" w:hAnsi="Noto Sans Symbols" w:eastAsia="Noto Sans Symbols" w:cs="Noto Sans Symbols"/>
+        <w:rFonts w:ascii="Noto Sans Symbols" w:eastAsia="Noto Sans Symbols" w:hAnsi="Noto Sans Symbols" w:cs="Noto Sans Symbols"/>
       </w:rPr>
     </w:lvl>
     <w:lvl w:ilvl="3">
@@ -35596,7 +35770,7 @@
         <w:ind w:left="2880" w:hanging="360"/>
       </w:pPr>
       <w:rPr>
-        <w:rFonts w:ascii="Noto Sans Symbols" w:hAnsi="Noto Sans Symbols" w:eastAsia="Noto Sans Symbols" w:cs="Noto Sans Symbols"/>
+        <w:rFonts w:ascii="Noto Sans Symbols" w:eastAsia="Noto Sans Symbols" w:hAnsi="Noto Sans Symbols" w:cs="Noto Sans Symbols"/>
       </w:rPr>
     </w:lvl>
     <w:lvl w:ilvl="4">
@@ -35608,7 +35782,7 @@
         <w:ind w:left="3600" w:hanging="360"/>
       </w:pPr>
       <w:rPr>
-        <w:rFonts w:ascii="Courier New" w:hAnsi="Courier New" w:eastAsia="Courier New" w:cs="Courier New"/>
+        <w:rFonts w:ascii="Courier New" w:eastAsia="Courier New" w:hAnsi="Courier New" w:cs="Courier New"/>
       </w:rPr>
     </w:lvl>
     <w:lvl w:ilvl="5">
@@ -35620,7 +35794,7 @@
         <w:ind w:left="4320" w:hanging="360"/>
       </w:pPr>
       <w:rPr>
-        <w:rFonts w:ascii="Noto Sans Symbols" w:hAnsi="Noto Sans Symbols" w:eastAsia="Noto Sans Symbols" w:cs="Noto Sans Symbols"/>
+        <w:rFonts w:ascii="Noto Sans Symbols" w:eastAsia="Noto Sans Symbols" w:hAnsi="Noto Sans Symbols" w:cs="Noto Sans Symbols"/>
       </w:rPr>
     </w:lvl>
     <w:lvl w:ilvl="6">
@@ -35632,7 +35806,7 @@
         <w:ind w:left="5040" w:hanging="360"/>
       </w:pPr>
       <w:rPr>
-        <w:rFonts w:ascii="Noto Sans Symbols" w:hAnsi="Noto Sans Symbols" w:eastAsia="Noto Sans Symbols" w:cs="Noto Sans Symbols"/>
+        <w:rFonts w:ascii="Noto Sans Symbols" w:eastAsia="Noto Sans Symbols" w:hAnsi="Noto Sans Symbols" w:cs="Noto Sans Symbols"/>
       </w:rPr>
     </w:lvl>
     <w:lvl w:ilvl="7">
@@ -35644,7 +35818,7 @@
         <w:ind w:left="5760" w:hanging="360"/>
       </w:pPr>
       <w:rPr>
-        <w:rFonts w:ascii="Courier New" w:hAnsi="Courier New" w:eastAsia="Courier New" w:cs="Courier New"/>
+        <w:rFonts w:ascii="Courier New" w:eastAsia="Courier New" w:hAnsi="Courier New" w:cs="Courier New"/>
       </w:rPr>
     </w:lvl>
     <w:lvl w:ilvl="8">
@@ -35656,132 +35830,132 @@
         <w:ind w:left="6480" w:hanging="360"/>
       </w:pPr>
       <w:rPr>
-        <w:rFonts w:ascii="Noto Sans Symbols" w:hAnsi="Noto Sans Symbols" w:eastAsia="Noto Sans Symbols" w:cs="Noto Sans Symbols"/>
+        <w:rFonts w:ascii="Noto Sans Symbols" w:eastAsia="Noto Sans Symbols" w:hAnsi="Noto Sans Symbols" w:cs="Noto Sans Symbols"/>
       </w:rPr>
     </w:lvl>
   </w:abstractNum>
-  <w:num w:numId="1" w16cid:durableId="1005939621">
+  <w:num w:numId="1">
     <w:abstractNumId w:val="4"/>
   </w:num>
-  <w:num w:numId="2" w16cid:durableId="1028412197">
+  <w:num w:numId="2">
     <w:abstractNumId w:val="1"/>
   </w:num>
-  <w:num w:numId="3" w16cid:durableId="598682902">
+  <w:num w:numId="3">
     <w:abstractNumId w:val="20"/>
   </w:num>
-  <w:num w:numId="4" w16cid:durableId="1491093900">
+  <w:num w:numId="4">
     <w:abstractNumId w:val="29"/>
   </w:num>
-  <w:num w:numId="5" w16cid:durableId="1568613190">
+  <w:num w:numId="5">
     <w:abstractNumId w:val="32"/>
   </w:num>
-  <w:num w:numId="6" w16cid:durableId="1858080221">
+  <w:num w:numId="6">
     <w:abstractNumId w:val="18"/>
   </w:num>
-  <w:num w:numId="7" w16cid:durableId="181869021">
+  <w:num w:numId="7">
     <w:abstractNumId w:val="12"/>
   </w:num>
-  <w:num w:numId="8" w16cid:durableId="899441367">
+  <w:num w:numId="8">
     <w:abstractNumId w:val="11"/>
   </w:num>
-  <w:num w:numId="9" w16cid:durableId="769357563">
+  <w:num w:numId="9">
     <w:abstractNumId w:val="19"/>
   </w:num>
-  <w:num w:numId="10" w16cid:durableId="1375234960">
+  <w:num w:numId="10">
     <w:abstractNumId w:val="24"/>
   </w:num>
-  <w:num w:numId="11" w16cid:durableId="340812931">
+  <w:num w:numId="11">
     <w:abstractNumId w:val="22"/>
   </w:num>
-  <w:num w:numId="12" w16cid:durableId="980114258">
+  <w:num w:numId="12">
     <w:abstractNumId w:val="0"/>
   </w:num>
-  <w:num w:numId="13" w16cid:durableId="12725865">
+  <w:num w:numId="13">
     <w:abstractNumId w:val="26"/>
   </w:num>
-  <w:num w:numId="14" w16cid:durableId="2117678203">
+  <w:num w:numId="14">
     <w:abstractNumId w:val="15"/>
   </w:num>
-  <w:num w:numId="15" w16cid:durableId="1343705651">
+  <w:num w:numId="15">
     <w:abstractNumId w:val="30"/>
   </w:num>
-  <w:num w:numId="16" w16cid:durableId="1434857869">
+  <w:num w:numId="16">
     <w:abstractNumId w:val="8"/>
   </w:num>
-  <w:num w:numId="17" w16cid:durableId="177043929">
+  <w:num w:numId="17">
     <w:abstractNumId w:val="13"/>
   </w:num>
-  <w:num w:numId="18" w16cid:durableId="2120249322">
+  <w:num w:numId="18">
     <w:abstractNumId w:val="5"/>
   </w:num>
-  <w:num w:numId="19" w16cid:durableId="229578481">
+  <w:num w:numId="19">
     <w:abstractNumId w:val="6"/>
   </w:num>
-  <w:num w:numId="20" w16cid:durableId="1194343957">
+  <w:num w:numId="20">
     <w:abstractNumId w:val="21"/>
   </w:num>
-  <w:num w:numId="21" w16cid:durableId="1916547082">
+  <w:num w:numId="21">
     <w:abstractNumId w:val="25"/>
   </w:num>
-  <w:num w:numId="22" w16cid:durableId="1887061173">
+  <w:num w:numId="22">
     <w:abstractNumId w:val="10"/>
   </w:num>
-  <w:num w:numId="23" w16cid:durableId="1618413468">
+  <w:num w:numId="23">
     <w:abstractNumId w:val="9"/>
   </w:num>
-  <w:num w:numId="24" w16cid:durableId="2068217233">
+  <w:num w:numId="24">
     <w:abstractNumId w:val="16"/>
   </w:num>
-  <w:num w:numId="25" w16cid:durableId="107748087">
+  <w:num w:numId="25">
     <w:abstractNumId w:val="28"/>
   </w:num>
-  <w:num w:numId="26" w16cid:durableId="1053774201">
+  <w:num w:numId="26">
     <w:abstractNumId w:val="33"/>
   </w:num>
-  <w:num w:numId="27" w16cid:durableId="51124590">
+  <w:num w:numId="27">
     <w:abstractNumId w:val="23"/>
   </w:num>
-  <w:num w:numId="28" w16cid:durableId="1730881187">
+  <w:num w:numId="28">
     <w:abstractNumId w:val="7"/>
   </w:num>
-  <w:num w:numId="29" w16cid:durableId="1557357958">
+  <w:num w:numId="29">
     <w:abstractNumId w:val="3"/>
   </w:num>
-  <w:num w:numId="30" w16cid:durableId="1950966221">
+  <w:num w:numId="30">
     <w:abstractNumId w:val="17"/>
   </w:num>
-  <w:num w:numId="31" w16cid:durableId="537858028">
+  <w:num w:numId="31">
     <w:abstractNumId w:val="31"/>
   </w:num>
-  <w:num w:numId="32" w16cid:durableId="1125850138">
+  <w:num w:numId="32">
     <w:abstractNumId w:val="27"/>
   </w:num>
-  <w:num w:numId="33" w16cid:durableId="585119112">
+  <w:num w:numId="33">
     <w:abstractNumId w:val="14"/>
   </w:num>
-  <w:num w:numId="34" w16cid:durableId="859008678">
+  <w:num w:numId="34">
     <w:abstractNumId w:val="2"/>
   </w:num>
 </w:numbering>
 </file>
 
 <file path=word/people.xml><?xml version="1.0" encoding="utf-8"?>
-<w15:people xmlns:mc="http://schemas.openxmlformats.org/markup-compatibility/2006" xmlns:w15="http://schemas.microsoft.com/office/word/2012/wordml" mc:Ignorable="w15">
+<w15:people xmlns:wpc="http://schemas.microsoft.com/office/word/2010/wordprocessingCanvas" xmlns:cx="http://schemas.microsoft.com/office/drawing/2014/chartex" xmlns:cx1="http://schemas.microsoft.com/office/drawing/2015/9/8/chartex" xmlns:cx2="http://schemas.microsoft.com/office/drawing/2015/10/21/chartex" xmlns:cx3="http://schemas.microsoft.com/office/drawing/2016/5/9/chartex" xmlns:cx4="http://schemas.microsoft.com/office/drawing/2016/5/10/chartex" xmlns:cx5="http://schemas.microsoft.com/office/drawing/2016/5/11/chartex" xmlns:cx6="http://schemas.microsoft.com/office/drawing/2016/5/12/chartex" xmlns:cx7="http://schemas.microsoft.com/office/drawing/2016/5/13/chartex" xmlns:cx8="http://schemas.microsoft.com/office/drawing/2016/5/14/chartex" xmlns:mc="http://schemas.openxmlformats.org/markup-compatibility/2006" xmlns:aink="http://schemas.microsoft.com/office/drawing/2016/ink" xmlns:am3d="http://schemas.microsoft.com/office/drawing/2017/model3d" xmlns:o="urn:schemas-microsoft-com:office:office" xmlns:r="http://schemas.openxmlformats.org/officeDocument/2006/relationships" xmlns:m="http://schemas.openxmlformats.org/officeDocument/2006/math" xmlns:v="urn:schemas-microsoft-com:vml" xmlns:wp14="http://schemas.microsoft.com/office/word/2010/wordprocessingDrawing" xmlns:wp="http://schemas.openxmlformats.org/drawingml/2006/wordprocessingDrawing" xmlns:w10="urn:schemas-microsoft-com:office:word" xmlns:w="http://schemas.openxmlformats.org/wordprocessingml/2006/main" xmlns:w14="http://schemas.microsoft.com/office/word/2010/wordml" xmlns:w15="http://schemas.microsoft.com/office/word/2012/wordml" xmlns:w16cex="http://schemas.microsoft.com/office/word/2018/wordml/cex" xmlns:w16cid="http://schemas.microsoft.com/office/word/2016/wordml/cid" xmlns:w16="http://schemas.microsoft.com/office/word/2018/wordml" xmlns:w16se="http://schemas.microsoft.com/office/word/2015/wordml/symex" xmlns:wpg="http://schemas.microsoft.com/office/word/2010/wordprocessingGroup" xmlns:wpi="http://schemas.microsoft.com/office/word/2010/wordprocessingInk" xmlns:wne="http://schemas.microsoft.com/office/word/2006/wordml" xmlns:wps="http://schemas.microsoft.com/office/word/2010/wordprocessingShape" mc:Ignorable="w14 w15 w16se w16cid w16 w16cex wp14">
+  <w15:person w15:author="Zuleidy María Ruiz Torres">
+    <w15:presenceInfo w15:providerId="AD" w15:userId="S::zmruiz@sena.edu.co::4a6cfb11-f07e-45c5-a656-867127ef0f55"/>
+  </w15:person>
   <w15:person w15:author="Microsoft Office User">
     <w15:presenceInfo w15:providerId="None" w15:userId="Microsoft Office User"/>
-  </w15:person>
-  <w15:person w15:author="Zuleidy María Ruiz Torres">
-    <w15:presenceInfo w15:providerId="AD" w15:userId="S::zmruiz@sena.edu.co::4a6cfb11-f07e-45c5-a656-867127ef0f55"/>
   </w15:person>
 </w15:people>
 </file>
 
 <file path=word/styles.xml><?xml version="1.0" encoding="utf-8"?>
-<w:styles xmlns:wp14="http://schemas.microsoft.com/office/word/2010/wordprocessingDrawing" xmlns:mc="http://schemas.openxmlformats.org/markup-compatibility/2006" xmlns:r="http://schemas.openxmlformats.org/officeDocument/2006/relationships" xmlns:w="http://schemas.openxmlformats.org/wordprocessingml/2006/main" xmlns:w14="http://schemas.microsoft.com/office/word/2010/wordml" xmlns:w15="http://schemas.microsoft.com/office/word/2012/wordml" xmlns:w16cex="http://schemas.microsoft.com/office/word/2018/wordml/cex" xmlns:w16cid="http://schemas.microsoft.com/office/word/2016/wordml/cid" xmlns:w16="http://schemas.microsoft.com/office/word/2018/wordml" xmlns:w16sdtdh="http://schemas.microsoft.com/office/word/2020/wordml/sdtdatahash" xmlns:w16se="http://schemas.microsoft.com/office/word/2015/wordml/symex" mc:Ignorable="w14 w15 w16se w16cid w16 w16cex w16sdtdh wp14">
+<w:styles xmlns:mc="http://schemas.openxmlformats.org/markup-compatibility/2006" xmlns:r="http://schemas.openxmlformats.org/officeDocument/2006/relationships" xmlns:w="http://schemas.openxmlformats.org/wordprocessingml/2006/main" xmlns:w14="http://schemas.microsoft.com/office/word/2010/wordml" xmlns:w15="http://schemas.microsoft.com/office/word/2012/wordml" xmlns:w16cex="http://schemas.microsoft.com/office/word/2018/wordml/cex" xmlns:w16cid="http://schemas.microsoft.com/office/word/2016/wordml/cid" xmlns:w16="http://schemas.microsoft.com/office/word/2018/wordml" xmlns:w16se="http://schemas.microsoft.com/office/word/2015/wordml/symex" mc:Ignorable="w14 w15 w16se w16cid w16 w16cex">
   <w:docDefaults>
     <w:rPrDefault>
       <w:rPr>
-        <w:rFonts w:ascii="Arial" w:hAnsi="Arial" w:eastAsia="Arial" w:cs="Arial"/>
+        <w:rFonts w:ascii="Arial" w:eastAsia="Arial" w:hAnsi="Arial" w:cs="Arial"/>
         <w:sz w:val="22"/>
         <w:szCs w:val="22"/>
         <w:lang w:val="es-CO" w:eastAsia="en-US" w:bidi="ar-SA"/>
@@ -35796,14 +35970,14 @@
   <w:latentStyles w:defLockedState="0" w:defUIPriority="99" w:defSemiHidden="0" w:defUnhideWhenUsed="0" w:defQFormat="0" w:count="376">
     <w:lsdException w:name="Normal" w:uiPriority="0" w:qFormat="1"/>
     <w:lsdException w:name="heading 1" w:uiPriority="9" w:qFormat="1"/>
-    <w:lsdException w:name="heading 2" w:uiPriority="9" w:semiHidden="1" w:unhideWhenUsed="1" w:qFormat="1"/>
-    <w:lsdException w:name="heading 3" w:uiPriority="9" w:semiHidden="1" w:unhideWhenUsed="1" w:qFormat="1"/>
-    <w:lsdException w:name="heading 4" w:uiPriority="9" w:semiHidden="1" w:unhideWhenUsed="1" w:qFormat="1"/>
-    <w:lsdException w:name="heading 5" w:uiPriority="9" w:semiHidden="1" w:unhideWhenUsed="1" w:qFormat="1"/>
-    <w:lsdException w:name="heading 6" w:uiPriority="9" w:semiHidden="1" w:unhideWhenUsed="1" w:qFormat="1"/>
-    <w:lsdException w:name="heading 7" w:uiPriority="9" w:semiHidden="1" w:unhideWhenUsed="1" w:qFormat="1"/>
-    <w:lsdException w:name="heading 8" w:uiPriority="9" w:semiHidden="1" w:unhideWhenUsed="1" w:qFormat="1"/>
-    <w:lsdException w:name="heading 9" w:uiPriority="9" w:semiHidden="1" w:unhideWhenUsed="1" w:qFormat="1"/>
+    <w:lsdException w:name="heading 2" w:semiHidden="1" w:uiPriority="9" w:unhideWhenUsed="1" w:qFormat="1"/>
+    <w:lsdException w:name="heading 3" w:semiHidden="1" w:uiPriority="9" w:unhideWhenUsed="1" w:qFormat="1"/>
+    <w:lsdException w:name="heading 4" w:semiHidden="1" w:uiPriority="9" w:unhideWhenUsed="1" w:qFormat="1"/>
+    <w:lsdException w:name="heading 5" w:semiHidden="1" w:uiPriority="9" w:unhideWhenUsed="1" w:qFormat="1"/>
+    <w:lsdException w:name="heading 6" w:semiHidden="1" w:uiPriority="9" w:unhideWhenUsed="1" w:qFormat="1"/>
+    <w:lsdException w:name="heading 7" w:semiHidden="1" w:uiPriority="9" w:unhideWhenUsed="1" w:qFormat="1"/>
+    <w:lsdException w:name="heading 8" w:semiHidden="1" w:uiPriority="9" w:unhideWhenUsed="1" w:qFormat="1"/>
+    <w:lsdException w:name="heading 9" w:semiHidden="1" w:uiPriority="9" w:unhideWhenUsed="1" w:qFormat="1"/>
     <w:lsdException w:name="index 1" w:semiHidden="1" w:unhideWhenUsed="1"/>
     <w:lsdException w:name="index 2" w:semiHidden="1" w:unhideWhenUsed="1"/>
     <w:lsdException w:name="index 3" w:semiHidden="1" w:unhideWhenUsed="1"/>
@@ -35813,22 +35987,22 @@
     <w:lsdException w:name="index 7" w:semiHidden="1" w:unhideWhenUsed="1"/>
     <w:lsdException w:name="index 8" w:semiHidden="1" w:unhideWhenUsed="1"/>
     <w:lsdException w:name="index 9" w:semiHidden="1" w:unhideWhenUsed="1"/>
-    <w:lsdException w:name="toc 1" w:uiPriority="39" w:semiHidden="1" w:unhideWhenUsed="1"/>
-    <w:lsdException w:name="toc 2" w:uiPriority="39" w:semiHidden="1" w:unhideWhenUsed="1"/>
-    <w:lsdException w:name="toc 3" w:uiPriority="39" w:semiHidden="1" w:unhideWhenUsed="1"/>
-    <w:lsdException w:name="toc 4" w:uiPriority="39" w:semiHidden="1" w:unhideWhenUsed="1"/>
-    <w:lsdException w:name="toc 5" w:uiPriority="39" w:semiHidden="1" w:unhideWhenUsed="1"/>
-    <w:lsdException w:name="toc 6" w:uiPriority="39" w:semiHidden="1" w:unhideWhenUsed="1"/>
-    <w:lsdException w:name="toc 7" w:uiPriority="39" w:semiHidden="1" w:unhideWhenUsed="1"/>
-    <w:lsdException w:name="toc 8" w:uiPriority="39" w:semiHidden="1" w:unhideWhenUsed="1"/>
-    <w:lsdException w:name="toc 9" w:uiPriority="39" w:semiHidden="1" w:unhideWhenUsed="1"/>
+    <w:lsdException w:name="toc 1" w:semiHidden="1" w:uiPriority="39" w:unhideWhenUsed="1"/>
+    <w:lsdException w:name="toc 2" w:semiHidden="1" w:uiPriority="39" w:unhideWhenUsed="1"/>
+    <w:lsdException w:name="toc 3" w:semiHidden="1" w:uiPriority="39" w:unhideWhenUsed="1"/>
+    <w:lsdException w:name="toc 4" w:semiHidden="1" w:uiPriority="39" w:unhideWhenUsed="1"/>
+    <w:lsdException w:name="toc 5" w:semiHidden="1" w:uiPriority="39" w:unhideWhenUsed="1"/>
+    <w:lsdException w:name="toc 6" w:semiHidden="1" w:uiPriority="39" w:unhideWhenUsed="1"/>
+    <w:lsdException w:name="toc 7" w:semiHidden="1" w:uiPriority="39" w:unhideWhenUsed="1"/>
+    <w:lsdException w:name="toc 8" w:semiHidden="1" w:uiPriority="39" w:unhideWhenUsed="1"/>
+    <w:lsdException w:name="toc 9" w:semiHidden="1" w:uiPriority="39" w:unhideWhenUsed="1"/>
     <w:lsdException w:name="Normal Indent" w:semiHidden="1" w:unhideWhenUsed="1"/>
     <w:lsdException w:name="footnote text" w:semiHidden="1" w:unhideWhenUsed="1"/>
     <w:lsdException w:name="annotation text" w:semiHidden="1" w:unhideWhenUsed="1"/>
     <w:lsdException w:name="header" w:semiHidden="1" w:unhideWhenUsed="1"/>
     <w:lsdException w:name="footer" w:semiHidden="1" w:unhideWhenUsed="1"/>
     <w:lsdException w:name="index heading" w:semiHidden="1" w:unhideWhenUsed="1"/>
-    <w:lsdException w:name="caption" w:uiPriority="35" w:semiHidden="1" w:unhideWhenUsed="1" w:qFormat="1"/>
+    <w:lsdException w:name="caption" w:semiHidden="1" w:uiPriority="35" w:unhideWhenUsed="1" w:qFormat="1"/>
     <w:lsdException w:name="table of figures" w:semiHidden="1" w:unhideWhenUsed="1"/>
     <w:lsdException w:name="envelope address" w:semiHidden="1" w:unhideWhenUsed="1"/>
     <w:lsdException w:name="envelope return" w:semiHidden="1" w:unhideWhenUsed="1"/>
@@ -35859,7 +36033,7 @@
     <w:lsdException w:name="Title" w:uiPriority="10" w:qFormat="1"/>
     <w:lsdException w:name="Closing" w:semiHidden="1" w:unhideWhenUsed="1"/>
     <w:lsdException w:name="Signature" w:semiHidden="1" w:unhideWhenUsed="1"/>
-    <w:lsdException w:name="Default Paragraph Font" w:uiPriority="1" w:semiHidden="1" w:unhideWhenUsed="1"/>
+    <w:lsdException w:name="Default Paragraph Font" w:semiHidden="1" w:uiPriority="1" w:unhideWhenUsed="1"/>
     <w:lsdException w:name="Body Text" w:semiHidden="1" w:unhideWhenUsed="1"/>
     <w:lsdException w:name="Body Text Indent" w:semiHidden="1" w:unhideWhenUsed="1"/>
     <w:lsdException w:name="List Continue" w:semiHidden="1" w:unhideWhenUsed="1"/>
@@ -36059,8 +36233,8 @@
     <w:lsdException w:name="Subtle Reference" w:uiPriority="31" w:qFormat="1"/>
     <w:lsdException w:name="Intense Reference" w:uiPriority="32" w:qFormat="1"/>
     <w:lsdException w:name="Book Title" w:uiPriority="33" w:qFormat="1"/>
-    <w:lsdException w:name="Bibliography" w:uiPriority="37" w:semiHidden="1" w:unhideWhenUsed="1"/>
-    <w:lsdException w:name="TOC Heading" w:uiPriority="39" w:semiHidden="1" w:unhideWhenUsed="1" w:qFormat="1"/>
+    <w:lsdException w:name="Bibliography" w:semiHidden="1" w:uiPriority="37" w:unhideWhenUsed="1"/>
+    <w:lsdException w:name="TOC Heading" w:semiHidden="1" w:uiPriority="39" w:unhideWhenUsed="1" w:qFormat="1"/>
     <w:lsdException w:name="Plain Table 1" w:uiPriority="41"/>
     <w:lsdException w:name="Plain Table 2" w:uiPriority="42"/>
     <w:lsdException w:name="Plain Table 3" w:uiPriority="43"/>
@@ -36171,11 +36345,11 @@
     <w:lsdException w:name="Unresolved Mention" w:semiHidden="1" w:unhideWhenUsed="1"/>
     <w:lsdException w:name="Smart Link" w:semiHidden="1" w:unhideWhenUsed="1"/>
   </w:latentStyles>
-  <w:style w:type="paragraph" w:styleId="Normal" w:default="1">
+  <w:style w:type="paragraph" w:default="1" w:styleId="Normal">
     <w:name w:val="Normal"/>
     <w:qFormat/>
   </w:style>
-  <w:style w:type="paragraph" w:styleId="Ttulo1">
+  <w:style w:type="paragraph" w:styleId="Heading1">
     <w:name w:val="heading 1"/>
     <w:basedOn w:val="Normal"/>
     <w:next w:val="Normal"/>
@@ -36192,7 +36366,7 @@
       <w:szCs w:val="40"/>
     </w:rPr>
   </w:style>
-  <w:style w:type="paragraph" w:styleId="Ttulo2">
+  <w:style w:type="paragraph" w:styleId="Heading2">
     <w:name w:val="heading 2"/>
     <w:basedOn w:val="Normal"/>
     <w:next w:val="Normal"/>
@@ -36211,7 +36385,7 @@
       <w:szCs w:val="32"/>
     </w:rPr>
   </w:style>
-  <w:style w:type="paragraph" w:styleId="Ttulo3">
+  <w:style w:type="paragraph" w:styleId="Heading3">
     <w:name w:val="heading 3"/>
     <w:basedOn w:val="Normal"/>
     <w:next w:val="Normal"/>
@@ -36231,7 +36405,7 @@
       <w:szCs w:val="28"/>
     </w:rPr>
   </w:style>
-  <w:style w:type="paragraph" w:styleId="Ttulo4">
+  <w:style w:type="paragraph" w:styleId="Heading4">
     <w:name w:val="heading 4"/>
     <w:basedOn w:val="Normal"/>
     <w:next w:val="Normal"/>
@@ -36251,7 +36425,7 @@
       <w:szCs w:val="24"/>
     </w:rPr>
   </w:style>
-  <w:style w:type="paragraph" w:styleId="Ttulo5">
+  <w:style w:type="paragraph" w:styleId="Heading5">
     <w:name w:val="heading 5"/>
     <w:basedOn w:val="Normal"/>
     <w:next w:val="Normal"/>
@@ -36269,7 +36443,7 @@
       <w:color w:val="666666"/>
     </w:rPr>
   </w:style>
-  <w:style w:type="paragraph" w:styleId="Ttulo6">
+  <w:style w:type="paragraph" w:styleId="Heading6">
     <w:name w:val="heading 6"/>
     <w:basedOn w:val="Normal"/>
     <w:next w:val="Normal"/>
@@ -36288,13 +36462,13 @@
       <w:color w:val="666666"/>
     </w:rPr>
   </w:style>
-  <w:style w:type="character" w:styleId="Fuentedeprrafopredeter" w:default="1">
+  <w:style w:type="character" w:default="1" w:styleId="DefaultParagraphFont">
     <w:name w:val="Default Paragraph Font"/>
     <w:uiPriority w:val="1"/>
     <w:semiHidden/>
     <w:unhideWhenUsed/>
   </w:style>
-  <w:style w:type="table" w:styleId="Tablanormal" w:default="1">
+  <w:style w:type="table" w:default="1" w:styleId="TableNormal">
     <w:name w:val="Normal Table"/>
     <w:uiPriority w:val="99"/>
     <w:semiHidden/>
@@ -36309,13 +36483,13 @@
       </w:tblCellMar>
     </w:tblPr>
   </w:style>
-  <w:style w:type="numbering" w:styleId="Sinlista" w:default="1">
+  <w:style w:type="numbering" w:default="1" w:styleId="NoList">
     <w:name w:val="No List"/>
     <w:uiPriority w:val="99"/>
     <w:semiHidden/>
     <w:unhideWhenUsed/>
   </w:style>
-  <w:style w:type="paragraph" w:styleId="Ttulo">
+  <w:style w:type="paragraph" w:styleId="Title">
     <w:name w:val="Title"/>
     <w:basedOn w:val="Normal"/>
     <w:next w:val="Normal"/>
@@ -36331,7 +36505,7 @@
       <w:szCs w:val="52"/>
     </w:rPr>
   </w:style>
-  <w:style w:type="table" w:styleId="TableNormal1" w:customStyle="1">
+  <w:style w:type="table" w:customStyle="1" w:styleId="TableNormal1">
     <w:name w:val="Table Normal1"/>
     <w:tblPr>
       <w:tblCellMar>
@@ -36342,7 +36516,7 @@
       </w:tblCellMar>
     </w:tblPr>
   </w:style>
-  <w:style w:type="paragraph" w:styleId="Subttulo">
+  <w:style w:type="paragraph" w:styleId="Subtitle">
     <w:name w:val="Subtitle"/>
     <w:basedOn w:val="Normal"/>
     <w:next w:val="Normal"/>
@@ -36359,8 +36533,8 @@
       <w:szCs w:val="30"/>
     </w:rPr>
   </w:style>
-  <w:style w:type="table" w:styleId="a" w:customStyle="1">
-    <w:basedOn w:val="Tablanormal"/>
+  <w:style w:type="table" w:customStyle="1" w:styleId="a">
+    <w:basedOn w:val="TableNormal"/>
     <w:tblPr>
       <w:tblStyleRowBandSize w:val="1"/>
       <w:tblStyleColBandSize w:val="1"/>
@@ -36372,8 +36546,8 @@
       </w:tblCellMar>
     </w:tblPr>
   </w:style>
-  <w:style w:type="table" w:styleId="a0" w:customStyle="1">
-    <w:basedOn w:val="Tablanormal"/>
+  <w:style w:type="table" w:customStyle="1" w:styleId="a0">
+    <w:basedOn w:val="TableNormal"/>
     <w:tblPr>
       <w:tblStyleRowBandSize w:val="1"/>
       <w:tblStyleColBandSize w:val="1"/>
@@ -36385,8 +36559,8 @@
       </w:tblCellMar>
     </w:tblPr>
   </w:style>
-  <w:style w:type="table" w:styleId="a1" w:customStyle="1">
-    <w:basedOn w:val="Tablanormal"/>
+  <w:style w:type="table" w:customStyle="1" w:styleId="a1">
+    <w:basedOn w:val="TableNormal"/>
     <w:tblPr>
       <w:tblStyleRowBandSize w:val="1"/>
       <w:tblStyleColBandSize w:val="1"/>
@@ -36398,9 +36572,9 @@
       </w:tblCellMar>
     </w:tblPr>
   </w:style>
-  <w:style w:type="table" w:styleId="Tablaconcuadrcula">
+  <w:style w:type="table" w:styleId="TableGrid">
     <w:name w:val="Table Grid"/>
-    <w:basedOn w:val="Tablanormal"/>
+    <w:basedOn w:val="TableNormal"/>
     <w:uiPriority w:val="39"/>
     <w:rsid w:val="0040006F"/>
     <w:pPr>
@@ -36408,19 +36582,19 @@
     </w:pPr>
     <w:tblPr>
       <w:tblBorders>
-        <w:top w:val="single" w:color="auto" w:sz="4" w:space="0"/>
-        <w:left w:val="single" w:color="auto" w:sz="4" w:space="0"/>
-        <w:bottom w:val="single" w:color="auto" w:sz="4" w:space="0"/>
-        <w:right w:val="single" w:color="auto" w:sz="4" w:space="0"/>
-        <w:insideH w:val="single" w:color="auto" w:sz="4" w:space="0"/>
-        <w:insideV w:val="single" w:color="auto" w:sz="4" w:space="0"/>
+        <w:top w:val="single" w:sz="4" w:space="0" w:color="auto"/>
+        <w:left w:val="single" w:sz="4" w:space="0" w:color="auto"/>
+        <w:bottom w:val="single" w:sz="4" w:space="0" w:color="auto"/>
+        <w:right w:val="single" w:sz="4" w:space="0" w:color="auto"/>
+        <w:insideH w:val="single" w:sz="4" w:space="0" w:color="auto"/>
+        <w:insideV w:val="single" w:sz="4" w:space="0" w:color="auto"/>
       </w:tblBorders>
     </w:tblPr>
   </w:style>
-  <w:style w:type="paragraph" w:styleId="Encabezado">
+  <w:style w:type="paragraph" w:styleId="Header">
     <w:name w:val="header"/>
     <w:basedOn w:val="Normal"/>
-    <w:link w:val="EncabezadoCar"/>
+    <w:link w:val="HeaderChar"/>
     <w:uiPriority w:val="99"/>
     <w:unhideWhenUsed/>
     <w:rsid w:val="0040006F"/>
@@ -36432,17 +36606,17 @@
       <w:spacing w:line="240" w:lineRule="auto"/>
     </w:pPr>
   </w:style>
-  <w:style w:type="character" w:styleId="EncabezadoCar" w:customStyle="1">
-    <w:name w:val="Encabezado Car"/>
-    <w:basedOn w:val="Fuentedeprrafopredeter"/>
-    <w:link w:val="Encabezado"/>
+  <w:style w:type="character" w:customStyle="1" w:styleId="HeaderChar">
+    <w:name w:val="Header Char"/>
+    <w:basedOn w:val="DefaultParagraphFont"/>
+    <w:link w:val="Header"/>
     <w:uiPriority w:val="99"/>
     <w:rsid w:val="0040006F"/>
   </w:style>
-  <w:style w:type="paragraph" w:styleId="Piedepgina">
+  <w:style w:type="paragraph" w:styleId="Footer">
     <w:name w:val="footer"/>
     <w:basedOn w:val="Normal"/>
-    <w:link w:val="PiedepginaCar"/>
+    <w:link w:val="FooterChar"/>
     <w:uiPriority w:val="99"/>
     <w:unhideWhenUsed/>
     <w:rsid w:val="0040006F"/>
@@ -36454,10 +36628,10 @@
       <w:spacing w:line="240" w:lineRule="auto"/>
     </w:pPr>
   </w:style>
-  <w:style w:type="character" w:styleId="PiedepginaCar" w:customStyle="1">
-    <w:name w:val="Pie de página Car"/>
-    <w:basedOn w:val="Fuentedeprrafopredeter"/>
-    <w:link w:val="Piedepgina"/>
+  <w:style w:type="character" w:customStyle="1" w:styleId="FooterChar">
+    <w:name w:val="Footer Char"/>
+    <w:basedOn w:val="DefaultParagraphFont"/>
+    <w:link w:val="Footer"/>
     <w:uiPriority w:val="99"/>
     <w:rsid w:val="0040006F"/>
   </w:style>
@@ -36472,14 +36646,14 @@
       <w:spacing w:before="100" w:beforeAutospacing="1" w:after="100" w:afterAutospacing="1" w:line="240" w:lineRule="auto"/>
     </w:pPr>
     <w:rPr>
-      <w:rFonts w:ascii="Times New Roman" w:hAnsi="Times New Roman" w:eastAsia="Times New Roman" w:cs="Times New Roman"/>
+      <w:rFonts w:ascii="Times New Roman" w:eastAsia="Times New Roman" w:hAnsi="Times New Roman" w:cs="Times New Roman"/>
       <w:sz w:val="24"/>
       <w:szCs w:val="24"/>
     </w:rPr>
   </w:style>
-  <w:style w:type="character" w:styleId="Listavistosa-nfasis1Car" w:customStyle="1">
+  <w:style w:type="character" w:customStyle="1" w:styleId="Listavistosa-nfasis1Car">
     <w:name w:val="Lista vistosa - Énfasis 1 Car"/>
-    <w:link w:val="Listavistosa-nfasis1"/>
+    <w:link w:val="ColorfulList-Accent1"/>
     <w:uiPriority w:val="34"/>
     <w:rsid w:val="0005659E"/>
     <w:rPr>
@@ -36490,9 +36664,9 @@
       <w:lang w:eastAsia="es-ES"/>
     </w:rPr>
   </w:style>
-  <w:style w:type="table" w:styleId="Listavistosa-nfasis1">
+  <w:style w:type="table" w:styleId="ColorfulList-Accent1">
     <w:name w:val="Colorful List Accent 1"/>
-    <w:basedOn w:val="Tablanormal"/>
+    <w:basedOn w:val="TableNormal"/>
     <w:link w:val="Listavistosa-nfasis1Car"/>
     <w:uiPriority w:val="34"/>
     <w:semiHidden/>
@@ -36518,7 +36692,7 @@
       <w:tblPr/>
       <w:tcPr>
         <w:tcBorders>
-          <w:bottom w:val="single" w:color="FFFFFF" w:themeColor="background1" w:sz="12" w:space="0"/>
+          <w:bottom w:val="single" w:sz="12" w:space="0" w:color="FFFFFF" w:themeColor="background1"/>
         </w:tcBorders>
         <w:shd w:val="clear" w:color="auto" w:fill="9E3A38" w:themeFill="accent2" w:themeFillShade="CC"/>
       </w:tcPr>
@@ -36527,7 +36701,7 @@
       <w:tblPr/>
       <w:tcPr>
         <w:tcBorders>
-          <w:top w:val="single" w:color="000000" w:themeColor="text1" w:sz="12" w:space="0"/>
+          <w:top w:val="single" w:sz="12" w:space="0" w:color="000000" w:themeColor="text1"/>
         </w:tcBorders>
         <w:shd w:val="clear" w:color="auto" w:fill="FFFFFF" w:themeFill="background1"/>
       </w:tcPr>
@@ -36553,7 +36727,7 @@
       </w:tcPr>
     </w:tblStylePr>
   </w:style>
-  <w:style w:type="paragraph" w:styleId="Prrafodelista">
+  <w:style w:type="paragraph" w:styleId="ListParagraph">
     <w:name w:val="List Paragraph"/>
     <w:basedOn w:val="Normal"/>
     <w:uiPriority w:val="34"/>
@@ -36564,9 +36738,9 @@
       <w:contextualSpacing/>
     </w:pPr>
   </w:style>
-  <w:style w:type="character" w:styleId="Hipervnculo">
+  <w:style w:type="character" w:styleId="Hyperlink">
     <w:name w:val="Hyperlink"/>
-    <w:basedOn w:val="Fuentedeprrafopredeter"/>
+    <w:basedOn w:val="DefaultParagraphFont"/>
     <w:uiPriority w:val="99"/>
     <w:unhideWhenUsed/>
     <w:rsid w:val="00E65E01"/>
@@ -36575,9 +36749,9 @@
       <w:u w:val="single"/>
     </w:rPr>
   </w:style>
-  <w:style w:type="character" w:styleId="Mencinsinresolver1" w:customStyle="1">
+  <w:style w:type="character" w:customStyle="1" w:styleId="Mencinsinresolver1">
     <w:name w:val="Mención sin resolver1"/>
-    <w:basedOn w:val="Fuentedeprrafopredeter"/>
+    <w:basedOn w:val="DefaultParagraphFont"/>
     <w:uiPriority w:val="99"/>
     <w:semiHidden/>
     <w:unhideWhenUsed/>
@@ -36587,9 +36761,9 @@
       <w:shd w:val="clear" w:color="auto" w:fill="E1DFDD"/>
     </w:rPr>
   </w:style>
-  <w:style w:type="character" w:styleId="Hipervnculovisitado">
+  <w:style w:type="character" w:styleId="FollowedHyperlink">
     <w:name w:val="FollowedHyperlink"/>
-    <w:basedOn w:val="Fuentedeprrafopredeter"/>
+    <w:basedOn w:val="DefaultParagraphFont"/>
     <w:uiPriority w:val="99"/>
     <w:semiHidden/>
     <w:unhideWhenUsed/>
@@ -36599,10 +36773,10 @@
       <w:u w:val="single"/>
     </w:rPr>
   </w:style>
-  <w:style w:type="paragraph" w:styleId="Textodeglobo">
+  <w:style w:type="paragraph" w:styleId="BalloonText">
     <w:name w:val="Balloon Text"/>
     <w:basedOn w:val="Normal"/>
-    <w:link w:val="TextodegloboCar"/>
+    <w:link w:val="BalloonTextChar"/>
     <w:uiPriority w:val="99"/>
     <w:semiHidden/>
     <w:unhideWhenUsed/>
@@ -36616,10 +36790,10 @@
       <w:szCs w:val="18"/>
     </w:rPr>
   </w:style>
-  <w:style w:type="character" w:styleId="TextodegloboCar" w:customStyle="1">
-    <w:name w:val="Texto de globo Car"/>
-    <w:basedOn w:val="Fuentedeprrafopredeter"/>
-    <w:link w:val="Textodeglobo"/>
+  <w:style w:type="character" w:customStyle="1" w:styleId="BalloonTextChar">
+    <w:name w:val="Balloon Text Char"/>
+    <w:basedOn w:val="DefaultParagraphFont"/>
+    <w:link w:val="BalloonText"/>
     <w:uiPriority w:val="99"/>
     <w:semiHidden/>
     <w:rsid w:val="00476490"/>
@@ -36629,9 +36803,9 @@
       <w:szCs w:val="18"/>
     </w:rPr>
   </w:style>
-  <w:style w:type="character" w:styleId="Refdecomentario">
+  <w:style w:type="character" w:styleId="CommentReference">
     <w:name w:val="annotation reference"/>
-    <w:basedOn w:val="Fuentedeprrafopredeter"/>
+    <w:basedOn w:val="DefaultParagraphFont"/>
     <w:uiPriority w:val="99"/>
     <w:semiHidden/>
     <w:unhideWhenUsed/>
@@ -36641,10 +36815,10 @@
       <w:szCs w:val="16"/>
     </w:rPr>
   </w:style>
-  <w:style w:type="paragraph" w:styleId="Textocomentario">
+  <w:style w:type="paragraph" w:styleId="CommentText">
     <w:name w:val="annotation text"/>
     <w:basedOn w:val="Normal"/>
-    <w:link w:val="TextocomentarioCar"/>
+    <w:link w:val="CommentTextChar"/>
     <w:uiPriority w:val="99"/>
     <w:unhideWhenUsed/>
     <w:rsid w:val="00726CB3"/>
@@ -36656,10 +36830,10 @@
       <w:szCs w:val="20"/>
     </w:rPr>
   </w:style>
-  <w:style w:type="character" w:styleId="TextocomentarioCar" w:customStyle="1">
-    <w:name w:val="Texto comentario Car"/>
-    <w:basedOn w:val="Fuentedeprrafopredeter"/>
-    <w:link w:val="Textocomentario"/>
+  <w:style w:type="character" w:customStyle="1" w:styleId="CommentTextChar">
+    <w:name w:val="Comment Text Char"/>
+    <w:basedOn w:val="DefaultParagraphFont"/>
+    <w:link w:val="CommentText"/>
     <w:uiPriority w:val="99"/>
     <w:rsid w:val="00726CB3"/>
     <w:rPr>
@@ -36667,11 +36841,11 @@
       <w:szCs w:val="20"/>
     </w:rPr>
   </w:style>
-  <w:style w:type="paragraph" w:styleId="Asuntodelcomentario">
+  <w:style w:type="paragraph" w:styleId="CommentSubject">
     <w:name w:val="annotation subject"/>
-    <w:basedOn w:val="Textocomentario"/>
-    <w:next w:val="Textocomentario"/>
-    <w:link w:val="AsuntodelcomentarioCar"/>
+    <w:basedOn w:val="CommentText"/>
+    <w:next w:val="CommentText"/>
+    <w:link w:val="CommentSubjectChar"/>
     <w:uiPriority w:val="99"/>
     <w:semiHidden/>
     <w:unhideWhenUsed/>
@@ -36681,10 +36855,10 @@
       <w:bCs/>
     </w:rPr>
   </w:style>
-  <w:style w:type="character" w:styleId="AsuntodelcomentarioCar" w:customStyle="1">
-    <w:name w:val="Asunto del comentario Car"/>
-    <w:basedOn w:val="TextocomentarioCar"/>
-    <w:link w:val="Asuntodelcomentario"/>
+  <w:style w:type="character" w:customStyle="1" w:styleId="CommentSubjectChar">
+    <w:name w:val="Comment Subject Char"/>
+    <w:basedOn w:val="CommentTextChar"/>
+    <w:link w:val="CommentSubject"/>
     <w:uiPriority w:val="99"/>
     <w:semiHidden/>
     <w:rsid w:val="00726CB3"/>
@@ -36695,7 +36869,7 @@
       <w:szCs w:val="20"/>
     </w:rPr>
   </w:style>
-  <w:style w:type="table" w:styleId="a2" w:customStyle="1">
+  <w:style w:type="table" w:customStyle="1" w:styleId="a2">
     <w:basedOn w:val="TableNormal1"/>
     <w:pPr>
       <w:spacing w:line="240" w:lineRule="auto"/>
@@ -36717,7 +36891,7 @@
       <w:shd w:val="clear" w:color="auto" w:fill="EDF2F8"/>
     </w:tcPr>
   </w:style>
-  <w:style w:type="table" w:styleId="a3" w:customStyle="1">
+  <w:style w:type="table" w:customStyle="1" w:styleId="a3">
     <w:basedOn w:val="TableNormal1"/>
     <w:pPr>
       <w:spacing w:line="240" w:lineRule="auto"/>
@@ -36739,7 +36913,7 @@
       <w:shd w:val="clear" w:color="auto" w:fill="EDF2F8"/>
     </w:tcPr>
   </w:style>
-  <w:style w:type="table" w:styleId="a4" w:customStyle="1">
+  <w:style w:type="table" w:customStyle="1" w:styleId="a4">
     <w:basedOn w:val="TableNormal1"/>
     <w:pPr>
       <w:spacing w:line="240" w:lineRule="auto"/>
@@ -36761,7 +36935,7 @@
       <w:shd w:val="clear" w:color="auto" w:fill="EDF2F8"/>
     </w:tcPr>
   </w:style>
-  <w:style w:type="table" w:styleId="a5" w:customStyle="1">
+  <w:style w:type="table" w:customStyle="1" w:styleId="a5">
     <w:basedOn w:val="TableNormal1"/>
     <w:pPr>
       <w:spacing w:line="240" w:lineRule="auto"/>
@@ -36783,7 +36957,7 @@
       <w:shd w:val="clear" w:color="auto" w:fill="EDF2F8"/>
     </w:tcPr>
   </w:style>
-  <w:style w:type="table" w:styleId="a6" w:customStyle="1">
+  <w:style w:type="table" w:customStyle="1" w:styleId="a6">
     <w:basedOn w:val="TableNormal1"/>
     <w:tblPr>
       <w:tblStyleRowBandSize w:val="1"/>
@@ -36794,7 +36968,7 @@
       </w:tblCellMar>
     </w:tblPr>
   </w:style>
-  <w:style w:type="table" w:styleId="a7" w:customStyle="1">
+  <w:style w:type="table" w:customStyle="1" w:styleId="a7">
     <w:basedOn w:val="TableNormal1"/>
     <w:tblPr>
       <w:tblStyleRowBandSize w:val="1"/>
@@ -36807,7 +36981,7 @@
       </w:tblCellMar>
     </w:tblPr>
   </w:style>
-  <w:style w:type="table" w:styleId="a8" w:customStyle="1">
+  <w:style w:type="table" w:customStyle="1" w:styleId="a8">
     <w:basedOn w:val="TableNormal1"/>
     <w:tblPr>
       <w:tblStyleRowBandSize w:val="1"/>
@@ -36820,7 +36994,7 @@
       </w:tblCellMar>
     </w:tblPr>
   </w:style>
-  <w:style w:type="table" w:styleId="a9" w:customStyle="1">
+  <w:style w:type="table" w:customStyle="1" w:styleId="a9">
     <w:basedOn w:val="TableNormal1"/>
     <w:tblPr>
       <w:tblStyleRowBandSize w:val="1"/>
@@ -36831,7 +37005,7 @@
       </w:tblCellMar>
     </w:tblPr>
   </w:style>
-  <w:style w:type="table" w:styleId="aa" w:customStyle="1">
+  <w:style w:type="table" w:customStyle="1" w:styleId="aa">
     <w:basedOn w:val="TableNormal1"/>
     <w:tblPr>
       <w:tblStyleRowBandSize w:val="1"/>
@@ -36842,7 +37016,7 @@
       </w:tblCellMar>
     </w:tblPr>
   </w:style>
-  <w:style w:type="paragraph" w:styleId="Revisin">
+  <w:style w:type="paragraph" w:styleId="Revision">
     <w:name w:val="Revision"/>
     <w:hidden/>
     <w:uiPriority w:val="99"/>
@@ -36852,7 +37026,7 @@
       <w:spacing w:line="240" w:lineRule="auto"/>
     </w:pPr>
   </w:style>
-  <w:style w:type="table" w:styleId="ab" w:customStyle="1">
+  <w:style w:type="table" w:customStyle="1" w:styleId="ab">
     <w:basedOn w:val="TableNormal1"/>
     <w:pPr>
       <w:spacing w:line="240" w:lineRule="auto"/>
@@ -36876,7 +37050,7 @@
       <w:shd w:val="clear" w:color="auto" w:fill="EDF2F8"/>
     </w:tcPr>
   </w:style>
-  <w:style w:type="table" w:styleId="ac" w:customStyle="1">
+  <w:style w:type="table" w:customStyle="1" w:styleId="ac">
     <w:basedOn w:val="TableNormal1"/>
     <w:pPr>
       <w:spacing w:line="240" w:lineRule="auto"/>
@@ -36900,7 +37074,7 @@
       <w:shd w:val="clear" w:color="auto" w:fill="EDF2F8"/>
     </w:tcPr>
   </w:style>
-  <w:style w:type="table" w:styleId="ad" w:customStyle="1">
+  <w:style w:type="table" w:customStyle="1" w:styleId="ad">
     <w:basedOn w:val="TableNormal1"/>
     <w:pPr>
       <w:spacing w:line="240" w:lineRule="auto"/>
@@ -36924,7 +37098,7 @@
       <w:shd w:val="clear" w:color="auto" w:fill="EDF2F8"/>
     </w:tcPr>
   </w:style>
-  <w:style w:type="table" w:styleId="ae" w:customStyle="1">
+  <w:style w:type="table" w:customStyle="1" w:styleId="ae">
     <w:basedOn w:val="TableNormal1"/>
     <w:pPr>
       <w:spacing w:line="240" w:lineRule="auto"/>
@@ -36948,7 +37122,7 @@
       <w:shd w:val="clear" w:color="auto" w:fill="EDF2F8"/>
     </w:tcPr>
   </w:style>
-  <w:style w:type="table" w:styleId="af" w:customStyle="1">
+  <w:style w:type="table" w:customStyle="1" w:styleId="af">
     <w:basedOn w:val="TableNormal1"/>
     <w:tblPr>
       <w:tblStyleRowBandSize w:val="1"/>
@@ -36959,7 +37133,7 @@
       </w:tblCellMar>
     </w:tblPr>
   </w:style>
-  <w:style w:type="table" w:styleId="af0" w:customStyle="1">
+  <w:style w:type="table" w:customStyle="1" w:styleId="af0">
     <w:basedOn w:val="TableNormal1"/>
     <w:tblPr>
       <w:tblStyleRowBandSize w:val="1"/>
@@ -36970,7 +37144,7 @@
       </w:tblCellMar>
     </w:tblPr>
   </w:style>
-  <w:style w:type="table" w:styleId="af1" w:customStyle="1">
+  <w:style w:type="table" w:customStyle="1" w:styleId="af1">
     <w:basedOn w:val="TableNormal1"/>
     <w:tblPr>
       <w:tblStyleRowBandSize w:val="1"/>
@@ -36981,7 +37155,7 @@
       </w:tblCellMar>
     </w:tblPr>
   </w:style>
-  <w:style w:type="table" w:styleId="af2" w:customStyle="1">
+  <w:style w:type="table" w:customStyle="1" w:styleId="af2">
     <w:basedOn w:val="TableNormal1"/>
     <w:tblPr>
       <w:tblStyleRowBandSize w:val="1"/>
@@ -36992,7 +37166,7 @@
       </w:tblCellMar>
     </w:tblPr>
   </w:style>
-  <w:style w:type="table" w:styleId="af3" w:customStyle="1">
+  <w:style w:type="table" w:customStyle="1" w:styleId="af3">
     <w:basedOn w:val="TableNormal1"/>
     <w:pPr>
       <w:spacing w:line="240" w:lineRule="auto"/>
@@ -37016,7 +37190,7 @@
       <w:shd w:val="clear" w:color="auto" w:fill="EDF2F8"/>
     </w:tcPr>
   </w:style>
-  <w:style w:type="table" w:styleId="af4" w:customStyle="1">
+  <w:style w:type="table" w:customStyle="1" w:styleId="af4">
     <w:basedOn w:val="TableNormal1"/>
     <w:tblPr>
       <w:tblStyleRowBandSize w:val="1"/>
@@ -37029,7 +37203,7 @@
       </w:tblCellMar>
     </w:tblPr>
   </w:style>
-  <w:style w:type="table" w:styleId="af5" w:customStyle="1">
+  <w:style w:type="table" w:customStyle="1" w:styleId="af5">
     <w:basedOn w:val="TableNormal1"/>
     <w:tblPr>
       <w:tblStyleRowBandSize w:val="1"/>
@@ -37040,7 +37214,7 @@
       </w:tblCellMar>
     </w:tblPr>
   </w:style>
-  <w:style w:type="table" w:styleId="af6" w:customStyle="1">
+  <w:style w:type="table" w:customStyle="1" w:styleId="af6">
     <w:basedOn w:val="TableNormal1"/>
     <w:tblPr>
       <w:tblStyleRowBandSize w:val="1"/>
@@ -37051,7 +37225,7 @@
       </w:tblCellMar>
     </w:tblPr>
   </w:style>
-  <w:style w:type="table" w:styleId="af7" w:customStyle="1">
+  <w:style w:type="table" w:customStyle="1" w:styleId="af7">
     <w:basedOn w:val="TableNormal1"/>
     <w:pPr>
       <w:spacing w:line="240" w:lineRule="auto"/>
@@ -37075,9 +37249,9 @@
       <w:shd w:val="clear" w:color="auto" w:fill="EDF2F8"/>
     </w:tcPr>
   </w:style>
-  <w:style w:type="character" w:styleId="Mencinsinresolver">
+  <w:style w:type="character" w:styleId="UnresolvedMention">
     <w:name w:val="Unresolved Mention"/>
-    <w:basedOn w:val="Fuentedeprrafopredeter"/>
+    <w:basedOn w:val="DefaultParagraphFont"/>
     <w:uiPriority w:val="99"/>
     <w:semiHidden/>
     <w:unhideWhenUsed/>
@@ -37087,7 +37261,7 @@
       <w:shd w:val="clear" w:color="auto" w:fill="E1DFDD"/>
     </w:rPr>
   </w:style>
-  <w:style w:type="paragraph" w:styleId="Normal0" w:customStyle="1">
+  <w:style w:type="paragraph" w:customStyle="1" w:styleId="Normal0">
     <w:name w:val="Normal0"/>
     <w:qFormat/>
     <w:rsid w:val="003E1AC5"/>
@@ -37096,39 +37270,6 @@
     </w:rPr>
   </w:style>
 </w:styles>
-</file>
-
-<file path=word/glossary/document.xml><?xml version="1.0" encoding="utf-8"?>
-<w:glossaryDocument xmlns:w14="http://schemas.microsoft.com/office/word/2010/wordml" xmlns:w="http://schemas.openxmlformats.org/wordprocessingml/2006/main">
-  <w:docParts>
-    <w:docPart>
-      <w:docPartPr>
-        <w:name w:val="DefaultPlaceholder_1081868574"/>
-        <w:category>
-          <w:name w:val="General"/>
-          <w:gallery w:val="placeholder"/>
-        </w:category>
-        <w:types>
-          <w:type w:val="bbPlcHdr"/>
-        </w:types>
-        <w:behaviors>
-          <w:behavior w:val="content"/>
-        </w:behaviors>
-        <w:guid w:val="{78f085e3-bdd3-4d31-b240-b224221efdf5}"/>
-      </w:docPartPr>
-      <w:docPartBody>
-        <w:p>
-          <w:r>
-            <w:rPr>
-              <w:rStyle w:val="PlaceholderText"/>
-            </w:rPr>
-            <w:t/>
-          </w:r>
-        </w:p>
-      </w:docPartBody>
-    </w:docPart>
-  </w:docParts>
-</w:glossaryDocument>
 </file>
 
 <file path=word/theme/theme1.xml><?xml version="1.0" encoding="utf-8"?>
@@ -37452,10 +37593,10 @@
 </file>
 
 <file path=customXml/item1.xml><?xml version="1.0" encoding="utf-8"?>
-<ct:contentTypeSchema xmlns:ct="http://schemas.microsoft.com/office/2006/metadata/contentType" xmlns:ma="http://schemas.microsoft.com/office/2006/metadata/properties/metaAttributes" ct:_="" ma:_="" ma:contentTypeName="Documento" ma:contentTypeID="0x0101009BA69CCE19797543AAB5DE63E320ACE2" ma:contentTypeVersion="13" ma:contentTypeDescription="Crear nuevo documento." ma:contentTypeScope="" ma:versionID="c27e9dff27dbbef6126b7e1a03a96eaf">
-  <xsd:schema xmlns:xsd="http://www.w3.org/2001/XMLSchema" xmlns:xs="http://www.w3.org/2001/XMLSchema" xmlns:p="http://schemas.microsoft.com/office/2006/metadata/properties" xmlns:ns2="1d52d4bc-3f95-4709-b359-1b96840d7671" xmlns:ns3="8d1bea48-6525-4b05-8cf5-c6ad0dd5b02f" targetNamespace="http://schemas.microsoft.com/office/2006/metadata/properties" ma:root="true" ma:fieldsID="5282fca2a66791c7f7987122c07bb49b" ns2:_="" ns3:_="">
-    <xsd:import namespace="1d52d4bc-3f95-4709-b359-1b96840d7671"/>
-    <xsd:import namespace="8d1bea48-6525-4b05-8cf5-c6ad0dd5b02f"/>
+<ct:contentTypeSchema xmlns:ct="http://schemas.microsoft.com/office/2006/metadata/contentType" xmlns:ma="http://schemas.microsoft.com/office/2006/metadata/properties/metaAttributes" ct:_="" ma:_="" ma:contentTypeName="Documento" ma:contentTypeID="0x01010049282E1EDBE9234EA9E6D38F720E265F" ma:contentTypeVersion="14" ma:contentTypeDescription="Crear nuevo documento." ma:contentTypeScope="" ma:versionID="a42ff07cf646412a9d19debe8c6d4daf">
+  <xsd:schema xmlns:xsd="http://www.w3.org/2001/XMLSchema" xmlns:xs="http://www.w3.org/2001/XMLSchema" xmlns:p="http://schemas.microsoft.com/office/2006/metadata/properties" xmlns:ns2="cb45339b-ced9-4d0d-8f64-77573914d53b" xmlns:ns3="43a3ca16-9c26-4813-b83f-4aec9927b43f" targetNamespace="http://schemas.microsoft.com/office/2006/metadata/properties" ma:root="true" ma:fieldsID="1ea4cc88dd4224d348cb845d53979881" ns2:_="" ns3:_="">
+    <xsd:import namespace="cb45339b-ced9-4d0d-8f64-77573914d53b"/>
+    <xsd:import namespace="43a3ca16-9c26-4813-b83f-4aec9927b43f"/>
     <xsd:element name="properties">
       <xsd:complexType>
         <xsd:sequence>
@@ -37467,6 +37608,7 @@
                 <xsd:element ref="ns3:MediaServiceMetadata" minOccurs="0"/>
                 <xsd:element ref="ns3:MediaServiceFastMetadata" minOccurs="0"/>
                 <xsd:element ref="ns3:MediaServiceDateTaken" minOccurs="0"/>
+                <xsd:element ref="ns3:MediaServiceObjectDetectorVersions" minOccurs="0"/>
                 <xsd:element ref="ns3:MediaLengthInSeconds" minOccurs="0"/>
                 <xsd:element ref="ns3:MediaServiceLocation" minOccurs="0"/>
                 <xsd:element ref="ns3:MediaServiceGenerationTime" minOccurs="0"/>
@@ -37481,7 +37623,7 @@
       </xsd:complexType>
     </xsd:element>
   </xsd:schema>
-  <xsd:schema xmlns:xsd="http://www.w3.org/2001/XMLSchema" xmlns:xs="http://www.w3.org/2001/XMLSchema" xmlns:dms="http://schemas.microsoft.com/office/2006/documentManagement/types" xmlns:pc="http://schemas.microsoft.com/office/infopath/2007/PartnerControls" targetNamespace="1d52d4bc-3f95-4709-b359-1b96840d7671" elementFormDefault="qualified">
+  <xsd:schema xmlns:xsd="http://www.w3.org/2001/XMLSchema" xmlns:xs="http://www.w3.org/2001/XMLSchema" xmlns:dms="http://schemas.microsoft.com/office/2006/documentManagement/types" xmlns:pc="http://schemas.microsoft.com/office/infopath/2007/PartnerControls" targetNamespace="cb45339b-ced9-4d0d-8f64-77573914d53b" elementFormDefault="qualified">
     <xsd:import namespace="http://schemas.microsoft.com/office/2006/documentManagement/types"/>
     <xsd:import namespace="http://schemas.microsoft.com/office/infopath/2007/PartnerControls"/>
     <xsd:element name="SharedWithUsers" ma:index="8" nillable="true" ma:displayName="Compartido con" ma:internalName="SharedWithUsers" ma:readOnly="true">
@@ -37510,7 +37652,7 @@
         </xsd:restriction>
       </xsd:simpleType>
     </xsd:element>
-    <xsd:element name="TaxCatchAll" ma:index="19" nillable="true" ma:displayName="Taxonomy Catch All Column" ma:hidden="true" ma:list="{86b9d2d1-95d9-404f-a0e9-5b204eef34e2}" ma:internalName="TaxCatchAll" ma:showField="CatchAllData" ma:web="1d52d4bc-3f95-4709-b359-1b96840d7671">
+    <xsd:element name="TaxCatchAll" ma:index="20" nillable="true" ma:displayName="Taxonomy Catch All Column" ma:hidden="true" ma:list="{2f40a149-578b-41a1-8845-c88bc1831770}" ma:internalName="TaxCatchAll" ma:showField="CatchAllData" ma:web="cb45339b-ced9-4d0d-8f64-77573914d53b">
       <xsd:complexType>
         <xsd:complexContent>
           <xsd:extension base="dms:MultiChoiceLookup">
@@ -37522,7 +37664,7 @@
       </xsd:complexType>
     </xsd:element>
   </xsd:schema>
-  <xsd:schema xmlns:xsd="http://www.w3.org/2001/XMLSchema" xmlns:xs="http://www.w3.org/2001/XMLSchema" xmlns:dms="http://schemas.microsoft.com/office/2006/documentManagement/types" xmlns:pc="http://schemas.microsoft.com/office/infopath/2007/PartnerControls" targetNamespace="8d1bea48-6525-4b05-8cf5-c6ad0dd5b02f" elementFormDefault="qualified">
+  <xsd:schema xmlns:xsd="http://www.w3.org/2001/XMLSchema" xmlns:xs="http://www.w3.org/2001/XMLSchema" xmlns:dms="http://schemas.microsoft.com/office/2006/documentManagement/types" xmlns:pc="http://schemas.microsoft.com/office/infopath/2007/PartnerControls" targetNamespace="43a3ca16-9c26-4813-b83f-4aec9927b43f" elementFormDefault="qualified">
     <xsd:import namespace="http://schemas.microsoft.com/office/2006/documentManagement/types"/>
     <xsd:import namespace="http://schemas.microsoft.com/office/infopath/2007/PartnerControls"/>
     <xsd:element name="MediaServiceMetadata" ma:index="10" nillable="true" ma:displayName="MediaServiceMetadata" ma:hidden="true" ma:internalName="MediaServiceMetadata" ma:readOnly="true">
@@ -37540,34 +37682,39 @@
         <xsd:restriction base="dms:Text"/>
       </xsd:simpleType>
     </xsd:element>
-    <xsd:element name="MediaLengthInSeconds" ma:index="13" nillable="true" ma:displayName="MediaLengthInSeconds" ma:hidden="true" ma:internalName="MediaLengthInSeconds" ma:readOnly="true">
+    <xsd:element name="MediaServiceObjectDetectorVersions" ma:index="13" nillable="true" ma:displayName="MediaServiceObjectDetectorVersions" ma:hidden="true" ma:indexed="true" ma:internalName="MediaServiceObjectDetectorVersions" ma:readOnly="true">
+      <xsd:simpleType>
+        <xsd:restriction base="dms:Text"/>
+      </xsd:simpleType>
+    </xsd:element>
+    <xsd:element name="MediaLengthInSeconds" ma:index="14" nillable="true" ma:displayName="MediaLengthInSeconds" ma:hidden="true" ma:internalName="MediaLengthInSeconds" ma:readOnly="true">
       <xsd:simpleType>
         <xsd:restriction base="dms:Unknown"/>
       </xsd:simpleType>
     </xsd:element>
-    <xsd:element name="MediaServiceLocation" ma:index="14" nillable="true" ma:displayName="Location" ma:indexed="true" ma:internalName="MediaServiceLocation" ma:readOnly="true">
+    <xsd:element name="MediaServiceLocation" ma:index="15" nillable="true" ma:displayName="Location" ma:indexed="true" ma:internalName="MediaServiceLocation" ma:readOnly="true">
       <xsd:simpleType>
         <xsd:restriction base="dms:Text"/>
       </xsd:simpleType>
     </xsd:element>
-    <xsd:element name="MediaServiceGenerationTime" ma:index="15" nillable="true" ma:displayName="MediaServiceGenerationTime" ma:hidden="true" ma:internalName="MediaServiceGenerationTime" ma:readOnly="true">
+    <xsd:element name="MediaServiceGenerationTime" ma:index="16" nillable="true" ma:displayName="MediaServiceGenerationTime" ma:hidden="true" ma:internalName="MediaServiceGenerationTime" ma:readOnly="true">
       <xsd:simpleType>
         <xsd:restriction base="dms:Text"/>
       </xsd:simpleType>
     </xsd:element>
-    <xsd:element name="MediaServiceEventHashCode" ma:index="16" nillable="true" ma:displayName="MediaServiceEventHashCode" ma:hidden="true" ma:internalName="MediaServiceEventHashCode" ma:readOnly="true">
+    <xsd:element name="MediaServiceEventHashCode" ma:index="17" nillable="true" ma:displayName="MediaServiceEventHashCode" ma:hidden="true" ma:internalName="MediaServiceEventHashCode" ma:readOnly="true">
       <xsd:simpleType>
         <xsd:restriction base="dms:Text"/>
       </xsd:simpleType>
     </xsd:element>
-    <xsd:element name="lcf76f155ced4ddcb4097134ff3c332f" ma:index="18" nillable="true" ma:taxonomy="true" ma:internalName="lcf76f155ced4ddcb4097134ff3c332f" ma:taxonomyFieldName="MediaServiceImageTags" ma:displayName="Etiquetas de imagen" ma:readOnly="false" ma:fieldId="{5cf76f15-5ced-4ddc-b409-7134ff3c332f}" ma:taxonomyMulti="true" ma:sspId="d33c8c81-5745-4931-bcc4-c2aeafe86780" ma:termSetId="09814cd3-568e-fe90-9814-8d621ff8fb84" ma:anchorId="fba54fb3-c3e1-fe81-a776-ca4b69148c4d" ma:open="true" ma:isKeyword="false">
+    <xsd:element name="lcf76f155ced4ddcb4097134ff3c332f" ma:index="19" nillable="true" ma:taxonomy="true" ma:internalName="lcf76f155ced4ddcb4097134ff3c332f" ma:taxonomyFieldName="MediaServiceImageTags" ma:displayName="Etiquetas de imagen" ma:readOnly="false" ma:fieldId="{5cf76f15-5ced-4ddc-b409-7134ff3c332f}" ma:taxonomyMulti="true" ma:sspId="d33c8c81-5745-4931-bcc4-c2aeafe86780" ma:termSetId="09814cd3-568e-fe90-9814-8d621ff8fb84" ma:anchorId="fba54fb3-c3e1-fe81-a776-ca4b69148c4d" ma:open="true" ma:isKeyword="false">
       <xsd:complexType>
         <xsd:sequence>
           <xsd:element ref="pc:Terms" minOccurs="0" maxOccurs="1"/>
         </xsd:sequence>
       </xsd:complexType>
     </xsd:element>
-    <xsd:element name="MediaServiceOCR" ma:index="20" nillable="true" ma:displayName="Extracted Text" ma:internalName="MediaServiceOCR" ma:readOnly="true">
+    <xsd:element name="MediaServiceOCR" ma:index="21" nillable="true" ma:displayName="Extracted Text" ma:internalName="MediaServiceOCR" ma:readOnly="true">
       <xsd:simpleType>
         <xsd:restriction base="dms:Note">
           <xsd:maxLength value="255"/>
@@ -37675,29 +37822,14 @@
 </file>
 
 <file path=customXml/item2.xml><?xml version="1.0" encoding="utf-8"?>
-<go:gDocsCustomXmlDataStorage xmlns:go="http://customooxmlschemas.google.com/" xmlns:r="http://schemas.openxmlformats.org/officeDocument/2006/relationships">
-  <go:docsCustomData xmlns:go="http://customooxmlschemas.google.com/" roundtripDataSignature="AMtx7mgETCWlo2fKTfum9bEMlm3FYLf0FA==">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</go:docsCustomData>
-</go:gDocsCustomXmlDataStorage>
-</file>
-
-<file path=customXml/item3.xml><?xml version="1.0" encoding="utf-8"?>
-<?mso-contentType ?>
-<FormTemplates xmlns="http://schemas.microsoft.com/sharepoint/v3/contenttype/forms">
-  <Display>DocumentLibraryForm</Display>
-  <Edit>DocumentLibraryForm</Edit>
-  <New>DocumentLibraryForm</New>
-</FormTemplates>
-</file>
-
-<file path=customXml/item4.xml><?xml version="1.0" encoding="utf-8"?>
 <p:properties xmlns:p="http://schemas.microsoft.com/office/2006/metadata/properties" xmlns:xsi="http://www.w3.org/2001/XMLSchema-instance" xmlns:pc="http://schemas.microsoft.com/office/infopath/2007/PartnerControls">
   <documentManagement>
-    <MediaLengthInSeconds xmlns="8d1bea48-6525-4b05-8cf5-c6ad0dd5b02f" xsi:nil="true"/>
-    <TaxCatchAll xmlns="1d52d4bc-3f95-4709-b359-1b96840d7671" xsi:nil="true"/>
-    <lcf76f155ced4ddcb4097134ff3c332f xmlns="8d1bea48-6525-4b05-8cf5-c6ad0dd5b02f">
+    <MediaLengthInSeconds xmlns="43a3ca16-9c26-4813-b83f-4aec9927b43f" xsi:nil="true"/>
+    <TaxCatchAll xmlns="cb45339b-ced9-4d0d-8f64-77573914d53b" xsi:nil="true"/>
+    <lcf76f155ced4ddcb4097134ff3c332f xmlns="43a3ca16-9c26-4813-b83f-4aec9927b43f">
       <Terms xmlns="http://schemas.microsoft.com/office/infopath/2007/PartnerControls"/>
     </lcf76f155ced4ddcb4097134ff3c332f>
-    <SharedWithUsers xmlns="1d52d4bc-3f95-4709-b359-1b96840d7671">
+    <SharedWithUsers xmlns="cb45339b-ced9-4d0d-8f64-77573914d53b">
       <UserInfo>
         <DisplayName/>
         <AccountId xsi:nil="true"/>
@@ -37708,15 +37840,30 @@
 </p:properties>
 </file>
 
+<file path=customXml/item3.xml><?xml version="1.0" encoding="utf-8"?>
+<go:gDocsCustomXmlDataStorage xmlns:go="http://customooxmlschemas.google.com/" xmlns:r="http://schemas.openxmlformats.org/officeDocument/2006/relationships">
+  <go:docsCustomData xmlns:go="http://customooxmlschemas.google.com/" roundtripDataSignature="AMtx7mgETCWlo2fKTfum9bEMlm3FYLf0FA==">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</go:docsCustomData>
+</go:gDocsCustomXmlDataStorage>
+</file>
+
+<file path=customXml/item4.xml><?xml version="1.0" encoding="utf-8"?>
+<?mso-contentType ?>
+<FormTemplates xmlns="http://schemas.microsoft.com/sharepoint/v3/contenttype/forms">
+  <Display>DocumentLibraryForm</Display>
+  <Edit>DocumentLibraryForm</Edit>
+  <New>DocumentLibraryForm</New>
+</FormTemplates>
+</file>
+
 <file path=customXml/itemProps1.xml><?xml version="1.0" encoding="utf-8"?>
-<ds:datastoreItem xmlns:ds="http://schemas.openxmlformats.org/officeDocument/2006/customXml" ds:itemID="{AB80E669-E462-4D05-9A92-54B57CA667EB}">
+<ds:datastoreItem xmlns:ds="http://schemas.openxmlformats.org/officeDocument/2006/customXml" ds:itemID="{178BAD82-A9CB-473F-AB3C-941B4254402C}">
   <ds:schemaRefs>
     <ds:schemaRef ds:uri="http://schemas.microsoft.com/office/2006/metadata/contentType"/>
     <ds:schemaRef ds:uri="http://schemas.microsoft.com/office/2006/metadata/properties/metaAttributes"/>
     <ds:schemaRef ds:uri="http://www.w3.org/2001/XMLSchema"/>
     <ds:schemaRef ds:uri="http://schemas.microsoft.com/office/2006/metadata/properties"/>
-    <ds:schemaRef ds:uri="1d52d4bc-3f95-4709-b359-1b96840d7671"/>
-    <ds:schemaRef ds:uri="8d1bea48-6525-4b05-8cf5-c6ad0dd5b02f"/>
+    <ds:schemaRef ds:uri="cb45339b-ced9-4d0d-8f64-77573914d53b"/>
+    <ds:schemaRef ds:uri="43a3ca16-9c26-4813-b83f-4aec9927b43f"/>
     <ds:schemaRef ds:uri="http://schemas.microsoft.com/office/2006/documentManagement/types"/>
     <ds:schemaRef ds:uri="http://schemas.microsoft.com/office/infopath/2007/PartnerControls"/>
     <ds:schemaRef ds:uri="http://schemas.openxmlformats.org/package/2006/metadata/core-properties"/>
@@ -37728,6 +37875,17 @@
 </file>
 
 <file path=customXml/itemProps2.xml><?xml version="1.0" encoding="utf-8"?>
+<ds:datastoreItem xmlns:ds="http://schemas.openxmlformats.org/officeDocument/2006/customXml" ds:itemID="{B6EDCA30-CFDF-4343-A8FD-0AB4A49035AA}">
+  <ds:schemaRefs>
+    <ds:schemaRef ds:uri="http://schemas.microsoft.com/office/2006/metadata/properties"/>
+    <ds:schemaRef ds:uri="http://schemas.microsoft.com/office/infopath/2007/PartnerControls"/>
+    <ds:schemaRef ds:uri="43a3ca16-9c26-4813-b83f-4aec9927b43f"/>
+    <ds:schemaRef ds:uri="cb45339b-ced9-4d0d-8f64-77573914d53b"/>
+  </ds:schemaRefs>
+</ds:datastoreItem>
+</file>
+
+<file path=customXml/itemProps3.xml><?xml version="1.0" encoding="utf-8"?>
 <ds:datastoreItem xmlns:ds="http://schemas.openxmlformats.org/officeDocument/2006/customXml" ds:itemID="{11111111-1234-1234-1234-123412341234}">
   <ds:schemaRefs>
     <ds:schemaRef ds:uri="http://customooxmlschemas.google.com/"/>
@@ -37736,21 +37894,10 @@
 </ds:datastoreItem>
 </file>
 
-<file path=customXml/itemProps3.xml><?xml version="1.0" encoding="utf-8"?>
+<file path=customXml/itemProps4.xml><?xml version="1.0" encoding="utf-8"?>
 <ds:datastoreItem xmlns:ds="http://schemas.openxmlformats.org/officeDocument/2006/customXml" ds:itemID="{73324396-59E8-442B-895F-598A8B157B9E}">
   <ds:schemaRefs>
     <ds:schemaRef ds:uri="http://schemas.microsoft.com/sharepoint/v3/contenttype/forms"/>
   </ds:schemaRefs>
 </ds:datastoreItem>
-</file>
-
-<file path=customXml/itemProps4.xml><?xml version="1.0" encoding="utf-8"?>
-<ds:datastoreItem xmlns:ds="http://schemas.openxmlformats.org/officeDocument/2006/customXml" ds:itemID="{B6EDCA30-CFDF-4343-A8FD-0AB4A49035AA}">
-  <ds:schemaRefs>
-    <ds:schemaRef ds:uri="http://schemas.microsoft.com/office/2006/metadata/properties"/>
-    <ds:schemaRef ds:uri="http://schemas.microsoft.com/office/infopath/2007/PartnerControls"/>
-    <ds:schemaRef ds:uri="8d1bea48-6525-4b05-8cf5-c6ad0dd5b02f"/>
-    <ds:schemaRef ds:uri="1d52d4bc-3f95-4709-b359-1b96840d7671"/>
-  </ds:schemaRefs>
-</ds:datastoreItem>
 </file>